--- a/docs/content_ar.docx
+++ b/docs/content_ar.docx
@@ -241,16 +241,7 @@
           <w:szCs w:val="24"/>
           <w:rtl/>
         </w:rPr>
-        <w:t xml:space="preserve">، </w:t>
-      </w:r>
-      <w:r>
-        <w:rPr>
-          <w:rFonts w:ascii="Calibri" w:hAnsi="Calibri" w:cs="Calibri"/>
-          <w:sz w:val="24"/>
-          <w:szCs w:val="24"/>
-          <w:rtl/>
-        </w:rPr>
-        <w:t>طبيب</w:t>
+        <w:t>، طبيب</w:t>
       </w:r>
     </w:p>
     <w:p>
@@ -358,6 +349,1173 @@
     <w:p>
       <w:pPr>
         <w:bidi/>
+        <w:spacing w:after="120" w:line="360" w:lineRule="auto"/>
+        <w:rPr>
+          <w:rFonts w:ascii="Consolas" w:hAnsi="Consolas" w:cs="Arial"/>
+          <w:sz w:val="20"/>
+          <w:szCs w:val="20"/>
+          <w:rtl/>
+        </w:rPr>
+      </w:pPr>
+    </w:p>
+    <w:p>
+      <w:pPr>
+        <w:bidi/>
+        <w:jc w:val="lowKashida"/>
+        <w:rPr>
+          <w:rFonts w:ascii="Calibri" w:hAnsi="Calibri" w:cs="Calibri"/>
+          <w:b/>
+          <w:bCs/>
+          <w:sz w:val="24"/>
+          <w:szCs w:val="24"/>
+          <w:rtl/>
+        </w:rPr>
+      </w:pPr>
+      <w:r>
+        <w:rPr>
+          <w:rFonts w:ascii="Calibri" w:hAnsi="Calibri" w:cs="Calibri" w:hint="cs"/>
+          <w:b/>
+          <w:bCs/>
+          <w:sz w:val="24"/>
+          <w:szCs w:val="24"/>
+          <w:rtl/>
+        </w:rPr>
+        <w:t>التعليم:</w:t>
+      </w:r>
+    </w:p>
+    <w:p>
+      <w:pPr>
+        <w:bidi/>
+        <w:jc w:val="lowKashida"/>
+        <w:rPr>
+          <w:rFonts w:ascii="Calibri" w:hAnsi="Calibri" w:cs="Calibri"/>
+          <w:sz w:val="24"/>
+          <w:szCs w:val="24"/>
+          <w:rtl/>
+        </w:rPr>
+      </w:pPr>
+      <w:r>
+        <w:rPr>
+          <w:rFonts w:ascii="Calibri" w:hAnsi="Calibri" w:cs="Calibri" w:hint="cs"/>
+          <w:sz w:val="24"/>
+          <w:szCs w:val="24"/>
+          <w:rtl/>
+        </w:rPr>
+        <w:t>بكالوريوس</w:t>
+      </w:r>
+      <w:r>
+        <w:rPr>
+          <w:rFonts w:ascii="Calibri" w:hAnsi="Calibri" w:cs="Calibri"/>
+          <w:sz w:val="24"/>
+          <w:szCs w:val="24"/>
+          <w:rtl/>
+        </w:rPr>
+        <w:t xml:space="preserve"> </w:t>
+      </w:r>
+      <w:r>
+        <w:rPr>
+          <w:rFonts w:ascii="Calibri" w:hAnsi="Calibri" w:cs="Calibri" w:hint="cs"/>
+          <w:sz w:val="24"/>
+          <w:szCs w:val="24"/>
+          <w:rtl/>
+        </w:rPr>
+        <w:t>الطب</w:t>
+      </w:r>
+      <w:r>
+        <w:rPr>
+          <w:rFonts w:ascii="Calibri" w:hAnsi="Calibri" w:cs="Calibri"/>
+          <w:sz w:val="24"/>
+          <w:szCs w:val="24"/>
+          <w:rtl/>
+        </w:rPr>
+        <w:t xml:space="preserve"> </w:t>
+      </w:r>
+      <w:r>
+        <w:rPr>
+          <w:rFonts w:ascii="Calibri" w:hAnsi="Calibri" w:cs="Calibri" w:hint="cs"/>
+          <w:sz w:val="24"/>
+          <w:szCs w:val="24"/>
+          <w:rtl/>
+        </w:rPr>
+        <w:t>والجراحة</w:t>
+      </w:r>
+      <w:r>
+        <w:rPr>
+          <w:rFonts w:ascii="Calibri" w:hAnsi="Calibri" w:cs="Calibri"/>
+          <w:sz w:val="24"/>
+          <w:szCs w:val="24"/>
+          <w:rtl/>
+        </w:rPr>
+        <w:t xml:space="preserve"> (</w:t>
+      </w:r>
+      <w:r>
+        <w:rPr>
+          <w:rFonts w:ascii="Calibri" w:hAnsi="Calibri" w:cs="Calibri" w:hint="cs"/>
+          <w:sz w:val="24"/>
+          <w:szCs w:val="24"/>
+          <w:rtl/>
+        </w:rPr>
+        <w:t>مع</w:t>
+      </w:r>
+      <w:r>
+        <w:rPr>
+          <w:rFonts w:ascii="Calibri" w:hAnsi="Calibri" w:cs="Calibri"/>
+          <w:sz w:val="24"/>
+          <w:szCs w:val="24"/>
+          <w:rtl/>
+        </w:rPr>
+        <w:t xml:space="preserve"> </w:t>
+      </w:r>
+      <w:r>
+        <w:rPr>
+          <w:rFonts w:ascii="Calibri" w:hAnsi="Calibri" w:cs="Calibri" w:hint="cs"/>
+          <w:sz w:val="24"/>
+          <w:szCs w:val="24"/>
+          <w:rtl/>
+        </w:rPr>
+        <w:t>مرتبة</w:t>
+      </w:r>
+      <w:r>
+        <w:rPr>
+          <w:rFonts w:ascii="Calibri" w:hAnsi="Calibri" w:cs="Calibri"/>
+          <w:sz w:val="24"/>
+          <w:szCs w:val="24"/>
+          <w:rtl/>
+        </w:rPr>
+        <w:t xml:space="preserve"> </w:t>
+      </w:r>
+      <w:r>
+        <w:rPr>
+          <w:rFonts w:ascii="Calibri" w:hAnsi="Calibri" w:cs="Calibri" w:hint="cs"/>
+          <w:sz w:val="24"/>
+          <w:szCs w:val="24"/>
+          <w:rtl/>
+        </w:rPr>
+        <w:t>الشرف</w:t>
+      </w:r>
+      <w:r>
+        <w:rPr>
+          <w:rFonts w:ascii="Calibri" w:hAnsi="Calibri" w:cs="Calibri"/>
+          <w:sz w:val="24"/>
+          <w:szCs w:val="24"/>
+          <w:rtl/>
+        </w:rPr>
+        <w:t xml:space="preserve">) </w:t>
+      </w:r>
+      <w:r>
+        <w:rPr>
+          <w:rFonts w:ascii="Calibri" w:hAnsi="Calibri" w:cs="Calibri" w:hint="cs"/>
+          <w:sz w:val="24"/>
+          <w:szCs w:val="24"/>
+          <w:rtl/>
+        </w:rPr>
+        <w:t>البكالوريوس</w:t>
+      </w:r>
+      <w:r>
+        <w:rPr>
+          <w:rFonts w:ascii="Calibri" w:hAnsi="Calibri" w:cs="Calibri"/>
+          <w:sz w:val="24"/>
+          <w:szCs w:val="24"/>
+          <w:rtl/>
+        </w:rPr>
+        <w:t xml:space="preserve"> (</w:t>
+      </w:r>
+      <w:r>
+        <w:rPr>
+          <w:rFonts w:ascii="Calibri" w:hAnsi="Calibri" w:cs="Calibri" w:hint="cs"/>
+          <w:sz w:val="24"/>
+          <w:szCs w:val="24"/>
+          <w:rtl/>
+        </w:rPr>
+        <w:t>مع</w:t>
+      </w:r>
+      <w:r>
+        <w:rPr>
+          <w:rFonts w:ascii="Calibri" w:hAnsi="Calibri" w:cs="Calibri"/>
+          <w:sz w:val="24"/>
+          <w:szCs w:val="24"/>
+          <w:rtl/>
+        </w:rPr>
+        <w:t xml:space="preserve"> </w:t>
+      </w:r>
+      <w:r>
+        <w:rPr>
+          <w:rFonts w:ascii="Calibri" w:hAnsi="Calibri" w:cs="Calibri" w:hint="cs"/>
+          <w:sz w:val="24"/>
+          <w:szCs w:val="24"/>
+          <w:rtl/>
+        </w:rPr>
+        <w:t>مرتبة</w:t>
+      </w:r>
+      <w:r>
+        <w:rPr>
+          <w:rFonts w:ascii="Calibri" w:hAnsi="Calibri" w:cs="Calibri"/>
+          <w:sz w:val="24"/>
+          <w:szCs w:val="24"/>
+          <w:rtl/>
+        </w:rPr>
+        <w:t xml:space="preserve"> </w:t>
+      </w:r>
+      <w:r>
+        <w:rPr>
+          <w:rFonts w:ascii="Calibri" w:hAnsi="Calibri" w:cs="Calibri" w:hint="cs"/>
+          <w:sz w:val="24"/>
+          <w:szCs w:val="24"/>
+          <w:rtl/>
+        </w:rPr>
+        <w:t>الشرف</w:t>
+      </w:r>
+      <w:r>
+        <w:rPr>
+          <w:rFonts w:ascii="Calibri" w:hAnsi="Calibri" w:cs="Calibri"/>
+          <w:sz w:val="24"/>
+          <w:szCs w:val="24"/>
+          <w:rtl/>
+        </w:rPr>
+        <w:t>)</w:t>
+      </w:r>
+      <w:r>
+        <w:rPr>
+          <w:rFonts w:ascii="Calibri" w:hAnsi="Calibri" w:cs="Calibri"/>
+          <w:sz w:val="24"/>
+          <w:szCs w:val="24"/>
+        </w:rPr>
+        <w:t xml:space="preserve"> FRCS (Tr &amp; Orth)</w:t>
+      </w:r>
+      <w:r>
+        <w:rPr>
+          <w:rFonts w:ascii="Calibri" w:hAnsi="Calibri" w:cs="Calibri" w:hint="cs"/>
+          <w:sz w:val="24"/>
+          <w:szCs w:val="24"/>
+          <w:rtl/>
+        </w:rPr>
+        <w:t>،</w:t>
+      </w:r>
+      <w:r>
+        <w:rPr>
+          <w:rFonts w:ascii="Calibri" w:hAnsi="Calibri" w:cs="Calibri"/>
+          <w:sz w:val="24"/>
+          <w:szCs w:val="24"/>
+          <w:rtl/>
+        </w:rPr>
+        <w:t xml:space="preserve"> </w:t>
+      </w:r>
+      <w:r>
+        <w:rPr>
+          <w:rFonts w:ascii="Calibri" w:hAnsi="Calibri" w:cs="Calibri" w:hint="cs"/>
+          <w:sz w:val="24"/>
+          <w:szCs w:val="24"/>
+          <w:rtl/>
+        </w:rPr>
+        <w:t>أصبح</w:t>
+      </w:r>
+      <w:r>
+        <w:rPr>
+          <w:rFonts w:ascii="Calibri" w:hAnsi="Calibri" w:cs="Calibri"/>
+          <w:sz w:val="24"/>
+          <w:szCs w:val="24"/>
+          <w:rtl/>
+        </w:rPr>
+        <w:t xml:space="preserve"> </w:t>
+      </w:r>
+      <w:r>
+        <w:rPr>
+          <w:rFonts w:ascii="Calibri" w:hAnsi="Calibri" w:cs="Calibri" w:hint="cs"/>
+          <w:sz w:val="24"/>
+          <w:szCs w:val="24"/>
+          <w:rtl/>
+        </w:rPr>
+        <w:t>جراح</w:t>
+      </w:r>
+      <w:r>
+        <w:rPr>
+          <w:rFonts w:ascii="Calibri" w:hAnsi="Calibri" w:cs="Calibri"/>
+          <w:sz w:val="24"/>
+          <w:szCs w:val="24"/>
+          <w:rtl/>
+        </w:rPr>
+        <w:t xml:space="preserve"> </w:t>
+      </w:r>
+      <w:r>
+        <w:rPr>
+          <w:rFonts w:ascii="Calibri" w:hAnsi="Calibri" w:cs="Calibri" w:hint="cs"/>
+          <w:sz w:val="24"/>
+          <w:szCs w:val="24"/>
+          <w:rtl/>
+        </w:rPr>
+        <w:t>العظام</w:t>
+      </w:r>
+      <w:r>
+        <w:rPr>
+          <w:rFonts w:ascii="Calibri" w:hAnsi="Calibri" w:cs="Calibri"/>
+          <w:sz w:val="24"/>
+          <w:szCs w:val="24"/>
+          <w:rtl/>
+        </w:rPr>
+        <w:t xml:space="preserve"> </w:t>
+      </w:r>
+      <w:r>
+        <w:rPr>
+          <w:rFonts w:ascii="Calibri" w:hAnsi="Calibri" w:cs="Calibri" w:hint="cs"/>
+          <w:sz w:val="24"/>
+          <w:szCs w:val="24"/>
+          <w:rtl/>
+        </w:rPr>
+        <w:t>المعالج</w:t>
+      </w:r>
+      <w:r>
+        <w:rPr>
+          <w:rFonts w:ascii="Calibri" w:hAnsi="Calibri" w:cs="Calibri"/>
+          <w:sz w:val="24"/>
+          <w:szCs w:val="24"/>
+          <w:rtl/>
+        </w:rPr>
+        <w:t xml:space="preserve"> </w:t>
+      </w:r>
+      <w:r>
+        <w:rPr>
+          <w:rFonts w:ascii="Calibri" w:hAnsi="Calibri" w:cs="Calibri" w:hint="cs"/>
+          <w:sz w:val="24"/>
+          <w:szCs w:val="24"/>
+          <w:rtl/>
+        </w:rPr>
+        <w:t>في</w:t>
+      </w:r>
+      <w:r>
+        <w:rPr>
+          <w:rFonts w:ascii="Calibri" w:hAnsi="Calibri" w:cs="Calibri"/>
+          <w:sz w:val="24"/>
+          <w:szCs w:val="24"/>
+          <w:rtl/>
+        </w:rPr>
+        <w:t xml:space="preserve"> </w:t>
+      </w:r>
+      <w:r>
+        <w:rPr>
+          <w:rFonts w:ascii="Calibri" w:hAnsi="Calibri" w:cs="Calibri" w:hint="cs"/>
+          <w:sz w:val="24"/>
+          <w:szCs w:val="24"/>
+          <w:rtl/>
+        </w:rPr>
+        <w:t>مستشفى</w:t>
+      </w:r>
+      <w:r>
+        <w:rPr>
+          <w:rFonts w:ascii="Calibri" w:hAnsi="Calibri" w:cs="Calibri"/>
+          <w:sz w:val="24"/>
+          <w:szCs w:val="24"/>
+          <w:rtl/>
+        </w:rPr>
+        <w:t xml:space="preserve"> </w:t>
+      </w:r>
+      <w:r>
+        <w:rPr>
+          <w:rFonts w:ascii="Calibri" w:hAnsi="Calibri" w:cs="Calibri" w:hint="cs"/>
+          <w:sz w:val="24"/>
+          <w:szCs w:val="24"/>
+          <w:rtl/>
+        </w:rPr>
+        <w:t>الجراحة</w:t>
+      </w:r>
+      <w:r>
+        <w:rPr>
+          <w:rFonts w:ascii="Calibri" w:hAnsi="Calibri" w:cs="Calibri"/>
+          <w:sz w:val="24"/>
+          <w:szCs w:val="24"/>
+          <w:rtl/>
+        </w:rPr>
+        <w:t xml:space="preserve"> </w:t>
+      </w:r>
+      <w:r>
+        <w:rPr>
+          <w:rFonts w:ascii="Calibri" w:hAnsi="Calibri" w:cs="Calibri" w:hint="cs"/>
+          <w:sz w:val="24"/>
+          <w:szCs w:val="24"/>
+          <w:rtl/>
+        </w:rPr>
+        <w:t>الخاصة</w:t>
+      </w:r>
+      <w:r>
+        <w:rPr>
+          <w:rFonts w:ascii="Calibri" w:hAnsi="Calibri" w:cs="Calibri"/>
+          <w:sz w:val="24"/>
+          <w:szCs w:val="24"/>
+        </w:rPr>
+        <w:t>.</w:t>
+      </w:r>
+    </w:p>
+    <w:p>
+      <w:pPr>
+        <w:bidi/>
+        <w:jc w:val="lowKashida"/>
+        <w:rPr>
+          <w:rFonts w:ascii="Calibri" w:hAnsi="Calibri" w:cs="Calibri"/>
+          <w:b/>
+          <w:bCs/>
+          <w:sz w:val="24"/>
+          <w:szCs w:val="24"/>
+          <w:rtl/>
+        </w:rPr>
+      </w:pPr>
+      <w:r>
+        <w:rPr>
+          <w:rFonts w:ascii="Calibri" w:hAnsi="Calibri" w:cs="Calibri" w:hint="cs"/>
+          <w:b/>
+          <w:bCs/>
+          <w:sz w:val="24"/>
+          <w:szCs w:val="24"/>
+          <w:rtl/>
+        </w:rPr>
+        <w:t>الخبرة</w:t>
+      </w:r>
+    </w:p>
+    <w:p>
+      <w:pPr>
+        <w:bidi/>
+        <w:jc w:val="lowKashida"/>
+        <w:rPr>
+          <w:rFonts w:ascii="Calibri" w:hAnsi="Calibri" w:cs="Calibri"/>
+          <w:sz w:val="24"/>
+          <w:szCs w:val="24"/>
+          <w:rtl/>
+        </w:rPr>
+      </w:pPr>
+      <w:r>
+        <w:rPr>
+          <w:rFonts w:ascii="Calibri" w:hAnsi="Calibri" w:cs="Calibri" w:hint="cs"/>
+          <w:sz w:val="24"/>
+          <w:szCs w:val="24"/>
+          <w:rtl/>
+        </w:rPr>
+        <w:t>يتمتع</w:t>
+      </w:r>
+      <w:r>
+        <w:rPr>
+          <w:rFonts w:ascii="Calibri" w:hAnsi="Calibri" w:cs="Calibri"/>
+          <w:sz w:val="24"/>
+          <w:szCs w:val="24"/>
+          <w:rtl/>
+        </w:rPr>
+        <w:t xml:space="preserve"> </w:t>
+      </w:r>
+      <w:r>
+        <w:rPr>
+          <w:rFonts w:ascii="Calibri" w:hAnsi="Calibri" w:cs="Calibri" w:hint="cs"/>
+          <w:sz w:val="24"/>
+          <w:szCs w:val="24"/>
+          <w:rtl/>
+        </w:rPr>
+        <w:t>الدكتور</w:t>
+      </w:r>
+      <w:r>
+        <w:rPr>
+          <w:rFonts w:ascii="Calibri" w:hAnsi="Calibri" w:cs="Calibri"/>
+          <w:sz w:val="24"/>
+          <w:szCs w:val="24"/>
+          <w:rtl/>
+        </w:rPr>
+        <w:t xml:space="preserve"> </w:t>
+      </w:r>
+      <w:r>
+        <w:rPr>
+          <w:rFonts w:ascii="Calibri" w:hAnsi="Calibri" w:cs="Calibri" w:hint="cs"/>
+          <w:sz w:val="24"/>
+          <w:szCs w:val="24"/>
+          <w:rtl/>
+        </w:rPr>
+        <w:t>ريبوار</w:t>
+      </w:r>
+      <w:r>
+        <w:rPr>
+          <w:rFonts w:ascii="Calibri" w:hAnsi="Calibri" w:cs="Calibri"/>
+          <w:sz w:val="24"/>
+          <w:szCs w:val="24"/>
+          <w:rtl/>
+        </w:rPr>
+        <w:t xml:space="preserve"> </w:t>
+      </w:r>
+      <w:r>
+        <w:rPr>
+          <w:rFonts w:ascii="Calibri" w:hAnsi="Calibri" w:cs="Calibri" w:hint="cs"/>
+          <w:sz w:val="24"/>
+          <w:szCs w:val="24"/>
+          <w:rtl/>
+        </w:rPr>
+        <w:t>علاف</w:t>
+      </w:r>
+      <w:r>
+        <w:rPr>
+          <w:rFonts w:ascii="Calibri" w:hAnsi="Calibri" w:cs="Calibri"/>
+          <w:sz w:val="24"/>
+          <w:szCs w:val="24"/>
+          <w:rtl/>
+        </w:rPr>
+        <w:t xml:space="preserve"> </w:t>
+      </w:r>
+      <w:r>
+        <w:rPr>
+          <w:rFonts w:ascii="Calibri" w:hAnsi="Calibri" w:cs="Calibri" w:hint="cs"/>
+          <w:sz w:val="24"/>
+          <w:szCs w:val="24"/>
+          <w:rtl/>
+        </w:rPr>
+        <w:t>بخبرة</w:t>
+      </w:r>
+      <w:r>
+        <w:rPr>
+          <w:rFonts w:ascii="Calibri" w:hAnsi="Calibri" w:cs="Calibri"/>
+          <w:sz w:val="24"/>
+          <w:szCs w:val="24"/>
+          <w:rtl/>
+        </w:rPr>
+        <w:t xml:space="preserve"> </w:t>
+      </w:r>
+      <w:r>
+        <w:rPr>
+          <w:rFonts w:ascii="Calibri" w:hAnsi="Calibri" w:cs="Calibri" w:hint="cs"/>
+          <w:sz w:val="24"/>
+          <w:szCs w:val="24"/>
+          <w:rtl/>
+        </w:rPr>
+        <w:t>تزيد</w:t>
+      </w:r>
+      <w:r>
+        <w:rPr>
+          <w:rFonts w:ascii="Calibri" w:hAnsi="Calibri" w:cs="Calibri"/>
+          <w:sz w:val="24"/>
+          <w:szCs w:val="24"/>
+          <w:rtl/>
+        </w:rPr>
+        <w:t xml:space="preserve"> </w:t>
+      </w:r>
+      <w:r>
+        <w:rPr>
+          <w:rFonts w:ascii="Calibri" w:hAnsi="Calibri" w:cs="Calibri" w:hint="cs"/>
+          <w:sz w:val="24"/>
+          <w:szCs w:val="24"/>
+          <w:rtl/>
+        </w:rPr>
+        <w:t>عن</w:t>
+      </w:r>
+      <w:r>
+        <w:rPr>
+          <w:rFonts w:ascii="Calibri" w:hAnsi="Calibri" w:cs="Calibri"/>
+          <w:sz w:val="24"/>
+          <w:szCs w:val="24"/>
+          <w:rtl/>
+        </w:rPr>
+        <w:t xml:space="preserve"> 20 </w:t>
+      </w:r>
+      <w:r>
+        <w:rPr>
+          <w:rFonts w:ascii="Calibri" w:hAnsi="Calibri" w:cs="Calibri" w:hint="cs"/>
+          <w:sz w:val="24"/>
+          <w:szCs w:val="24"/>
+          <w:rtl/>
+        </w:rPr>
+        <w:t>عامًا</w:t>
+      </w:r>
+      <w:r>
+        <w:rPr>
+          <w:rFonts w:ascii="Calibri" w:hAnsi="Calibri" w:cs="Calibri"/>
+          <w:sz w:val="24"/>
+          <w:szCs w:val="24"/>
+          <w:rtl/>
+        </w:rPr>
+        <w:t xml:space="preserve"> </w:t>
+      </w:r>
+      <w:r>
+        <w:rPr>
+          <w:rFonts w:ascii="Calibri" w:hAnsi="Calibri" w:cs="Calibri" w:hint="cs"/>
+          <w:sz w:val="24"/>
+          <w:szCs w:val="24"/>
+          <w:rtl/>
+        </w:rPr>
+        <w:t>في</w:t>
+      </w:r>
+      <w:r>
+        <w:rPr>
+          <w:rFonts w:ascii="Calibri" w:hAnsi="Calibri" w:cs="Calibri"/>
+          <w:sz w:val="24"/>
+          <w:szCs w:val="24"/>
+          <w:rtl/>
+        </w:rPr>
+        <w:t xml:space="preserve"> </w:t>
+      </w:r>
+      <w:r>
+        <w:rPr>
+          <w:rFonts w:ascii="Calibri" w:hAnsi="Calibri" w:cs="Calibri" w:hint="cs"/>
+          <w:sz w:val="24"/>
+          <w:szCs w:val="24"/>
+          <w:rtl/>
+        </w:rPr>
+        <w:t>جراحة</w:t>
+      </w:r>
+      <w:r>
+        <w:rPr>
+          <w:rFonts w:ascii="Calibri" w:hAnsi="Calibri" w:cs="Calibri"/>
+          <w:sz w:val="24"/>
+          <w:szCs w:val="24"/>
+          <w:rtl/>
+        </w:rPr>
+        <w:t xml:space="preserve"> </w:t>
+      </w:r>
+      <w:r>
+        <w:rPr>
+          <w:rFonts w:ascii="Calibri" w:hAnsi="Calibri" w:cs="Calibri" w:hint="cs"/>
+          <w:sz w:val="24"/>
+          <w:szCs w:val="24"/>
+          <w:rtl/>
+        </w:rPr>
+        <w:t>العظام</w:t>
+      </w:r>
+      <w:r>
+        <w:rPr>
+          <w:rFonts w:ascii="Calibri" w:hAnsi="Calibri" w:cs="Calibri"/>
+          <w:sz w:val="24"/>
+          <w:szCs w:val="24"/>
+          <w:rtl/>
+        </w:rPr>
+        <w:t xml:space="preserve"> </w:t>
+      </w:r>
+      <w:r>
+        <w:rPr>
+          <w:rFonts w:ascii="Calibri" w:hAnsi="Calibri" w:cs="Calibri" w:hint="cs"/>
+          <w:sz w:val="24"/>
+          <w:szCs w:val="24"/>
+          <w:rtl/>
+        </w:rPr>
+        <w:t>واليد</w:t>
+      </w:r>
+      <w:r>
+        <w:rPr>
+          <w:rFonts w:ascii="Calibri" w:hAnsi="Calibri" w:cs="Calibri"/>
+          <w:sz w:val="24"/>
+          <w:szCs w:val="24"/>
+          <w:rtl/>
+        </w:rPr>
+        <w:t xml:space="preserve"> </w:t>
+      </w:r>
+      <w:r>
+        <w:rPr>
+          <w:rFonts w:ascii="Calibri" w:hAnsi="Calibri" w:cs="Calibri" w:hint="cs"/>
+          <w:sz w:val="24"/>
+          <w:szCs w:val="24"/>
+          <w:rtl/>
+        </w:rPr>
+        <w:t>كأستاذ</w:t>
+      </w:r>
+      <w:r>
+        <w:rPr>
+          <w:rFonts w:ascii="Calibri" w:hAnsi="Calibri" w:cs="Calibri"/>
+          <w:sz w:val="24"/>
+          <w:szCs w:val="24"/>
+          <w:rtl/>
+        </w:rPr>
+        <w:t>.</w:t>
+      </w:r>
+    </w:p>
+    <w:p>
+      <w:pPr>
+        <w:bidi/>
+        <w:jc w:val="lowKashida"/>
+        <w:rPr>
+          <w:rFonts w:ascii="Calibri" w:hAnsi="Calibri" w:cs="Calibri"/>
+          <w:b/>
+          <w:bCs/>
+          <w:sz w:val="24"/>
+          <w:szCs w:val="24"/>
+          <w:rtl/>
+        </w:rPr>
+      </w:pPr>
+      <w:r>
+        <w:rPr>
+          <w:rFonts w:ascii="Calibri" w:hAnsi="Calibri" w:cs="Calibri" w:hint="cs"/>
+          <w:b/>
+          <w:bCs/>
+          <w:sz w:val="24"/>
+          <w:szCs w:val="24"/>
+          <w:rtl/>
+        </w:rPr>
+        <w:t>إنجازات</w:t>
+      </w:r>
+    </w:p>
+    <w:p>
+      <w:pPr>
+        <w:bidi/>
+        <w:jc w:val="lowKashida"/>
+        <w:rPr>
+          <w:rFonts w:ascii="Calibri" w:hAnsi="Calibri" w:cs="Calibri"/>
+          <w:sz w:val="24"/>
+          <w:szCs w:val="24"/>
+        </w:rPr>
+      </w:pPr>
+      <w:r>
+        <w:rPr>
+          <w:rFonts w:ascii="Calibri" w:hAnsi="Calibri" w:cs="Calibri" w:hint="cs"/>
+          <w:sz w:val="24"/>
+          <w:szCs w:val="24"/>
+          <w:rtl/>
+        </w:rPr>
+        <w:t>عالج</w:t>
+      </w:r>
+      <w:r>
+        <w:rPr>
+          <w:rFonts w:ascii="Calibri" w:hAnsi="Calibri" w:cs="Calibri"/>
+          <w:sz w:val="24"/>
+          <w:szCs w:val="24"/>
+          <w:rtl/>
+        </w:rPr>
+        <w:t xml:space="preserve"> </w:t>
+      </w:r>
+      <w:r>
+        <w:rPr>
+          <w:rFonts w:ascii="Calibri" w:hAnsi="Calibri" w:cs="Calibri" w:hint="cs"/>
+          <w:sz w:val="24"/>
+          <w:szCs w:val="24"/>
+          <w:rtl/>
+        </w:rPr>
+        <w:t>ما</w:t>
+      </w:r>
+      <w:r>
+        <w:rPr>
+          <w:rFonts w:ascii="Calibri" w:hAnsi="Calibri" w:cs="Calibri"/>
+          <w:sz w:val="24"/>
+          <w:szCs w:val="24"/>
+          <w:rtl/>
+        </w:rPr>
+        <w:t xml:space="preserve"> </w:t>
+      </w:r>
+      <w:r>
+        <w:rPr>
+          <w:rFonts w:ascii="Calibri" w:hAnsi="Calibri" w:cs="Calibri" w:hint="cs"/>
+          <w:sz w:val="24"/>
+          <w:szCs w:val="24"/>
+          <w:rtl/>
+        </w:rPr>
+        <w:t>يقرب</w:t>
+      </w:r>
+      <w:r>
+        <w:rPr>
+          <w:rFonts w:ascii="Calibri" w:hAnsi="Calibri" w:cs="Calibri"/>
+          <w:sz w:val="24"/>
+          <w:szCs w:val="24"/>
+          <w:rtl/>
+        </w:rPr>
+        <w:t xml:space="preserve"> </w:t>
+      </w:r>
+      <w:r>
+        <w:rPr>
+          <w:rFonts w:ascii="Calibri" w:hAnsi="Calibri" w:cs="Calibri" w:hint="cs"/>
+          <w:sz w:val="24"/>
+          <w:szCs w:val="24"/>
+          <w:rtl/>
+        </w:rPr>
+        <w:t>من</w:t>
+      </w:r>
+      <w:r>
+        <w:rPr>
+          <w:rFonts w:ascii="Calibri" w:hAnsi="Calibri" w:cs="Calibri"/>
+          <w:sz w:val="24"/>
+          <w:szCs w:val="24"/>
+          <w:rtl/>
+        </w:rPr>
+        <w:t xml:space="preserve"> 500 </w:t>
+      </w:r>
+      <w:r>
+        <w:rPr>
+          <w:rFonts w:ascii="Calibri" w:hAnsi="Calibri" w:cs="Calibri" w:hint="cs"/>
+          <w:sz w:val="24"/>
+          <w:szCs w:val="24"/>
+          <w:rtl/>
+        </w:rPr>
+        <w:t>رياضي</w:t>
+      </w:r>
+      <w:r>
+        <w:rPr>
+          <w:rFonts w:ascii="Calibri" w:hAnsi="Calibri" w:cs="Calibri"/>
+          <w:sz w:val="24"/>
+          <w:szCs w:val="24"/>
+          <w:rtl/>
+        </w:rPr>
+        <w:t xml:space="preserve"> </w:t>
+      </w:r>
+      <w:r>
+        <w:rPr>
+          <w:rFonts w:ascii="Calibri" w:hAnsi="Calibri" w:cs="Calibri" w:hint="cs"/>
+          <w:sz w:val="24"/>
+          <w:szCs w:val="24"/>
+          <w:rtl/>
+        </w:rPr>
+        <w:t>محترف</w:t>
+      </w:r>
+      <w:r>
+        <w:rPr>
+          <w:rFonts w:ascii="Calibri" w:hAnsi="Calibri" w:cs="Calibri"/>
+          <w:sz w:val="24"/>
+          <w:szCs w:val="24"/>
+          <w:rtl/>
+        </w:rPr>
+        <w:t xml:space="preserve"> </w:t>
+      </w:r>
+      <w:r>
+        <w:rPr>
+          <w:rFonts w:ascii="Calibri" w:hAnsi="Calibri" w:cs="Calibri" w:hint="cs"/>
+          <w:sz w:val="24"/>
+          <w:szCs w:val="24"/>
+          <w:rtl/>
+        </w:rPr>
+        <w:t>وأولمبي</w:t>
+      </w:r>
+      <w:r>
+        <w:rPr>
+          <w:rFonts w:ascii="Calibri" w:hAnsi="Calibri" w:cs="Calibri"/>
+          <w:sz w:val="24"/>
+          <w:szCs w:val="24"/>
+          <w:rtl/>
+        </w:rPr>
+        <w:t xml:space="preserve"> </w:t>
+      </w:r>
+      <w:r>
+        <w:rPr>
+          <w:rFonts w:ascii="Calibri" w:hAnsi="Calibri" w:cs="Calibri" w:hint="cs"/>
+          <w:sz w:val="24"/>
+          <w:szCs w:val="24"/>
+          <w:rtl/>
+        </w:rPr>
+        <w:t>بنجاح</w:t>
+      </w:r>
+      <w:r>
+        <w:rPr>
+          <w:rFonts w:ascii="Calibri" w:hAnsi="Calibri" w:cs="Calibri"/>
+          <w:sz w:val="24"/>
+          <w:szCs w:val="24"/>
+          <w:rtl/>
+        </w:rPr>
+        <w:t>.</w:t>
+      </w:r>
+    </w:p>
+    <w:p>
+      <w:pPr>
+        <w:bidi/>
+        <w:jc w:val="lowKashida"/>
+        <w:rPr>
+          <w:rFonts w:ascii="Calibri" w:hAnsi="Calibri" w:cs="Calibri"/>
+          <w:b/>
+          <w:bCs/>
+          <w:sz w:val="24"/>
+          <w:szCs w:val="24"/>
+          <w:rtl/>
+        </w:rPr>
+      </w:pPr>
+      <w:r>
+        <w:rPr>
+          <w:rFonts w:ascii="Calibri" w:hAnsi="Calibri" w:cs="Calibri" w:hint="cs"/>
+          <w:b/>
+          <w:bCs/>
+          <w:sz w:val="24"/>
+          <w:szCs w:val="24"/>
+          <w:rtl/>
+        </w:rPr>
+        <w:t>اختصاص</w:t>
+      </w:r>
+    </w:p>
+    <w:p>
+      <w:pPr>
+        <w:bidi/>
+        <w:jc w:val="lowKashida"/>
+        <w:rPr>
+          <w:rFonts w:ascii="Calibri" w:hAnsi="Calibri" w:cs="Calibri"/>
+          <w:sz w:val="24"/>
+          <w:szCs w:val="24"/>
+        </w:rPr>
+      </w:pPr>
+      <w:r>
+        <w:rPr>
+          <w:rFonts w:ascii="Calibri" w:hAnsi="Calibri" w:cs="Calibri" w:hint="cs"/>
+          <w:sz w:val="24"/>
+          <w:szCs w:val="24"/>
+          <w:rtl/>
+        </w:rPr>
+        <w:lastRenderedPageBreak/>
+        <w:t>استبدال</w:t>
+      </w:r>
+      <w:r>
+        <w:rPr>
+          <w:rFonts w:ascii="Calibri" w:hAnsi="Calibri" w:cs="Calibri"/>
+          <w:sz w:val="24"/>
+          <w:szCs w:val="24"/>
+          <w:rtl/>
+        </w:rPr>
+        <w:t xml:space="preserve"> </w:t>
+      </w:r>
+      <w:r>
+        <w:rPr>
+          <w:rFonts w:ascii="Calibri" w:hAnsi="Calibri" w:cs="Calibri" w:hint="cs"/>
+          <w:sz w:val="24"/>
+          <w:szCs w:val="24"/>
+          <w:rtl/>
+        </w:rPr>
+        <w:t>الورك</w:t>
+      </w:r>
+      <w:r>
+        <w:rPr>
+          <w:rFonts w:ascii="Calibri" w:hAnsi="Calibri" w:cs="Calibri"/>
+          <w:sz w:val="24"/>
+          <w:szCs w:val="24"/>
+          <w:rtl/>
+        </w:rPr>
+        <w:t xml:space="preserve"> </w:t>
+      </w:r>
+      <w:r>
+        <w:rPr>
+          <w:rFonts w:ascii="Calibri" w:hAnsi="Calibri" w:cs="Calibri" w:hint="cs"/>
+          <w:sz w:val="24"/>
+          <w:szCs w:val="24"/>
+          <w:rtl/>
+        </w:rPr>
+        <w:t>والركبة،</w:t>
+      </w:r>
+      <w:r>
+        <w:rPr>
+          <w:rFonts w:ascii="Calibri" w:hAnsi="Calibri" w:cs="Calibri"/>
+          <w:sz w:val="24"/>
+          <w:szCs w:val="24"/>
+          <w:rtl/>
+        </w:rPr>
+        <w:t xml:space="preserve"> </w:t>
+      </w:r>
+      <w:r>
+        <w:rPr>
+          <w:rFonts w:ascii="Calibri" w:hAnsi="Calibri" w:cs="Calibri" w:hint="cs"/>
+          <w:sz w:val="24"/>
+          <w:szCs w:val="24"/>
+          <w:rtl/>
+        </w:rPr>
+        <w:t>جراحة</w:t>
+      </w:r>
+      <w:r>
+        <w:rPr>
+          <w:rFonts w:ascii="Calibri" w:hAnsi="Calibri" w:cs="Calibri"/>
+          <w:sz w:val="24"/>
+          <w:szCs w:val="24"/>
+          <w:rtl/>
+        </w:rPr>
+        <w:t xml:space="preserve"> </w:t>
+      </w:r>
+      <w:r>
+        <w:rPr>
+          <w:rFonts w:ascii="Calibri" w:hAnsi="Calibri" w:cs="Calibri" w:hint="cs"/>
+          <w:sz w:val="24"/>
+          <w:szCs w:val="24"/>
+          <w:rtl/>
+        </w:rPr>
+        <w:t>المفاصل</w:t>
+      </w:r>
+      <w:r>
+        <w:rPr>
+          <w:rFonts w:ascii="Calibri" w:hAnsi="Calibri" w:cs="Calibri"/>
+          <w:sz w:val="24"/>
+          <w:szCs w:val="24"/>
+          <w:rtl/>
+        </w:rPr>
+        <w:t xml:space="preserve"> </w:t>
+      </w:r>
+      <w:r>
+        <w:rPr>
+          <w:rFonts w:ascii="Calibri" w:hAnsi="Calibri" w:cs="Calibri" w:hint="cs"/>
+          <w:sz w:val="24"/>
+          <w:szCs w:val="24"/>
+          <w:rtl/>
+        </w:rPr>
+        <w:t>الأولية</w:t>
+      </w:r>
+      <w:r>
+        <w:rPr>
+          <w:rFonts w:ascii="Calibri" w:hAnsi="Calibri" w:cs="Calibri"/>
+          <w:sz w:val="24"/>
+          <w:szCs w:val="24"/>
+          <w:rtl/>
+        </w:rPr>
+        <w:t xml:space="preserve"> </w:t>
+      </w:r>
+      <w:r>
+        <w:rPr>
+          <w:rFonts w:ascii="Calibri" w:hAnsi="Calibri" w:cs="Calibri" w:hint="cs"/>
+          <w:sz w:val="24"/>
+          <w:szCs w:val="24"/>
+          <w:rtl/>
+        </w:rPr>
+        <w:t>والمراجعة</w:t>
+      </w:r>
+      <w:r>
+        <w:rPr>
+          <w:rFonts w:ascii="Calibri" w:hAnsi="Calibri" w:cs="Calibri"/>
+          <w:sz w:val="24"/>
+          <w:szCs w:val="24"/>
+          <w:rtl/>
+        </w:rPr>
+        <w:t>.</w:t>
+      </w:r>
+    </w:p>
+    <w:p>
+      <w:pPr>
+        <w:bidi/>
+        <w:jc w:val="lowKashida"/>
+        <w:rPr>
+          <w:rFonts w:ascii="Calibri" w:hAnsi="Calibri" w:cs="Calibri"/>
+          <w:b/>
+          <w:bCs/>
+          <w:sz w:val="24"/>
+          <w:szCs w:val="24"/>
+          <w:rtl/>
+        </w:rPr>
+      </w:pPr>
+      <w:r>
+        <w:rPr>
+          <w:rFonts w:ascii="Calibri" w:hAnsi="Calibri" w:cs="Calibri" w:hint="cs"/>
+          <w:b/>
+          <w:bCs/>
+          <w:sz w:val="24"/>
+          <w:szCs w:val="24"/>
+          <w:rtl/>
+        </w:rPr>
+        <w:t>العضوية</w:t>
+      </w:r>
+    </w:p>
+    <w:p>
+      <w:pPr>
+        <w:bidi/>
+        <w:jc w:val="lowKashida"/>
+        <w:rPr>
+          <w:rFonts w:ascii="Calibri" w:hAnsi="Calibri" w:cs="Calibri"/>
+          <w:sz w:val="24"/>
+          <w:szCs w:val="24"/>
+        </w:rPr>
+      </w:pPr>
+      <w:r>
+        <w:rPr>
+          <w:rFonts w:ascii="Calibri" w:hAnsi="Calibri" w:cs="Calibri" w:hint="cs"/>
+          <w:sz w:val="24"/>
+          <w:szCs w:val="24"/>
+          <w:rtl/>
+        </w:rPr>
+        <w:t>عضو</w:t>
+      </w:r>
+      <w:r>
+        <w:rPr>
+          <w:rFonts w:ascii="Calibri" w:hAnsi="Calibri" w:cs="Calibri"/>
+          <w:sz w:val="24"/>
+          <w:szCs w:val="24"/>
+          <w:rtl/>
+        </w:rPr>
+        <w:t xml:space="preserve"> </w:t>
+      </w:r>
+      <w:r>
+        <w:rPr>
+          <w:rFonts w:ascii="Calibri" w:hAnsi="Calibri" w:cs="Calibri" w:hint="cs"/>
+          <w:sz w:val="24"/>
+          <w:szCs w:val="24"/>
+          <w:rtl/>
+        </w:rPr>
+        <w:t>وأمين</w:t>
+      </w:r>
+      <w:r>
+        <w:rPr>
+          <w:rFonts w:ascii="Calibri" w:hAnsi="Calibri" w:cs="Calibri"/>
+          <w:sz w:val="24"/>
+          <w:szCs w:val="24"/>
+          <w:rtl/>
+        </w:rPr>
+        <w:t xml:space="preserve"> </w:t>
+      </w:r>
+      <w:r>
+        <w:rPr>
+          <w:rFonts w:ascii="Calibri" w:hAnsi="Calibri" w:cs="Calibri" w:hint="cs"/>
+          <w:sz w:val="24"/>
+          <w:szCs w:val="24"/>
+          <w:rtl/>
+        </w:rPr>
+        <w:t>فريق</w:t>
+      </w:r>
+      <w:r>
+        <w:rPr>
+          <w:rFonts w:ascii="Calibri" w:hAnsi="Calibri" w:cs="Calibri"/>
+          <w:sz w:val="24"/>
+          <w:szCs w:val="24"/>
+          <w:rtl/>
+        </w:rPr>
+        <w:t xml:space="preserve"> </w:t>
+      </w:r>
+      <w:r>
+        <w:rPr>
+          <w:rFonts w:ascii="Calibri" w:hAnsi="Calibri" w:cs="Calibri" w:hint="cs"/>
+          <w:sz w:val="24"/>
+          <w:szCs w:val="24"/>
+          <w:rtl/>
+        </w:rPr>
+        <w:t>المؤسسة</w:t>
+      </w:r>
+      <w:r>
+        <w:rPr>
+          <w:rFonts w:ascii="Calibri" w:hAnsi="Calibri" w:cs="Calibri"/>
+          <w:sz w:val="24"/>
+          <w:szCs w:val="24"/>
+          <w:rtl/>
+        </w:rPr>
+        <w:t xml:space="preserve"> </w:t>
+      </w:r>
+      <w:r>
+        <w:rPr>
+          <w:rFonts w:ascii="Calibri" w:hAnsi="Calibri" w:cs="Calibri" w:hint="cs"/>
+          <w:sz w:val="24"/>
+          <w:szCs w:val="24"/>
+          <w:rtl/>
+        </w:rPr>
+        <w:t>الأولمبية</w:t>
+      </w:r>
+      <w:r>
+        <w:rPr>
+          <w:rFonts w:ascii="Calibri" w:hAnsi="Calibri" w:cs="Calibri"/>
+          <w:sz w:val="24"/>
+          <w:szCs w:val="24"/>
+          <w:rtl/>
+        </w:rPr>
+        <w:t xml:space="preserve"> </w:t>
+      </w:r>
+      <w:r>
+        <w:rPr>
+          <w:rFonts w:ascii="Calibri" w:hAnsi="Calibri" w:cs="Calibri" w:hint="cs"/>
+          <w:sz w:val="24"/>
+          <w:szCs w:val="24"/>
+          <w:rtl/>
+        </w:rPr>
+        <w:t>الأسترالية</w:t>
+      </w:r>
+      <w:r>
+        <w:rPr>
+          <w:rFonts w:ascii="Calibri" w:hAnsi="Calibri" w:cs="Calibri"/>
+          <w:sz w:val="24"/>
+          <w:szCs w:val="24"/>
+          <w:rtl/>
+        </w:rPr>
+        <w:t>.</w:t>
+      </w:r>
+    </w:p>
+    <w:p>
+      <w:pPr>
+        <w:bidi/>
+        <w:jc w:val="lowKashida"/>
+        <w:rPr>
+          <w:rFonts w:ascii="Calibri" w:hAnsi="Calibri" w:cs="Calibri"/>
+          <w:sz w:val="24"/>
+          <w:szCs w:val="24"/>
+        </w:rPr>
+      </w:pPr>
+    </w:p>
+    <w:p>
+      <w:pPr>
+        <w:bidi/>
         <w:rPr>
           <w:rFonts w:ascii="Calibri" w:hAnsi="Calibri" w:cs="Calibri"/>
           <w:rtl/>
@@ -395,6 +1553,585 @@
         </w:rPr>
         <w:t>عن العيادة</w:t>
       </w:r>
+    </w:p>
+    <w:p>
+      <w:pPr>
+        <w:bidi/>
+        <w:jc w:val="center"/>
+        <w:rPr>
+          <w:rFonts w:ascii="Calibri" w:hAnsi="Calibri" w:cs="Calibri"/>
+          <w:b/>
+          <w:bCs/>
+          <w:sz w:val="28"/>
+          <w:szCs w:val="28"/>
+        </w:rPr>
+      </w:pPr>
+      <w:r>
+        <w:rPr>
+          <w:rFonts w:ascii="Calibri" w:hAnsi="Calibri" w:cs="Calibri" w:hint="cs"/>
+          <w:b/>
+          <w:bCs/>
+          <w:sz w:val="28"/>
+          <w:szCs w:val="28"/>
+          <w:rtl/>
+        </w:rPr>
+        <w:t>تعرف</w:t>
+      </w:r>
+      <w:r>
+        <w:rPr>
+          <w:rFonts w:ascii="Calibri" w:hAnsi="Calibri" w:cs="Calibri"/>
+          <w:b/>
+          <w:bCs/>
+          <w:sz w:val="28"/>
+          <w:szCs w:val="28"/>
+          <w:rtl/>
+        </w:rPr>
+        <w:t xml:space="preserve"> </w:t>
+      </w:r>
+      <w:r>
+        <w:rPr>
+          <w:rFonts w:ascii="Calibri" w:hAnsi="Calibri" w:cs="Calibri" w:hint="cs"/>
+          <w:b/>
+          <w:bCs/>
+          <w:sz w:val="28"/>
+          <w:szCs w:val="28"/>
+          <w:rtl/>
+        </w:rPr>
+        <w:t>على</w:t>
+      </w:r>
+      <w:r>
+        <w:rPr>
+          <w:rFonts w:ascii="Calibri" w:hAnsi="Calibri" w:cs="Calibri"/>
+          <w:b/>
+          <w:bCs/>
+          <w:sz w:val="28"/>
+          <w:szCs w:val="28"/>
+          <w:rtl/>
+        </w:rPr>
+        <w:t xml:space="preserve"> </w:t>
+      </w:r>
+      <w:r>
+        <w:rPr>
+          <w:rFonts w:ascii="Calibri" w:hAnsi="Calibri" w:cs="Calibri" w:hint="cs"/>
+          <w:b/>
+          <w:bCs/>
+          <w:sz w:val="28"/>
+          <w:szCs w:val="28"/>
+          <w:rtl/>
+        </w:rPr>
+        <w:t>عيادة</w:t>
+      </w:r>
+      <w:r>
+        <w:rPr>
+          <w:rFonts w:ascii="Calibri" w:hAnsi="Calibri" w:cs="Calibri"/>
+          <w:b/>
+          <w:bCs/>
+          <w:sz w:val="28"/>
+          <w:szCs w:val="28"/>
+          <w:rtl/>
+        </w:rPr>
+        <w:t xml:space="preserve"> </w:t>
+      </w:r>
+      <w:r>
+        <w:rPr>
+          <w:rFonts w:ascii="Calibri" w:hAnsi="Calibri" w:cs="Calibri" w:hint="cs"/>
+          <w:b/>
+          <w:bCs/>
+          <w:sz w:val="28"/>
+          <w:szCs w:val="28"/>
+          <w:rtl/>
+        </w:rPr>
+        <w:t>العظام</w:t>
+      </w:r>
+    </w:p>
+    <w:p>
+      <w:pPr>
+        <w:bidi/>
+        <w:jc w:val="center"/>
+        <w:rPr>
+          <w:rFonts w:ascii="Calibri" w:hAnsi="Calibri" w:cs="Calibri"/>
+          <w:b/>
+          <w:bCs/>
+          <w:sz w:val="28"/>
+          <w:szCs w:val="28"/>
+          <w:rtl/>
+        </w:rPr>
+      </w:pPr>
+      <w:r>
+        <w:rPr>
+          <w:rFonts w:ascii="Calibri" w:hAnsi="Calibri" w:cs="Calibri" w:hint="cs"/>
+          <w:b/>
+          <w:bCs/>
+          <w:sz w:val="28"/>
+          <w:szCs w:val="28"/>
+          <w:rtl/>
+        </w:rPr>
+        <w:t>نحن</w:t>
+      </w:r>
+      <w:r>
+        <w:rPr>
+          <w:rFonts w:ascii="Calibri" w:hAnsi="Calibri" w:cs="Calibri"/>
+          <w:b/>
+          <w:bCs/>
+          <w:sz w:val="28"/>
+          <w:szCs w:val="28"/>
+          <w:rtl/>
+        </w:rPr>
+        <w:t xml:space="preserve"> </w:t>
+      </w:r>
+      <w:r>
+        <w:rPr>
+          <w:rFonts w:ascii="Calibri" w:hAnsi="Calibri" w:cs="Calibri" w:hint="cs"/>
+          <w:b/>
+          <w:bCs/>
+          <w:sz w:val="28"/>
+          <w:szCs w:val="28"/>
+          <w:rtl/>
+        </w:rPr>
+        <w:t>متخصصون</w:t>
+      </w:r>
+      <w:r>
+        <w:rPr>
+          <w:rFonts w:ascii="Calibri" w:hAnsi="Calibri" w:cs="Calibri"/>
+          <w:b/>
+          <w:bCs/>
+          <w:sz w:val="28"/>
+          <w:szCs w:val="28"/>
+          <w:rtl/>
+        </w:rPr>
+        <w:t xml:space="preserve"> </w:t>
+      </w:r>
+      <w:r>
+        <w:rPr>
+          <w:rFonts w:ascii="Calibri" w:hAnsi="Calibri" w:cs="Calibri" w:hint="cs"/>
+          <w:b/>
+          <w:bCs/>
+          <w:sz w:val="28"/>
+          <w:szCs w:val="28"/>
+          <w:rtl/>
+        </w:rPr>
+        <w:t>في</w:t>
+      </w:r>
+      <w:r>
+        <w:rPr>
+          <w:rFonts w:ascii="Calibri" w:hAnsi="Calibri" w:cs="Calibri"/>
+          <w:b/>
+          <w:bCs/>
+          <w:sz w:val="28"/>
+          <w:szCs w:val="28"/>
+          <w:rtl/>
+        </w:rPr>
+        <w:t xml:space="preserve"> </w:t>
+      </w:r>
+      <w:r>
+        <w:rPr>
+          <w:rFonts w:ascii="Calibri" w:hAnsi="Calibri" w:cs="Calibri" w:hint="cs"/>
+          <w:b/>
+          <w:bCs/>
+          <w:sz w:val="28"/>
+          <w:szCs w:val="28"/>
+          <w:rtl/>
+        </w:rPr>
+        <w:t>علاج</w:t>
+      </w:r>
+      <w:r>
+        <w:rPr>
+          <w:rFonts w:ascii="Calibri" w:hAnsi="Calibri" w:cs="Calibri"/>
+          <w:b/>
+          <w:bCs/>
+          <w:sz w:val="28"/>
+          <w:szCs w:val="28"/>
+          <w:rtl/>
+        </w:rPr>
+        <w:t xml:space="preserve"> </w:t>
+      </w:r>
+      <w:r>
+        <w:rPr>
+          <w:rFonts w:ascii="Calibri" w:hAnsi="Calibri" w:cs="Calibri" w:hint="cs"/>
+          <w:b/>
+          <w:bCs/>
+          <w:sz w:val="28"/>
+          <w:szCs w:val="28"/>
+          <w:rtl/>
+        </w:rPr>
+        <w:t>الورك</w:t>
+      </w:r>
+      <w:r>
+        <w:rPr>
+          <w:rFonts w:ascii="Calibri" w:hAnsi="Calibri" w:cs="Calibri"/>
+          <w:b/>
+          <w:bCs/>
+          <w:sz w:val="28"/>
+          <w:szCs w:val="28"/>
+          <w:rtl/>
+        </w:rPr>
+        <w:t xml:space="preserve"> </w:t>
+      </w:r>
+      <w:r>
+        <w:rPr>
+          <w:rFonts w:ascii="Calibri" w:hAnsi="Calibri" w:cs="Calibri" w:hint="cs"/>
+          <w:b/>
+          <w:bCs/>
+          <w:sz w:val="28"/>
+          <w:szCs w:val="28"/>
+          <w:rtl/>
+        </w:rPr>
+        <w:t>والركبة</w:t>
+      </w:r>
+      <w:r>
+        <w:rPr>
+          <w:rFonts w:ascii="Calibri" w:hAnsi="Calibri" w:cs="Calibri"/>
+          <w:b/>
+          <w:bCs/>
+          <w:sz w:val="28"/>
+          <w:szCs w:val="28"/>
+          <w:rtl/>
+        </w:rPr>
+        <w:t xml:space="preserve"> </w:t>
+      </w:r>
+      <w:r>
+        <w:rPr>
+          <w:rFonts w:ascii="Calibri" w:hAnsi="Calibri" w:cs="Calibri" w:hint="cs"/>
+          <w:b/>
+          <w:bCs/>
+          <w:sz w:val="28"/>
+          <w:szCs w:val="28"/>
+          <w:rtl/>
+        </w:rPr>
+        <w:t>والكتف</w:t>
+      </w:r>
+      <w:r>
+        <w:rPr>
+          <w:rFonts w:ascii="Calibri" w:hAnsi="Calibri" w:cs="Calibri"/>
+          <w:b/>
+          <w:bCs/>
+          <w:sz w:val="28"/>
+          <w:szCs w:val="28"/>
+          <w:rtl/>
+        </w:rPr>
+        <w:t xml:space="preserve"> </w:t>
+      </w:r>
+      <w:r>
+        <w:rPr>
+          <w:rFonts w:ascii="Calibri" w:hAnsi="Calibri" w:cs="Calibri" w:hint="cs"/>
+          <w:b/>
+          <w:bCs/>
+          <w:sz w:val="28"/>
+          <w:szCs w:val="28"/>
+          <w:rtl/>
+        </w:rPr>
+        <w:t>والطب</w:t>
+      </w:r>
+      <w:r>
+        <w:rPr>
+          <w:rFonts w:ascii="Calibri" w:hAnsi="Calibri" w:cs="Calibri"/>
+          <w:b/>
+          <w:bCs/>
+          <w:sz w:val="28"/>
+          <w:szCs w:val="28"/>
+          <w:rtl/>
+        </w:rPr>
+        <w:t xml:space="preserve"> </w:t>
+      </w:r>
+      <w:r>
+        <w:rPr>
+          <w:rFonts w:ascii="Calibri" w:hAnsi="Calibri" w:cs="Calibri" w:hint="cs"/>
+          <w:b/>
+          <w:bCs/>
+          <w:sz w:val="28"/>
+          <w:szCs w:val="28"/>
+          <w:rtl/>
+        </w:rPr>
+        <w:t>التجديدي</w:t>
+      </w:r>
+      <w:r>
+        <w:rPr>
+          <w:rFonts w:ascii="Calibri" w:hAnsi="Calibri" w:cs="Calibri"/>
+          <w:b/>
+          <w:bCs/>
+          <w:sz w:val="28"/>
+          <w:szCs w:val="28"/>
+          <w:rtl/>
+        </w:rPr>
+        <w:t xml:space="preserve">. </w:t>
+      </w:r>
+      <w:r>
+        <w:rPr>
+          <w:rFonts w:ascii="Calibri" w:hAnsi="Calibri" w:cs="Calibri" w:hint="cs"/>
+          <w:b/>
+          <w:bCs/>
+          <w:sz w:val="28"/>
+          <w:szCs w:val="28"/>
+          <w:rtl/>
+        </w:rPr>
+        <w:t>أحدث</w:t>
+      </w:r>
+      <w:r>
+        <w:rPr>
+          <w:rFonts w:ascii="Calibri" w:hAnsi="Calibri" w:cs="Calibri"/>
+          <w:b/>
+          <w:bCs/>
+          <w:sz w:val="28"/>
+          <w:szCs w:val="28"/>
+          <w:rtl/>
+        </w:rPr>
+        <w:t xml:space="preserve"> </w:t>
+      </w:r>
+      <w:r>
+        <w:rPr>
+          <w:rFonts w:ascii="Calibri" w:hAnsi="Calibri" w:cs="Calibri" w:hint="cs"/>
+          <w:b/>
+          <w:bCs/>
+          <w:sz w:val="28"/>
+          <w:szCs w:val="28"/>
+          <w:rtl/>
+        </w:rPr>
+        <w:t>التقنيات</w:t>
+      </w:r>
+      <w:r>
+        <w:rPr>
+          <w:rFonts w:ascii="Calibri" w:hAnsi="Calibri" w:cs="Calibri"/>
+          <w:b/>
+          <w:bCs/>
+          <w:sz w:val="28"/>
+          <w:szCs w:val="28"/>
+          <w:rtl/>
+        </w:rPr>
+        <w:t xml:space="preserve"> </w:t>
+      </w:r>
+      <w:r>
+        <w:rPr>
+          <w:rFonts w:ascii="Calibri" w:hAnsi="Calibri" w:cs="Calibri" w:hint="cs"/>
+          <w:b/>
+          <w:bCs/>
+          <w:sz w:val="28"/>
+          <w:szCs w:val="28"/>
+          <w:rtl/>
+        </w:rPr>
+        <w:t>الطبية</w:t>
+      </w:r>
+      <w:r>
+        <w:rPr>
+          <w:rFonts w:ascii="Calibri" w:hAnsi="Calibri" w:cs="Calibri"/>
+          <w:b/>
+          <w:bCs/>
+          <w:sz w:val="28"/>
+          <w:szCs w:val="28"/>
+          <w:rtl/>
+        </w:rPr>
+        <w:t xml:space="preserve"> </w:t>
+      </w:r>
+      <w:r>
+        <w:rPr>
+          <w:rFonts w:ascii="Calibri" w:hAnsi="Calibri" w:cs="Calibri" w:hint="cs"/>
+          <w:b/>
+          <w:bCs/>
+          <w:sz w:val="28"/>
+          <w:szCs w:val="28"/>
+          <w:rtl/>
+        </w:rPr>
+        <w:t>مع</w:t>
+      </w:r>
+      <w:r>
+        <w:rPr>
+          <w:rFonts w:ascii="Calibri" w:hAnsi="Calibri" w:cs="Calibri"/>
+          <w:b/>
+          <w:bCs/>
+          <w:sz w:val="28"/>
+          <w:szCs w:val="28"/>
+          <w:rtl/>
+        </w:rPr>
+        <w:t xml:space="preserve"> </w:t>
+      </w:r>
+      <w:r>
+        <w:rPr>
+          <w:rFonts w:ascii="Calibri" w:hAnsi="Calibri" w:cs="Calibri" w:hint="cs"/>
+          <w:b/>
+          <w:bCs/>
+          <w:sz w:val="28"/>
+          <w:szCs w:val="28"/>
+          <w:rtl/>
+        </w:rPr>
+        <w:t>أحدث</w:t>
+      </w:r>
+      <w:r>
+        <w:rPr>
+          <w:rFonts w:ascii="Calibri" w:hAnsi="Calibri" w:cs="Calibri"/>
+          <w:b/>
+          <w:bCs/>
+          <w:sz w:val="28"/>
+          <w:szCs w:val="28"/>
+          <w:rtl/>
+        </w:rPr>
+        <w:t xml:space="preserve"> </w:t>
+      </w:r>
+      <w:r>
+        <w:rPr>
+          <w:rFonts w:ascii="Calibri" w:hAnsi="Calibri" w:cs="Calibri" w:hint="cs"/>
+          <w:b/>
+          <w:bCs/>
+          <w:sz w:val="28"/>
+          <w:szCs w:val="28"/>
+          <w:rtl/>
+        </w:rPr>
+        <w:t>المرافق</w:t>
+      </w:r>
+      <w:r>
+        <w:rPr>
+          <w:rFonts w:ascii="Calibri" w:hAnsi="Calibri" w:cs="Calibri"/>
+          <w:b/>
+          <w:bCs/>
+          <w:sz w:val="28"/>
+          <w:szCs w:val="28"/>
+          <w:rtl/>
+        </w:rPr>
+        <w:t xml:space="preserve"> </w:t>
+      </w:r>
+      <w:r>
+        <w:rPr>
+          <w:rFonts w:ascii="Calibri" w:hAnsi="Calibri" w:cs="Calibri" w:hint="cs"/>
+          <w:b/>
+          <w:bCs/>
+          <w:sz w:val="28"/>
+          <w:szCs w:val="28"/>
+          <w:rtl/>
+        </w:rPr>
+        <w:t>الطبية</w:t>
+      </w:r>
+      <w:r>
+        <w:rPr>
+          <w:rFonts w:ascii="Calibri" w:hAnsi="Calibri" w:cs="Calibri"/>
+          <w:b/>
+          <w:bCs/>
+          <w:sz w:val="28"/>
+          <w:szCs w:val="28"/>
+          <w:rtl/>
+        </w:rPr>
+        <w:t xml:space="preserve"> </w:t>
+      </w:r>
+      <w:r>
+        <w:rPr>
+          <w:rFonts w:ascii="Calibri" w:hAnsi="Calibri" w:cs="Calibri" w:hint="cs"/>
+          <w:b/>
+          <w:bCs/>
+          <w:sz w:val="28"/>
+          <w:szCs w:val="28"/>
+          <w:rtl/>
+        </w:rPr>
+        <w:t>لتزويد</w:t>
+      </w:r>
+      <w:r>
+        <w:rPr>
+          <w:rFonts w:ascii="Calibri" w:hAnsi="Calibri" w:cs="Calibri"/>
+          <w:b/>
+          <w:bCs/>
+          <w:sz w:val="28"/>
+          <w:szCs w:val="28"/>
+          <w:rtl/>
+        </w:rPr>
+        <w:t xml:space="preserve"> </w:t>
+      </w:r>
+      <w:r>
+        <w:rPr>
+          <w:rFonts w:ascii="Calibri" w:hAnsi="Calibri" w:cs="Calibri" w:hint="cs"/>
+          <w:b/>
+          <w:bCs/>
+          <w:sz w:val="28"/>
+          <w:szCs w:val="28"/>
+          <w:rtl/>
+        </w:rPr>
+        <w:t>مرضاه</w:t>
+      </w:r>
+      <w:r>
+        <w:rPr>
+          <w:rFonts w:ascii="Calibri" w:hAnsi="Calibri" w:cs="Calibri"/>
+          <w:b/>
+          <w:bCs/>
+          <w:sz w:val="28"/>
+          <w:szCs w:val="28"/>
+          <w:rtl/>
+        </w:rPr>
+        <w:t xml:space="preserve"> </w:t>
+      </w:r>
+      <w:r>
+        <w:rPr>
+          <w:rFonts w:ascii="Calibri" w:hAnsi="Calibri" w:cs="Calibri" w:hint="cs"/>
+          <w:b/>
+          <w:bCs/>
+          <w:sz w:val="28"/>
+          <w:szCs w:val="28"/>
+          <w:rtl/>
+        </w:rPr>
+        <w:t>بأفضل</w:t>
+      </w:r>
+      <w:r>
+        <w:rPr>
+          <w:rFonts w:ascii="Calibri" w:hAnsi="Calibri" w:cs="Calibri"/>
+          <w:b/>
+          <w:bCs/>
+          <w:sz w:val="28"/>
+          <w:szCs w:val="28"/>
+          <w:rtl/>
+        </w:rPr>
+        <w:t xml:space="preserve"> </w:t>
+      </w:r>
+      <w:r>
+        <w:rPr>
+          <w:rFonts w:ascii="Calibri" w:hAnsi="Calibri" w:cs="Calibri" w:hint="cs"/>
+          <w:b/>
+          <w:bCs/>
+          <w:sz w:val="28"/>
+          <w:szCs w:val="28"/>
+          <w:rtl/>
+        </w:rPr>
+        <w:t>النتائج</w:t>
+      </w:r>
+      <w:r>
+        <w:rPr>
+          <w:rFonts w:ascii="Calibri" w:hAnsi="Calibri" w:cs="Calibri"/>
+          <w:b/>
+          <w:bCs/>
+          <w:sz w:val="28"/>
+          <w:szCs w:val="28"/>
+          <w:rtl/>
+        </w:rPr>
+        <w:t xml:space="preserve"> </w:t>
+      </w:r>
+      <w:r>
+        <w:rPr>
+          <w:rFonts w:ascii="Calibri" w:hAnsi="Calibri" w:cs="Calibri" w:hint="cs"/>
+          <w:b/>
+          <w:bCs/>
+          <w:sz w:val="28"/>
+          <w:szCs w:val="28"/>
+          <w:rtl/>
+        </w:rPr>
+        <w:t>الممكنة</w:t>
+      </w:r>
+      <w:r>
+        <w:rPr>
+          <w:rFonts w:ascii="Calibri" w:hAnsi="Calibri" w:cs="Calibri"/>
+          <w:b/>
+          <w:bCs/>
+          <w:sz w:val="28"/>
+          <w:szCs w:val="28"/>
+          <w:rtl/>
+        </w:rPr>
+        <w:t>.</w:t>
+      </w:r>
+    </w:p>
+    <w:p>
+      <w:pPr>
+        <w:bidi/>
+        <w:jc w:val="center"/>
+        <w:rPr>
+          <w:rFonts w:ascii="Calibri" w:hAnsi="Calibri" w:cs="Calibri"/>
+          <w:b/>
+          <w:bCs/>
+          <w:sz w:val="28"/>
+          <w:szCs w:val="28"/>
+        </w:rPr>
+      </w:pPr>
     </w:p>
     <w:p>
       <w:pPr>
@@ -684,6 +2421,7 @@
           <w:rFonts w:ascii="Calibri" w:hAnsi="Calibri" w:cs="Calibri"/>
           <w:rtl/>
         </w:rPr>
+        <w:lastRenderedPageBreak/>
         <w:t>نحن متخصصون في علاج الورك والركبة والكتف والطب التجديدي. أحدث التقنيات الطبية مع أحدث المرافق الطبية لتزويد مرضاه بأفضل النتائج الممكنة.</w:t>
       </w:r>
     </w:p>
@@ -1090,7 +2828,6 @@
           <w:rFonts w:ascii="Calibri" w:hAnsi="Calibri" w:cs="Calibri"/>
           <w:rtl/>
         </w:rPr>
-        <w:lastRenderedPageBreak/>
         <w:t>إطلاق تقلص دوبويترين: عملية جراحية لتصحيح تقلص دوبويترين، وهي حالة يتحول فيها النسيج السميك في راحة اليد إلى حبال ضيقة، مما يؤدي إلى انحناء الأصابع إلى الداخل. يقوم الجراح بإزالة هذه الحبال أو تقسيمها لاستعادة حركة الأصابع.</w:t>
       </w:r>
     </w:p>
@@ -1227,6 +2964,7 @@
           <w:rFonts w:ascii="Calibri" w:hAnsi="Calibri" w:cs="Calibri"/>
           <w:rtl/>
         </w:rPr>
+        <w:lastRenderedPageBreak/>
         <w:t xml:space="preserve">التهاب </w:t>
       </w:r>
       <w:r>
@@ -1651,7 +3389,6 @@
           <w:szCs w:val="28"/>
           <w:rtl/>
         </w:rPr>
-        <w:lastRenderedPageBreak/>
         <w:t>حالات:</w:t>
       </w:r>
     </w:p>
@@ -1951,6 +3688,7 @@
           <w:rFonts w:ascii="Calibri" w:hAnsi="Calibri" w:cs="Calibri"/>
           <w:rtl/>
         </w:rPr>
+        <w:lastRenderedPageBreak/>
         <w:t>تنظير مفصل الورك: إجراء طفيف التوغل حيث يتم إدخال كاميرا صغيرة وأدوات جراحية من خلال شقوق صغيرة حول مفصل الورك. يتم استخدامه لتشخيص وعلاج حالات الورك المختلفة مثل التمزقات الشفوية واصطدام الورك والغضروف المفكوك.</w:t>
       </w:r>
     </w:p>
@@ -2364,7 +4102,6 @@
           <w:szCs w:val="28"/>
           <w:rtl/>
         </w:rPr>
-        <w:lastRenderedPageBreak/>
         <w:t>إجراءات:</w:t>
       </w:r>
     </w:p>
@@ -2524,6 +4261,7 @@
           <w:szCs w:val="28"/>
           <w:rtl/>
         </w:rPr>
+        <w:lastRenderedPageBreak/>
         <w:t>جراحة الكتف والكوع</w:t>
       </w:r>
     </w:p>
@@ -2928,7 +4666,6 @@
           <w:szCs w:val="28"/>
           <w:rtl/>
         </w:rPr>
-        <w:lastRenderedPageBreak/>
         <w:t>جراحة العمود الفقري</w:t>
       </w:r>
     </w:p>
@@ -3101,6 +4838,7 @@
           <w:szCs w:val="24"/>
           <w:rtl/>
         </w:rPr>
+        <w:lastRenderedPageBreak/>
         <w:t>عرق النسا</w:t>
       </w:r>
     </w:p>
@@ -3439,7 +5177,6 @@
           <w:szCs w:val="24"/>
           <w:rtl/>
         </w:rPr>
-        <w:lastRenderedPageBreak/>
         <w:t>متلازمة انحشار الورك: اتصال غير طبيعي بين عظام مفصل الورك، مما يؤدي إلى الألم والتيبس وتقييد الحركة.</w:t>
       </w:r>
     </w:p>
@@ -3597,6 +5334,7 @@
           <w:szCs w:val="24"/>
           <w:rtl/>
         </w:rPr>
+        <w:lastRenderedPageBreak/>
         <w:t>تمزق الرباط الصليبي الأمامي: إصابة الرباط الصليبي الأمامي، مما يسبب عدم استقرار الركبة وتورمها وصعوبة تحمل الوزن.</w:t>
       </w:r>
     </w:p>
@@ -4015,7 +5753,6 @@
           <w:szCs w:val="24"/>
           <w:rtl/>
         </w:rPr>
-        <w:lastRenderedPageBreak/>
         <w:t>تقلص دوبويترين: سماكة وتضييق الأنسجة الموجودة تحت جلد راحة اليد، مما يؤدي إلى تقلصات الأصابع.</w:t>
       </w:r>
     </w:p>
@@ -4223,6 +5960,7 @@
           <w:szCs w:val="24"/>
           <w:rtl/>
         </w:rPr>
+        <w:lastRenderedPageBreak/>
         <w:t>مرفق لاعب الجولف (التهاب اللقيمة الإنسية): ألم والتهاب في الأوتار الموجودة داخل المرفق، وينجم عادة عن الإفراط في الاستخدام.</w:t>
       </w:r>
     </w:p>
@@ -4701,7 +6439,6 @@
           <w:szCs w:val="24"/>
           <w:rtl/>
         </w:rPr>
-        <w:lastRenderedPageBreak/>
         <w:t>القرص المنفتق (القرص المنزلق أو المنتفخ): تمزق أو بروز القرص الفقري، مما يسبب ضغط العصب والألم</w:t>
       </w:r>
       <w:r>
@@ -4959,6 +6696,6416 @@
           <w:rFonts w:ascii="Calibri" w:hAnsi="Calibri" w:cs="Calibri"/>
         </w:rPr>
       </w:pPr>
+      <w:r>
+        <w:rPr>
+          <w:rFonts w:ascii="Calibri" w:hAnsi="Calibri" w:cs="Calibri" w:hint="cs"/>
+          <w:rtl/>
+        </w:rPr>
+        <w:lastRenderedPageBreak/>
+        <w:t>خاصرة</w:t>
+      </w:r>
+      <w:r>
+        <w:rPr>
+          <w:rFonts w:ascii="Calibri" w:hAnsi="Calibri" w:cs="Calibri"/>
+          <w:rtl/>
+        </w:rPr>
+        <w:t>:</w:t>
+      </w:r>
+    </w:p>
+    <w:p>
+      <w:pPr>
+        <w:bidi/>
+        <w:rPr>
+          <w:rFonts w:ascii="Calibri" w:hAnsi="Calibri" w:cs="Calibri"/>
+        </w:rPr>
+      </w:pPr>
+      <w:r>
+        <w:rPr>
+          <w:rFonts w:ascii="Calibri" w:hAnsi="Calibri" w:cs="Calibri" w:hint="cs"/>
+          <w:rtl/>
+        </w:rPr>
+        <w:t>الورك</w:t>
+      </w:r>
+      <w:r>
+        <w:rPr>
+          <w:rFonts w:ascii="Calibri" w:hAnsi="Calibri" w:cs="Calibri"/>
+          <w:rtl/>
+        </w:rPr>
+        <w:t xml:space="preserve"> </w:t>
+      </w:r>
+      <w:r>
+        <w:rPr>
+          <w:rFonts w:ascii="Calibri" w:hAnsi="Calibri" w:cs="Calibri" w:hint="cs"/>
+          <w:rtl/>
+        </w:rPr>
+        <w:t>عبارة</w:t>
+      </w:r>
+      <w:r>
+        <w:rPr>
+          <w:rFonts w:ascii="Calibri" w:hAnsi="Calibri" w:cs="Calibri"/>
+          <w:rtl/>
+        </w:rPr>
+        <w:t xml:space="preserve"> </w:t>
+      </w:r>
+      <w:r>
+        <w:rPr>
+          <w:rFonts w:ascii="Calibri" w:hAnsi="Calibri" w:cs="Calibri" w:hint="cs"/>
+          <w:rtl/>
+        </w:rPr>
+        <w:t>عن</w:t>
+      </w:r>
+      <w:r>
+        <w:rPr>
+          <w:rFonts w:ascii="Calibri" w:hAnsi="Calibri" w:cs="Calibri"/>
+          <w:rtl/>
+        </w:rPr>
+        <w:t xml:space="preserve"> </w:t>
+      </w:r>
+      <w:r>
+        <w:rPr>
+          <w:rFonts w:ascii="Calibri" w:hAnsi="Calibri" w:cs="Calibri" w:hint="cs"/>
+          <w:rtl/>
+        </w:rPr>
+        <w:t>مفصل</w:t>
+      </w:r>
+      <w:r>
+        <w:rPr>
+          <w:rFonts w:ascii="Calibri" w:hAnsi="Calibri" w:cs="Calibri"/>
+          <w:rtl/>
+        </w:rPr>
+        <w:t xml:space="preserve"> </w:t>
+      </w:r>
+      <w:r>
+        <w:rPr>
+          <w:rFonts w:ascii="Calibri" w:hAnsi="Calibri" w:cs="Calibri" w:hint="cs"/>
+          <w:rtl/>
+        </w:rPr>
+        <w:t>كروي</w:t>
+      </w:r>
+      <w:r>
+        <w:rPr>
+          <w:rFonts w:ascii="Calibri" w:hAnsi="Calibri" w:cs="Calibri"/>
+          <w:rtl/>
+        </w:rPr>
+        <w:t xml:space="preserve"> </w:t>
+      </w:r>
+      <w:r>
+        <w:rPr>
+          <w:rFonts w:ascii="Calibri" w:hAnsi="Calibri" w:cs="Calibri" w:hint="cs"/>
+          <w:rtl/>
+        </w:rPr>
+        <w:t>ومقبس</w:t>
+      </w:r>
+      <w:r>
+        <w:rPr>
+          <w:rFonts w:ascii="Calibri" w:hAnsi="Calibri" w:cs="Calibri"/>
+          <w:rtl/>
+        </w:rPr>
+        <w:t xml:space="preserve"> </w:t>
+      </w:r>
+      <w:r>
+        <w:rPr>
+          <w:rFonts w:ascii="Calibri" w:hAnsi="Calibri" w:cs="Calibri" w:hint="cs"/>
+          <w:rtl/>
+        </w:rPr>
+        <w:t>يربط</w:t>
+      </w:r>
+      <w:r>
+        <w:rPr>
+          <w:rFonts w:ascii="Calibri" w:hAnsi="Calibri" w:cs="Calibri"/>
+          <w:rtl/>
+        </w:rPr>
+        <w:t xml:space="preserve"> </w:t>
+      </w:r>
+      <w:r>
+        <w:rPr>
+          <w:rFonts w:ascii="Calibri" w:hAnsi="Calibri" w:cs="Calibri" w:hint="cs"/>
+          <w:rtl/>
+        </w:rPr>
+        <w:t>عظم</w:t>
+      </w:r>
+      <w:r>
+        <w:rPr>
+          <w:rFonts w:ascii="Calibri" w:hAnsi="Calibri" w:cs="Calibri"/>
+          <w:rtl/>
+        </w:rPr>
+        <w:t xml:space="preserve"> </w:t>
+      </w:r>
+      <w:r>
+        <w:rPr>
+          <w:rFonts w:ascii="Calibri" w:hAnsi="Calibri" w:cs="Calibri" w:hint="cs"/>
+          <w:rtl/>
+        </w:rPr>
+        <w:t>الفخذ</w:t>
+      </w:r>
+      <w:r>
+        <w:rPr>
+          <w:rFonts w:ascii="Calibri" w:hAnsi="Calibri" w:cs="Calibri"/>
+          <w:rtl/>
+        </w:rPr>
+        <w:t xml:space="preserve"> (</w:t>
+      </w:r>
+      <w:r>
+        <w:rPr>
+          <w:rFonts w:ascii="Calibri" w:hAnsi="Calibri" w:cs="Calibri" w:hint="cs"/>
+          <w:rtl/>
+        </w:rPr>
+        <w:t>عظم</w:t>
+      </w:r>
+      <w:r>
+        <w:rPr>
+          <w:rFonts w:ascii="Calibri" w:hAnsi="Calibri" w:cs="Calibri"/>
+          <w:rtl/>
+        </w:rPr>
+        <w:t xml:space="preserve"> </w:t>
+      </w:r>
+      <w:r>
+        <w:rPr>
+          <w:rFonts w:ascii="Calibri" w:hAnsi="Calibri" w:cs="Calibri" w:hint="cs"/>
+          <w:rtl/>
+        </w:rPr>
+        <w:t>الفخذ</w:t>
+      </w:r>
+      <w:r>
+        <w:rPr>
+          <w:rFonts w:ascii="Calibri" w:hAnsi="Calibri" w:cs="Calibri"/>
+          <w:rtl/>
+        </w:rPr>
+        <w:t xml:space="preserve">) </w:t>
+      </w:r>
+      <w:r>
+        <w:rPr>
+          <w:rFonts w:ascii="Calibri" w:hAnsi="Calibri" w:cs="Calibri" w:hint="cs"/>
+          <w:rtl/>
+        </w:rPr>
+        <w:t>بالحوض</w:t>
+      </w:r>
+      <w:r>
+        <w:rPr>
+          <w:rFonts w:ascii="Calibri" w:hAnsi="Calibri" w:cs="Calibri"/>
+          <w:rtl/>
+        </w:rPr>
+        <w:t xml:space="preserve">. </w:t>
+      </w:r>
+      <w:r>
+        <w:rPr>
+          <w:rFonts w:ascii="Calibri" w:hAnsi="Calibri" w:cs="Calibri" w:hint="cs"/>
+          <w:rtl/>
+        </w:rPr>
+        <w:t>تشمل</w:t>
+      </w:r>
+      <w:r>
+        <w:rPr>
+          <w:rFonts w:ascii="Calibri" w:hAnsi="Calibri" w:cs="Calibri"/>
+          <w:rtl/>
+        </w:rPr>
+        <w:t xml:space="preserve"> </w:t>
+      </w:r>
+      <w:r>
+        <w:rPr>
+          <w:rFonts w:ascii="Calibri" w:hAnsi="Calibri" w:cs="Calibri" w:hint="cs"/>
+          <w:rtl/>
+        </w:rPr>
+        <w:t>مشكلات</w:t>
+      </w:r>
+      <w:r>
+        <w:rPr>
+          <w:rFonts w:ascii="Calibri" w:hAnsi="Calibri" w:cs="Calibri"/>
+          <w:rtl/>
+        </w:rPr>
+        <w:t xml:space="preserve"> </w:t>
+      </w:r>
+      <w:r>
+        <w:rPr>
+          <w:rFonts w:ascii="Calibri" w:hAnsi="Calibri" w:cs="Calibri" w:hint="cs"/>
+          <w:rtl/>
+        </w:rPr>
+        <w:t>الورك</w:t>
+      </w:r>
+      <w:r>
+        <w:rPr>
+          <w:rFonts w:ascii="Calibri" w:hAnsi="Calibri" w:cs="Calibri"/>
+          <w:rtl/>
+        </w:rPr>
+        <w:t xml:space="preserve"> </w:t>
+      </w:r>
+      <w:r>
+        <w:rPr>
+          <w:rFonts w:ascii="Calibri" w:hAnsi="Calibri" w:cs="Calibri" w:hint="cs"/>
+          <w:rtl/>
+        </w:rPr>
+        <w:t>الشائعة</w:t>
+      </w:r>
+      <w:r>
+        <w:rPr>
+          <w:rFonts w:ascii="Calibri" w:hAnsi="Calibri" w:cs="Calibri"/>
+          <w:rtl/>
+        </w:rPr>
+        <w:t xml:space="preserve"> </w:t>
+      </w:r>
+      <w:r>
+        <w:rPr>
+          <w:rFonts w:ascii="Calibri" w:hAnsi="Calibri" w:cs="Calibri" w:hint="cs"/>
+          <w:rtl/>
+        </w:rPr>
+        <w:t>التهاب</w:t>
+      </w:r>
+      <w:r>
+        <w:rPr>
+          <w:rFonts w:ascii="Calibri" w:hAnsi="Calibri" w:cs="Calibri"/>
+          <w:rtl/>
+        </w:rPr>
+        <w:t xml:space="preserve"> </w:t>
+      </w:r>
+      <w:r>
+        <w:rPr>
+          <w:rFonts w:ascii="Calibri" w:hAnsi="Calibri" w:cs="Calibri" w:hint="cs"/>
+          <w:rtl/>
+        </w:rPr>
+        <w:t>المفاصل</w:t>
+      </w:r>
+      <w:r>
+        <w:rPr>
+          <w:rFonts w:ascii="Calibri" w:hAnsi="Calibri" w:cs="Calibri"/>
+          <w:rtl/>
+        </w:rPr>
+        <w:t xml:space="preserve"> </w:t>
+      </w:r>
+      <w:r>
+        <w:rPr>
+          <w:rFonts w:ascii="Calibri" w:hAnsi="Calibri" w:cs="Calibri" w:hint="cs"/>
+          <w:rtl/>
+        </w:rPr>
+        <w:t>والتهاب</w:t>
+      </w:r>
+      <w:r>
+        <w:rPr>
+          <w:rFonts w:ascii="Calibri" w:hAnsi="Calibri" w:cs="Calibri"/>
+          <w:rtl/>
+        </w:rPr>
+        <w:t xml:space="preserve"> </w:t>
+      </w:r>
+      <w:r>
+        <w:rPr>
+          <w:rFonts w:ascii="Calibri" w:hAnsi="Calibri" w:cs="Calibri" w:hint="cs"/>
+          <w:rtl/>
+        </w:rPr>
+        <w:t>الجراب</w:t>
+      </w:r>
+      <w:r>
+        <w:rPr>
+          <w:rFonts w:ascii="Calibri" w:hAnsi="Calibri" w:cs="Calibri"/>
+          <w:rtl/>
+        </w:rPr>
+        <w:t xml:space="preserve"> </w:t>
+      </w:r>
+      <w:r>
+        <w:rPr>
+          <w:rFonts w:ascii="Calibri" w:hAnsi="Calibri" w:cs="Calibri" w:hint="cs"/>
+          <w:rtl/>
+        </w:rPr>
+        <w:t>والكسور</w:t>
+      </w:r>
+      <w:r>
+        <w:rPr>
+          <w:rFonts w:ascii="Calibri" w:hAnsi="Calibri" w:cs="Calibri"/>
+          <w:rtl/>
+        </w:rPr>
+        <w:t xml:space="preserve">. </w:t>
+      </w:r>
+      <w:r>
+        <w:rPr>
+          <w:rFonts w:ascii="Calibri" w:hAnsi="Calibri" w:cs="Calibri" w:hint="cs"/>
+          <w:rtl/>
+        </w:rPr>
+        <w:t>يمكن</w:t>
+      </w:r>
+      <w:r>
+        <w:rPr>
+          <w:rFonts w:ascii="Calibri" w:hAnsi="Calibri" w:cs="Calibri"/>
+          <w:rtl/>
+        </w:rPr>
+        <w:t xml:space="preserve"> </w:t>
+      </w:r>
+      <w:r>
+        <w:rPr>
+          <w:rFonts w:ascii="Calibri" w:hAnsi="Calibri" w:cs="Calibri" w:hint="cs"/>
+          <w:rtl/>
+        </w:rPr>
+        <w:t>أن</w:t>
+      </w:r>
+      <w:r>
+        <w:rPr>
+          <w:rFonts w:ascii="Calibri" w:hAnsi="Calibri" w:cs="Calibri"/>
+          <w:rtl/>
+        </w:rPr>
+        <w:t xml:space="preserve"> </w:t>
+      </w:r>
+      <w:r>
+        <w:rPr>
+          <w:rFonts w:ascii="Calibri" w:hAnsi="Calibri" w:cs="Calibri" w:hint="cs"/>
+          <w:rtl/>
+        </w:rPr>
+        <w:t>يسبب</w:t>
+      </w:r>
+      <w:r>
+        <w:rPr>
+          <w:rFonts w:ascii="Calibri" w:hAnsi="Calibri" w:cs="Calibri"/>
+          <w:rtl/>
+        </w:rPr>
+        <w:t xml:space="preserve"> </w:t>
+      </w:r>
+      <w:r>
+        <w:rPr>
+          <w:rFonts w:ascii="Calibri" w:hAnsi="Calibri" w:cs="Calibri" w:hint="cs"/>
+          <w:rtl/>
+        </w:rPr>
+        <w:t>التهاب</w:t>
+      </w:r>
+      <w:r>
+        <w:rPr>
+          <w:rFonts w:ascii="Calibri" w:hAnsi="Calibri" w:cs="Calibri"/>
+          <w:rtl/>
+        </w:rPr>
+        <w:t xml:space="preserve"> </w:t>
+      </w:r>
+      <w:r>
+        <w:rPr>
+          <w:rFonts w:ascii="Calibri" w:hAnsi="Calibri" w:cs="Calibri" w:hint="cs"/>
+          <w:rtl/>
+        </w:rPr>
+        <w:t>المفاصل</w:t>
+      </w:r>
+      <w:r>
+        <w:rPr>
+          <w:rFonts w:ascii="Calibri" w:hAnsi="Calibri" w:cs="Calibri"/>
+          <w:rtl/>
+        </w:rPr>
+        <w:t xml:space="preserve"> </w:t>
+      </w:r>
+      <w:r>
+        <w:rPr>
+          <w:rFonts w:ascii="Calibri" w:hAnsi="Calibri" w:cs="Calibri" w:hint="cs"/>
+          <w:rtl/>
+        </w:rPr>
+        <w:t>الألم</w:t>
+      </w:r>
+      <w:r>
+        <w:rPr>
+          <w:rFonts w:ascii="Calibri" w:hAnsi="Calibri" w:cs="Calibri"/>
+          <w:rtl/>
+        </w:rPr>
+        <w:t xml:space="preserve"> </w:t>
+      </w:r>
+      <w:r>
+        <w:rPr>
+          <w:rFonts w:ascii="Calibri" w:hAnsi="Calibri" w:cs="Calibri" w:hint="cs"/>
+          <w:rtl/>
+        </w:rPr>
+        <w:t>والتيبس،</w:t>
+      </w:r>
+      <w:r>
+        <w:rPr>
+          <w:rFonts w:ascii="Calibri" w:hAnsi="Calibri" w:cs="Calibri"/>
+          <w:rtl/>
+        </w:rPr>
+        <w:t xml:space="preserve"> </w:t>
+      </w:r>
+      <w:r>
+        <w:rPr>
+          <w:rFonts w:ascii="Calibri" w:hAnsi="Calibri" w:cs="Calibri" w:hint="cs"/>
+          <w:rtl/>
+        </w:rPr>
+        <w:t>بينما</w:t>
+      </w:r>
+      <w:r>
+        <w:rPr>
+          <w:rFonts w:ascii="Calibri" w:hAnsi="Calibri" w:cs="Calibri"/>
+          <w:rtl/>
+        </w:rPr>
+        <w:t xml:space="preserve"> </w:t>
+      </w:r>
+      <w:r>
+        <w:rPr>
+          <w:rFonts w:ascii="Calibri" w:hAnsi="Calibri" w:cs="Calibri" w:hint="cs"/>
+          <w:rtl/>
+        </w:rPr>
+        <w:t>يؤدي</w:t>
+      </w:r>
+      <w:r>
+        <w:rPr>
+          <w:rFonts w:ascii="Calibri" w:hAnsi="Calibri" w:cs="Calibri"/>
+          <w:rtl/>
+        </w:rPr>
+        <w:t xml:space="preserve"> </w:t>
+      </w:r>
+      <w:r>
+        <w:rPr>
+          <w:rFonts w:ascii="Calibri" w:hAnsi="Calibri" w:cs="Calibri" w:hint="cs"/>
+          <w:rtl/>
+        </w:rPr>
+        <w:t>التهاب</w:t>
+      </w:r>
+      <w:r>
+        <w:rPr>
+          <w:rFonts w:ascii="Calibri" w:hAnsi="Calibri" w:cs="Calibri"/>
+          <w:rtl/>
+        </w:rPr>
+        <w:t xml:space="preserve"> </w:t>
+      </w:r>
+      <w:r>
+        <w:rPr>
+          <w:rFonts w:ascii="Calibri" w:hAnsi="Calibri" w:cs="Calibri" w:hint="cs"/>
+          <w:rtl/>
+        </w:rPr>
+        <w:t>الجراب</w:t>
+      </w:r>
+      <w:r>
+        <w:rPr>
+          <w:rFonts w:ascii="Calibri" w:hAnsi="Calibri" w:cs="Calibri"/>
+          <w:rtl/>
+        </w:rPr>
+        <w:t xml:space="preserve"> </w:t>
+      </w:r>
+      <w:r>
+        <w:rPr>
+          <w:rFonts w:ascii="Calibri" w:hAnsi="Calibri" w:cs="Calibri" w:hint="cs"/>
+          <w:rtl/>
+        </w:rPr>
+        <w:t>إلى</w:t>
+      </w:r>
+      <w:r>
+        <w:rPr>
+          <w:rFonts w:ascii="Calibri" w:hAnsi="Calibri" w:cs="Calibri"/>
+          <w:rtl/>
+        </w:rPr>
+        <w:t xml:space="preserve"> </w:t>
+      </w:r>
+      <w:r>
+        <w:rPr>
+          <w:rFonts w:ascii="Calibri" w:hAnsi="Calibri" w:cs="Calibri" w:hint="cs"/>
+          <w:rtl/>
+        </w:rPr>
+        <w:t>التهاب</w:t>
+      </w:r>
+      <w:r>
+        <w:rPr>
+          <w:rFonts w:ascii="Calibri" w:hAnsi="Calibri" w:cs="Calibri"/>
+          <w:rtl/>
+        </w:rPr>
+        <w:t xml:space="preserve"> </w:t>
+      </w:r>
+      <w:r>
+        <w:rPr>
+          <w:rFonts w:ascii="Calibri" w:hAnsi="Calibri" w:cs="Calibri" w:hint="cs"/>
+          <w:rtl/>
+        </w:rPr>
+        <w:t>وألم</w:t>
+      </w:r>
+      <w:r>
+        <w:rPr>
+          <w:rFonts w:ascii="Calibri" w:hAnsi="Calibri" w:cs="Calibri"/>
+          <w:rtl/>
+        </w:rPr>
+        <w:t xml:space="preserve">. </w:t>
+      </w:r>
+      <w:r>
+        <w:rPr>
+          <w:rFonts w:ascii="Calibri" w:hAnsi="Calibri" w:cs="Calibri" w:hint="cs"/>
+          <w:rtl/>
+        </w:rPr>
+        <w:t>الكسور</w:t>
+      </w:r>
+      <w:r>
+        <w:rPr>
+          <w:rFonts w:ascii="Calibri" w:hAnsi="Calibri" w:cs="Calibri"/>
+          <w:rtl/>
+        </w:rPr>
+        <w:t xml:space="preserve"> </w:t>
+      </w:r>
+      <w:r>
+        <w:rPr>
+          <w:rFonts w:ascii="Calibri" w:hAnsi="Calibri" w:cs="Calibri" w:hint="cs"/>
+          <w:rtl/>
+        </w:rPr>
+        <w:t>هي</w:t>
+      </w:r>
+      <w:r>
+        <w:rPr>
+          <w:rFonts w:ascii="Calibri" w:hAnsi="Calibri" w:cs="Calibri"/>
+          <w:rtl/>
+        </w:rPr>
+        <w:t xml:space="preserve"> </w:t>
+      </w:r>
+      <w:r>
+        <w:rPr>
+          <w:rFonts w:ascii="Calibri" w:hAnsi="Calibri" w:cs="Calibri" w:hint="cs"/>
+          <w:rtl/>
+        </w:rPr>
+        <w:t>كسور</w:t>
+      </w:r>
+      <w:r>
+        <w:rPr>
+          <w:rFonts w:ascii="Calibri" w:hAnsi="Calibri" w:cs="Calibri"/>
+          <w:rtl/>
+        </w:rPr>
+        <w:t xml:space="preserve"> </w:t>
+      </w:r>
+      <w:r>
+        <w:rPr>
+          <w:rFonts w:ascii="Calibri" w:hAnsi="Calibri" w:cs="Calibri" w:hint="cs"/>
+          <w:rtl/>
+        </w:rPr>
+        <w:t>في</w:t>
+      </w:r>
+      <w:r>
+        <w:rPr>
+          <w:rFonts w:ascii="Calibri" w:hAnsi="Calibri" w:cs="Calibri"/>
+          <w:rtl/>
+        </w:rPr>
+        <w:t xml:space="preserve"> </w:t>
+      </w:r>
+      <w:r>
+        <w:rPr>
+          <w:rFonts w:ascii="Calibri" w:hAnsi="Calibri" w:cs="Calibri" w:hint="cs"/>
+          <w:rtl/>
+        </w:rPr>
+        <w:t>عظم</w:t>
+      </w:r>
+      <w:r>
+        <w:rPr>
+          <w:rFonts w:ascii="Calibri" w:hAnsi="Calibri" w:cs="Calibri"/>
+          <w:rtl/>
+        </w:rPr>
+        <w:t xml:space="preserve"> </w:t>
+      </w:r>
+      <w:r>
+        <w:rPr>
+          <w:rFonts w:ascii="Calibri" w:hAnsi="Calibri" w:cs="Calibri" w:hint="cs"/>
+          <w:rtl/>
+        </w:rPr>
+        <w:t>الورك،</w:t>
+      </w:r>
+      <w:r>
+        <w:rPr>
+          <w:rFonts w:ascii="Calibri" w:hAnsi="Calibri" w:cs="Calibri"/>
+          <w:rtl/>
+        </w:rPr>
+        <w:t xml:space="preserve"> </w:t>
+      </w:r>
+      <w:r>
+        <w:rPr>
+          <w:rFonts w:ascii="Calibri" w:hAnsi="Calibri" w:cs="Calibri" w:hint="cs"/>
+          <w:rtl/>
+        </w:rPr>
+        <w:t>غالبًا</w:t>
+      </w:r>
+      <w:r>
+        <w:rPr>
+          <w:rFonts w:ascii="Calibri" w:hAnsi="Calibri" w:cs="Calibri"/>
+          <w:rtl/>
+        </w:rPr>
+        <w:t xml:space="preserve"> </w:t>
+      </w:r>
+      <w:r>
+        <w:rPr>
+          <w:rFonts w:ascii="Calibri" w:hAnsi="Calibri" w:cs="Calibri" w:hint="cs"/>
+          <w:rtl/>
+        </w:rPr>
+        <w:t>ما</w:t>
+      </w:r>
+      <w:r>
+        <w:rPr>
+          <w:rFonts w:ascii="Calibri" w:hAnsi="Calibri" w:cs="Calibri"/>
+          <w:rtl/>
+        </w:rPr>
+        <w:t xml:space="preserve"> </w:t>
+      </w:r>
+      <w:r>
+        <w:rPr>
+          <w:rFonts w:ascii="Calibri" w:hAnsi="Calibri" w:cs="Calibri" w:hint="cs"/>
+          <w:rtl/>
+        </w:rPr>
+        <w:t>تكون</w:t>
+      </w:r>
+      <w:r>
+        <w:rPr>
+          <w:rFonts w:ascii="Calibri" w:hAnsi="Calibri" w:cs="Calibri"/>
+          <w:rtl/>
+        </w:rPr>
+        <w:t xml:space="preserve"> </w:t>
+      </w:r>
+      <w:r>
+        <w:rPr>
+          <w:rFonts w:ascii="Calibri" w:hAnsi="Calibri" w:cs="Calibri" w:hint="cs"/>
+          <w:rtl/>
+        </w:rPr>
+        <w:t>بسبب</w:t>
+      </w:r>
+      <w:r>
+        <w:rPr>
+          <w:rFonts w:ascii="Calibri" w:hAnsi="Calibri" w:cs="Calibri"/>
+          <w:rtl/>
+        </w:rPr>
+        <w:t xml:space="preserve"> </w:t>
+      </w:r>
+      <w:r>
+        <w:rPr>
+          <w:rFonts w:ascii="Calibri" w:hAnsi="Calibri" w:cs="Calibri" w:hint="cs"/>
+          <w:rtl/>
+        </w:rPr>
+        <w:t>السقوط</w:t>
+      </w:r>
+      <w:r>
+        <w:rPr>
+          <w:rFonts w:ascii="Calibri" w:hAnsi="Calibri" w:cs="Calibri"/>
+          <w:rtl/>
+        </w:rPr>
+        <w:t xml:space="preserve"> </w:t>
+      </w:r>
+      <w:r>
+        <w:rPr>
+          <w:rFonts w:ascii="Calibri" w:hAnsi="Calibri" w:cs="Calibri" w:hint="cs"/>
+          <w:rtl/>
+        </w:rPr>
+        <w:t>أو</w:t>
+      </w:r>
+      <w:r>
+        <w:rPr>
+          <w:rFonts w:ascii="Calibri" w:hAnsi="Calibri" w:cs="Calibri"/>
+          <w:rtl/>
+        </w:rPr>
+        <w:t xml:space="preserve"> </w:t>
+      </w:r>
+      <w:r>
+        <w:rPr>
+          <w:rFonts w:ascii="Calibri" w:hAnsi="Calibri" w:cs="Calibri" w:hint="cs"/>
+          <w:rtl/>
+        </w:rPr>
+        <w:t>هشاشة</w:t>
+      </w:r>
+      <w:r>
+        <w:rPr>
+          <w:rFonts w:ascii="Calibri" w:hAnsi="Calibri" w:cs="Calibri"/>
+          <w:rtl/>
+        </w:rPr>
+        <w:t xml:space="preserve"> </w:t>
+      </w:r>
+      <w:r>
+        <w:rPr>
+          <w:rFonts w:ascii="Calibri" w:hAnsi="Calibri" w:cs="Calibri" w:hint="cs"/>
+          <w:rtl/>
+        </w:rPr>
+        <w:t>العظام</w:t>
+      </w:r>
+      <w:r>
+        <w:rPr>
+          <w:rFonts w:ascii="Calibri" w:hAnsi="Calibri" w:cs="Calibri"/>
+          <w:rtl/>
+        </w:rPr>
+        <w:t xml:space="preserve">. </w:t>
+      </w:r>
+      <w:r>
+        <w:rPr>
+          <w:rFonts w:ascii="Calibri" w:hAnsi="Calibri" w:cs="Calibri" w:hint="cs"/>
+          <w:rtl/>
+        </w:rPr>
+        <w:t>تتراوح</w:t>
+      </w:r>
+      <w:r>
+        <w:rPr>
+          <w:rFonts w:ascii="Calibri" w:hAnsi="Calibri" w:cs="Calibri"/>
+          <w:rtl/>
+        </w:rPr>
+        <w:t xml:space="preserve"> </w:t>
+      </w:r>
+      <w:r>
+        <w:rPr>
+          <w:rFonts w:ascii="Calibri" w:hAnsi="Calibri" w:cs="Calibri" w:hint="cs"/>
+          <w:rtl/>
+        </w:rPr>
+        <w:t>العلاجات</w:t>
+      </w:r>
+      <w:r>
+        <w:rPr>
+          <w:rFonts w:ascii="Calibri" w:hAnsi="Calibri" w:cs="Calibri"/>
+          <w:rtl/>
+        </w:rPr>
+        <w:t xml:space="preserve"> </w:t>
+      </w:r>
+      <w:r>
+        <w:rPr>
+          <w:rFonts w:ascii="Calibri" w:hAnsi="Calibri" w:cs="Calibri" w:hint="cs"/>
+          <w:rtl/>
+        </w:rPr>
+        <w:t>من</w:t>
+      </w:r>
+      <w:r>
+        <w:rPr>
+          <w:rFonts w:ascii="Calibri" w:hAnsi="Calibri" w:cs="Calibri"/>
+          <w:rtl/>
+        </w:rPr>
+        <w:t xml:space="preserve"> </w:t>
+      </w:r>
+      <w:r>
+        <w:rPr>
+          <w:rFonts w:ascii="Calibri" w:hAnsi="Calibri" w:cs="Calibri" w:hint="cs"/>
+          <w:rtl/>
+        </w:rPr>
+        <w:t>الأدوية</w:t>
+      </w:r>
+      <w:r>
+        <w:rPr>
+          <w:rFonts w:ascii="Calibri" w:hAnsi="Calibri" w:cs="Calibri"/>
+          <w:rtl/>
+        </w:rPr>
+        <w:t xml:space="preserve"> </w:t>
+      </w:r>
+      <w:r>
+        <w:rPr>
+          <w:rFonts w:ascii="Calibri" w:hAnsi="Calibri" w:cs="Calibri" w:hint="cs"/>
+          <w:rtl/>
+        </w:rPr>
+        <w:t>والعلاج</w:t>
+      </w:r>
+      <w:r>
+        <w:rPr>
+          <w:rFonts w:ascii="Calibri" w:hAnsi="Calibri" w:cs="Calibri"/>
+          <w:rtl/>
+        </w:rPr>
+        <w:t xml:space="preserve"> </w:t>
+      </w:r>
+      <w:r>
+        <w:rPr>
+          <w:rFonts w:ascii="Calibri" w:hAnsi="Calibri" w:cs="Calibri" w:hint="cs"/>
+          <w:rtl/>
+        </w:rPr>
+        <w:t>الطبيعي</w:t>
+      </w:r>
+      <w:r>
+        <w:rPr>
+          <w:rFonts w:ascii="Calibri" w:hAnsi="Calibri" w:cs="Calibri"/>
+          <w:rtl/>
+        </w:rPr>
+        <w:t xml:space="preserve"> </w:t>
+      </w:r>
+      <w:r>
+        <w:rPr>
+          <w:rFonts w:ascii="Calibri" w:hAnsi="Calibri" w:cs="Calibri" w:hint="cs"/>
+          <w:rtl/>
+        </w:rPr>
+        <w:t>إلى</w:t>
+      </w:r>
+      <w:r>
+        <w:rPr>
+          <w:rFonts w:ascii="Calibri" w:hAnsi="Calibri" w:cs="Calibri"/>
+          <w:rtl/>
+        </w:rPr>
+        <w:t xml:space="preserve"> </w:t>
+      </w:r>
+      <w:r>
+        <w:rPr>
+          <w:rFonts w:ascii="Calibri" w:hAnsi="Calibri" w:cs="Calibri" w:hint="cs"/>
+          <w:rtl/>
+        </w:rPr>
+        <w:t>الجراحة،</w:t>
+      </w:r>
+      <w:r>
+        <w:rPr>
+          <w:rFonts w:ascii="Calibri" w:hAnsi="Calibri" w:cs="Calibri"/>
+          <w:rtl/>
+        </w:rPr>
+        <w:t xml:space="preserve"> </w:t>
+      </w:r>
+      <w:r>
+        <w:rPr>
+          <w:rFonts w:ascii="Calibri" w:hAnsi="Calibri" w:cs="Calibri" w:hint="cs"/>
+          <w:rtl/>
+        </w:rPr>
+        <w:t>اعتمادًا</w:t>
+      </w:r>
+      <w:r>
+        <w:rPr>
+          <w:rFonts w:ascii="Calibri" w:hAnsi="Calibri" w:cs="Calibri"/>
+          <w:rtl/>
+        </w:rPr>
+        <w:t xml:space="preserve"> </w:t>
+      </w:r>
+      <w:r>
+        <w:rPr>
+          <w:rFonts w:ascii="Calibri" w:hAnsi="Calibri" w:cs="Calibri" w:hint="cs"/>
+          <w:rtl/>
+        </w:rPr>
+        <w:t>على</w:t>
+      </w:r>
+      <w:r>
+        <w:rPr>
+          <w:rFonts w:ascii="Calibri" w:hAnsi="Calibri" w:cs="Calibri"/>
+          <w:rtl/>
+        </w:rPr>
+        <w:t xml:space="preserve"> </w:t>
+      </w:r>
+      <w:r>
+        <w:rPr>
+          <w:rFonts w:ascii="Calibri" w:hAnsi="Calibri" w:cs="Calibri" w:hint="cs"/>
+          <w:rtl/>
+        </w:rPr>
+        <w:t>شدة</w:t>
+      </w:r>
+      <w:r>
+        <w:rPr>
+          <w:rFonts w:ascii="Calibri" w:hAnsi="Calibri" w:cs="Calibri"/>
+          <w:rtl/>
+        </w:rPr>
+        <w:t xml:space="preserve"> </w:t>
+      </w:r>
+      <w:r>
+        <w:rPr>
+          <w:rFonts w:ascii="Calibri" w:hAnsi="Calibri" w:cs="Calibri" w:hint="cs"/>
+          <w:rtl/>
+        </w:rPr>
+        <w:t>الحالة</w:t>
+      </w:r>
+      <w:r>
+        <w:rPr>
+          <w:rFonts w:ascii="Calibri" w:hAnsi="Calibri" w:cs="Calibri"/>
+          <w:rtl/>
+        </w:rPr>
+        <w:t>.</w:t>
+      </w:r>
+    </w:p>
+    <w:p>
+      <w:pPr>
+        <w:bidi/>
+        <w:rPr>
+          <w:rFonts w:ascii="Calibri" w:hAnsi="Calibri" w:cs="Calibri"/>
+        </w:rPr>
+      </w:pPr>
+    </w:p>
+    <w:p>
+      <w:pPr>
+        <w:bidi/>
+        <w:rPr>
+          <w:rFonts w:ascii="Calibri" w:hAnsi="Calibri" w:cs="Calibri"/>
+        </w:rPr>
+      </w:pPr>
+      <w:r>
+        <w:rPr>
+          <w:rFonts w:ascii="Calibri" w:hAnsi="Calibri" w:cs="Calibri" w:hint="cs"/>
+          <w:rtl/>
+        </w:rPr>
+        <w:t>ركبة</w:t>
+      </w:r>
+      <w:r>
+        <w:rPr>
+          <w:rFonts w:ascii="Calibri" w:hAnsi="Calibri" w:cs="Calibri"/>
+          <w:rtl/>
+        </w:rPr>
+        <w:t>:</w:t>
+      </w:r>
+    </w:p>
+    <w:p>
+      <w:pPr>
+        <w:bidi/>
+        <w:rPr>
+          <w:rFonts w:ascii="Calibri" w:hAnsi="Calibri" w:cs="Calibri"/>
+        </w:rPr>
+      </w:pPr>
+      <w:r>
+        <w:rPr>
+          <w:rFonts w:ascii="Calibri" w:hAnsi="Calibri" w:cs="Calibri" w:hint="cs"/>
+          <w:rtl/>
+        </w:rPr>
+        <w:t>الركبة</w:t>
+      </w:r>
+      <w:r>
+        <w:rPr>
+          <w:rFonts w:ascii="Calibri" w:hAnsi="Calibri" w:cs="Calibri"/>
+          <w:rtl/>
+        </w:rPr>
+        <w:t xml:space="preserve"> </w:t>
+      </w:r>
+      <w:r>
+        <w:rPr>
+          <w:rFonts w:ascii="Calibri" w:hAnsi="Calibri" w:cs="Calibri" w:hint="cs"/>
+          <w:rtl/>
+        </w:rPr>
+        <w:t>مفصل</w:t>
+      </w:r>
+      <w:r>
+        <w:rPr>
+          <w:rFonts w:ascii="Calibri" w:hAnsi="Calibri" w:cs="Calibri"/>
+          <w:rtl/>
+        </w:rPr>
+        <w:t xml:space="preserve"> </w:t>
+      </w:r>
+      <w:r>
+        <w:rPr>
+          <w:rFonts w:ascii="Calibri" w:hAnsi="Calibri" w:cs="Calibri" w:hint="cs"/>
+          <w:rtl/>
+        </w:rPr>
+        <w:t>معقد</w:t>
+      </w:r>
+      <w:r>
+        <w:rPr>
+          <w:rFonts w:ascii="Calibri" w:hAnsi="Calibri" w:cs="Calibri"/>
+          <w:rtl/>
+        </w:rPr>
+        <w:t xml:space="preserve"> </w:t>
+      </w:r>
+      <w:r>
+        <w:rPr>
+          <w:rFonts w:ascii="Calibri" w:hAnsi="Calibri" w:cs="Calibri" w:hint="cs"/>
+          <w:rtl/>
+        </w:rPr>
+        <w:t>ضروري</w:t>
+      </w:r>
+      <w:r>
+        <w:rPr>
+          <w:rFonts w:ascii="Calibri" w:hAnsi="Calibri" w:cs="Calibri"/>
+          <w:rtl/>
+        </w:rPr>
+        <w:t xml:space="preserve"> </w:t>
+      </w:r>
+      <w:r>
+        <w:rPr>
+          <w:rFonts w:ascii="Calibri" w:hAnsi="Calibri" w:cs="Calibri" w:hint="cs"/>
+          <w:rtl/>
+        </w:rPr>
+        <w:t>للمشي</w:t>
+      </w:r>
+      <w:r>
+        <w:rPr>
+          <w:rFonts w:ascii="Calibri" w:hAnsi="Calibri" w:cs="Calibri"/>
+          <w:rtl/>
+        </w:rPr>
+        <w:t xml:space="preserve"> </w:t>
+      </w:r>
+      <w:r>
+        <w:rPr>
+          <w:rFonts w:ascii="Calibri" w:hAnsi="Calibri" w:cs="Calibri" w:hint="cs"/>
+          <w:rtl/>
+        </w:rPr>
+        <w:t>والجري</w:t>
+      </w:r>
+      <w:r>
+        <w:rPr>
+          <w:rFonts w:ascii="Calibri" w:hAnsi="Calibri" w:cs="Calibri"/>
+          <w:rtl/>
+        </w:rPr>
+        <w:t xml:space="preserve"> </w:t>
+      </w:r>
+      <w:r>
+        <w:rPr>
+          <w:rFonts w:ascii="Calibri" w:hAnsi="Calibri" w:cs="Calibri" w:hint="cs"/>
+          <w:rtl/>
+        </w:rPr>
+        <w:t>والقفز</w:t>
+      </w:r>
+      <w:r>
+        <w:rPr>
+          <w:rFonts w:ascii="Calibri" w:hAnsi="Calibri" w:cs="Calibri"/>
+          <w:rtl/>
+        </w:rPr>
+        <w:t xml:space="preserve">. </w:t>
+      </w:r>
+      <w:r>
+        <w:rPr>
+          <w:rFonts w:ascii="Calibri" w:hAnsi="Calibri" w:cs="Calibri" w:hint="cs"/>
+          <w:rtl/>
+        </w:rPr>
+        <w:t>تشمل</w:t>
+      </w:r>
+      <w:r>
+        <w:rPr>
+          <w:rFonts w:ascii="Calibri" w:hAnsi="Calibri" w:cs="Calibri"/>
+          <w:rtl/>
+        </w:rPr>
+        <w:t xml:space="preserve"> </w:t>
+      </w:r>
+      <w:r>
+        <w:rPr>
+          <w:rFonts w:ascii="Calibri" w:hAnsi="Calibri" w:cs="Calibri" w:hint="cs"/>
+          <w:rtl/>
+        </w:rPr>
+        <w:t>مشاكل</w:t>
+      </w:r>
+      <w:r>
+        <w:rPr>
+          <w:rFonts w:ascii="Calibri" w:hAnsi="Calibri" w:cs="Calibri"/>
+          <w:rtl/>
+        </w:rPr>
+        <w:t xml:space="preserve"> </w:t>
+      </w:r>
+      <w:r>
+        <w:rPr>
+          <w:rFonts w:ascii="Calibri" w:hAnsi="Calibri" w:cs="Calibri" w:hint="cs"/>
+          <w:rtl/>
+        </w:rPr>
+        <w:t>الركبة</w:t>
+      </w:r>
+      <w:r>
+        <w:rPr>
+          <w:rFonts w:ascii="Calibri" w:hAnsi="Calibri" w:cs="Calibri"/>
+          <w:rtl/>
+        </w:rPr>
+        <w:t xml:space="preserve"> </w:t>
+      </w:r>
+      <w:r>
+        <w:rPr>
+          <w:rFonts w:ascii="Calibri" w:hAnsi="Calibri" w:cs="Calibri" w:hint="cs"/>
+          <w:rtl/>
+        </w:rPr>
+        <w:t>الشائعة</w:t>
+      </w:r>
+      <w:r>
+        <w:rPr>
+          <w:rFonts w:ascii="Calibri" w:hAnsi="Calibri" w:cs="Calibri"/>
+          <w:rtl/>
+        </w:rPr>
+        <w:t xml:space="preserve"> </w:t>
+      </w:r>
+      <w:r>
+        <w:rPr>
+          <w:rFonts w:ascii="Calibri" w:hAnsi="Calibri" w:cs="Calibri" w:hint="cs"/>
+          <w:rtl/>
+        </w:rPr>
+        <w:t>التهاب</w:t>
+      </w:r>
+      <w:r>
+        <w:rPr>
+          <w:rFonts w:ascii="Calibri" w:hAnsi="Calibri" w:cs="Calibri"/>
+          <w:rtl/>
+        </w:rPr>
+        <w:t xml:space="preserve"> </w:t>
+      </w:r>
+      <w:r>
+        <w:rPr>
+          <w:rFonts w:ascii="Calibri" w:hAnsi="Calibri" w:cs="Calibri" w:hint="cs"/>
+          <w:rtl/>
+        </w:rPr>
+        <w:t>المفاصل</w:t>
+      </w:r>
+      <w:r>
+        <w:rPr>
+          <w:rFonts w:ascii="Calibri" w:hAnsi="Calibri" w:cs="Calibri"/>
+          <w:rtl/>
+        </w:rPr>
+        <w:t xml:space="preserve"> </w:t>
+      </w:r>
+      <w:r>
+        <w:rPr>
+          <w:rFonts w:ascii="Calibri" w:hAnsi="Calibri" w:cs="Calibri" w:hint="cs"/>
+          <w:rtl/>
+        </w:rPr>
+        <w:t>وتمزقات</w:t>
+      </w:r>
+      <w:r>
+        <w:rPr>
+          <w:rFonts w:ascii="Calibri" w:hAnsi="Calibri" w:cs="Calibri"/>
+          <w:rtl/>
+        </w:rPr>
+        <w:t xml:space="preserve"> </w:t>
+      </w:r>
+      <w:r>
+        <w:rPr>
+          <w:rFonts w:ascii="Calibri" w:hAnsi="Calibri" w:cs="Calibri" w:hint="cs"/>
+          <w:rtl/>
+        </w:rPr>
+        <w:t>الأربطة</w:t>
+      </w:r>
+      <w:r>
+        <w:rPr>
+          <w:rFonts w:ascii="Calibri" w:hAnsi="Calibri" w:cs="Calibri"/>
+          <w:rtl/>
+        </w:rPr>
+        <w:t xml:space="preserve"> (</w:t>
+      </w:r>
+      <w:r>
+        <w:rPr>
+          <w:rFonts w:ascii="Calibri" w:hAnsi="Calibri" w:cs="Calibri" w:hint="cs"/>
+          <w:rtl/>
+        </w:rPr>
+        <w:t>مثل</w:t>
+      </w:r>
+      <w:r>
+        <w:rPr>
+          <w:rFonts w:ascii="Calibri" w:hAnsi="Calibri" w:cs="Calibri"/>
+          <w:rtl/>
+        </w:rPr>
+        <w:t xml:space="preserve"> </w:t>
+      </w:r>
+      <w:r>
+        <w:rPr>
+          <w:rFonts w:ascii="Calibri" w:hAnsi="Calibri" w:cs="Calibri" w:hint="cs"/>
+          <w:rtl/>
+        </w:rPr>
+        <w:t>الرباط</w:t>
+      </w:r>
+      <w:r>
+        <w:rPr>
+          <w:rFonts w:ascii="Calibri" w:hAnsi="Calibri" w:cs="Calibri"/>
+          <w:rtl/>
+        </w:rPr>
+        <w:t xml:space="preserve"> </w:t>
+      </w:r>
+      <w:r>
+        <w:rPr>
+          <w:rFonts w:ascii="Calibri" w:hAnsi="Calibri" w:cs="Calibri" w:hint="cs"/>
+          <w:rtl/>
+        </w:rPr>
+        <w:t>الصليبي</w:t>
+      </w:r>
+      <w:r>
+        <w:rPr>
+          <w:rFonts w:ascii="Calibri" w:hAnsi="Calibri" w:cs="Calibri"/>
+          <w:rtl/>
+        </w:rPr>
+        <w:t xml:space="preserve"> </w:t>
+      </w:r>
+      <w:r>
+        <w:rPr>
+          <w:rFonts w:ascii="Calibri" w:hAnsi="Calibri" w:cs="Calibri" w:hint="cs"/>
+          <w:rtl/>
+        </w:rPr>
+        <w:t>الأمامي</w:t>
+      </w:r>
+      <w:r>
+        <w:rPr>
+          <w:rFonts w:ascii="Calibri" w:hAnsi="Calibri" w:cs="Calibri"/>
+          <w:rtl/>
+        </w:rPr>
+        <w:t xml:space="preserve"> </w:t>
+      </w:r>
+      <w:r>
+        <w:rPr>
+          <w:rFonts w:ascii="Calibri" w:hAnsi="Calibri" w:cs="Calibri" w:hint="cs"/>
+          <w:rtl/>
+        </w:rPr>
+        <w:t>أو</w:t>
+      </w:r>
+      <w:r>
+        <w:rPr>
+          <w:rFonts w:ascii="Calibri" w:hAnsi="Calibri" w:cs="Calibri"/>
+          <w:rtl/>
+        </w:rPr>
+        <w:t xml:space="preserve"> </w:t>
+      </w:r>
+      <w:r>
+        <w:rPr>
+          <w:rFonts w:ascii="Calibri" w:hAnsi="Calibri" w:cs="Calibri" w:hint="cs"/>
+          <w:rtl/>
+        </w:rPr>
+        <w:t>الرباط</w:t>
+      </w:r>
+      <w:r>
+        <w:rPr>
+          <w:rFonts w:ascii="Calibri" w:hAnsi="Calibri" w:cs="Calibri"/>
+          <w:rtl/>
+        </w:rPr>
+        <w:t xml:space="preserve"> </w:t>
+      </w:r>
+      <w:r>
+        <w:rPr>
+          <w:rFonts w:ascii="Calibri" w:hAnsi="Calibri" w:cs="Calibri" w:hint="cs"/>
+          <w:rtl/>
+        </w:rPr>
+        <w:t>الصليبي</w:t>
+      </w:r>
+      <w:r>
+        <w:rPr>
+          <w:rFonts w:ascii="Calibri" w:hAnsi="Calibri" w:cs="Calibri"/>
+          <w:rtl/>
+        </w:rPr>
+        <w:t xml:space="preserve"> </w:t>
+      </w:r>
+      <w:r>
+        <w:rPr>
+          <w:rFonts w:ascii="Calibri" w:hAnsi="Calibri" w:cs="Calibri" w:hint="cs"/>
+          <w:rtl/>
+        </w:rPr>
+        <w:t>الأمامي</w:t>
+      </w:r>
+      <w:r>
+        <w:rPr>
+          <w:rFonts w:ascii="Calibri" w:hAnsi="Calibri" w:cs="Calibri"/>
+          <w:rtl/>
+        </w:rPr>
+        <w:t xml:space="preserve">) </w:t>
+      </w:r>
+      <w:r>
+        <w:rPr>
+          <w:rFonts w:ascii="Calibri" w:hAnsi="Calibri" w:cs="Calibri" w:hint="cs"/>
+          <w:rtl/>
+        </w:rPr>
+        <w:t>وتمزق</w:t>
+      </w:r>
+      <w:r>
+        <w:rPr>
+          <w:rFonts w:ascii="Calibri" w:hAnsi="Calibri" w:cs="Calibri"/>
+          <w:rtl/>
+        </w:rPr>
+        <w:t xml:space="preserve"> </w:t>
+      </w:r>
+      <w:r>
+        <w:rPr>
+          <w:rFonts w:ascii="Calibri" w:hAnsi="Calibri" w:cs="Calibri" w:hint="cs"/>
+          <w:rtl/>
+        </w:rPr>
+        <w:t>الغضروف</w:t>
+      </w:r>
+      <w:r>
+        <w:rPr>
+          <w:rFonts w:ascii="Calibri" w:hAnsi="Calibri" w:cs="Calibri"/>
+          <w:rtl/>
+        </w:rPr>
+        <w:t xml:space="preserve"> </w:t>
+      </w:r>
+      <w:r>
+        <w:rPr>
+          <w:rFonts w:ascii="Calibri" w:hAnsi="Calibri" w:cs="Calibri" w:hint="cs"/>
+          <w:rtl/>
+        </w:rPr>
+        <w:t>المفصلي</w:t>
+      </w:r>
+      <w:r>
+        <w:rPr>
+          <w:rFonts w:ascii="Calibri" w:hAnsi="Calibri" w:cs="Calibri"/>
+          <w:rtl/>
+        </w:rPr>
+        <w:t xml:space="preserve">. </w:t>
+      </w:r>
+      <w:r>
+        <w:rPr>
+          <w:rFonts w:ascii="Calibri" w:hAnsi="Calibri" w:cs="Calibri" w:hint="cs"/>
+          <w:rtl/>
+        </w:rPr>
+        <w:t>يؤدي</w:t>
+      </w:r>
+      <w:r>
+        <w:rPr>
+          <w:rFonts w:ascii="Calibri" w:hAnsi="Calibri" w:cs="Calibri"/>
+          <w:rtl/>
+        </w:rPr>
+        <w:t xml:space="preserve"> </w:t>
+      </w:r>
+      <w:r>
+        <w:rPr>
+          <w:rFonts w:ascii="Calibri" w:hAnsi="Calibri" w:cs="Calibri" w:hint="cs"/>
+          <w:rtl/>
+        </w:rPr>
+        <w:t>التهاب</w:t>
+      </w:r>
+      <w:r>
+        <w:rPr>
+          <w:rFonts w:ascii="Calibri" w:hAnsi="Calibri" w:cs="Calibri"/>
+          <w:rtl/>
+        </w:rPr>
+        <w:t xml:space="preserve"> </w:t>
+      </w:r>
+      <w:r>
+        <w:rPr>
+          <w:rFonts w:ascii="Calibri" w:hAnsi="Calibri" w:cs="Calibri" w:hint="cs"/>
+          <w:rtl/>
+        </w:rPr>
+        <w:t>المفاصل</w:t>
+      </w:r>
+      <w:r>
+        <w:rPr>
+          <w:rFonts w:ascii="Calibri" w:hAnsi="Calibri" w:cs="Calibri"/>
+          <w:rtl/>
+        </w:rPr>
+        <w:t xml:space="preserve"> </w:t>
+      </w:r>
+      <w:r>
+        <w:rPr>
+          <w:rFonts w:ascii="Calibri" w:hAnsi="Calibri" w:cs="Calibri" w:hint="cs"/>
+          <w:rtl/>
+        </w:rPr>
+        <w:t>إلى</w:t>
+      </w:r>
+      <w:r>
+        <w:rPr>
+          <w:rFonts w:ascii="Calibri" w:hAnsi="Calibri" w:cs="Calibri"/>
+          <w:rtl/>
+        </w:rPr>
+        <w:t xml:space="preserve"> </w:t>
+      </w:r>
+      <w:r>
+        <w:rPr>
+          <w:rFonts w:ascii="Calibri" w:hAnsi="Calibri" w:cs="Calibri" w:hint="cs"/>
+          <w:rtl/>
+        </w:rPr>
+        <w:t>الألم</w:t>
+      </w:r>
+      <w:r>
+        <w:rPr>
+          <w:rFonts w:ascii="Calibri" w:hAnsi="Calibri" w:cs="Calibri"/>
+          <w:rtl/>
+        </w:rPr>
+        <w:t xml:space="preserve"> </w:t>
+      </w:r>
+      <w:r>
+        <w:rPr>
+          <w:rFonts w:ascii="Calibri" w:hAnsi="Calibri" w:cs="Calibri" w:hint="cs"/>
+          <w:rtl/>
+        </w:rPr>
+        <w:t>والتورم</w:t>
+      </w:r>
+      <w:r>
+        <w:rPr>
+          <w:rFonts w:ascii="Calibri" w:hAnsi="Calibri" w:cs="Calibri"/>
+          <w:rtl/>
+        </w:rPr>
+        <w:t xml:space="preserve"> </w:t>
+      </w:r>
+      <w:r>
+        <w:rPr>
+          <w:rFonts w:ascii="Calibri" w:hAnsi="Calibri" w:cs="Calibri" w:hint="cs"/>
+          <w:rtl/>
+        </w:rPr>
+        <w:t>والتصلب،</w:t>
+      </w:r>
+      <w:r>
+        <w:rPr>
+          <w:rFonts w:ascii="Calibri" w:hAnsi="Calibri" w:cs="Calibri"/>
+          <w:rtl/>
+        </w:rPr>
+        <w:t xml:space="preserve"> </w:t>
+      </w:r>
+      <w:r>
+        <w:rPr>
+          <w:rFonts w:ascii="Calibri" w:hAnsi="Calibri" w:cs="Calibri" w:hint="cs"/>
+          <w:rtl/>
+        </w:rPr>
+        <w:t>بينما</w:t>
+      </w:r>
+      <w:r>
+        <w:rPr>
+          <w:rFonts w:ascii="Calibri" w:hAnsi="Calibri" w:cs="Calibri"/>
+          <w:rtl/>
+        </w:rPr>
+        <w:t xml:space="preserve"> </w:t>
+      </w:r>
+      <w:r>
+        <w:rPr>
+          <w:rFonts w:ascii="Calibri" w:hAnsi="Calibri" w:cs="Calibri" w:hint="cs"/>
+          <w:rtl/>
+        </w:rPr>
+        <w:t>تؤدي</w:t>
+      </w:r>
+      <w:r>
+        <w:rPr>
+          <w:rFonts w:ascii="Calibri" w:hAnsi="Calibri" w:cs="Calibri"/>
+          <w:rtl/>
+        </w:rPr>
+        <w:t xml:space="preserve"> </w:t>
+      </w:r>
+      <w:r>
+        <w:rPr>
+          <w:rFonts w:ascii="Calibri" w:hAnsi="Calibri" w:cs="Calibri" w:hint="cs"/>
+          <w:rtl/>
+        </w:rPr>
+        <w:t>تمزقات</w:t>
+      </w:r>
+      <w:r>
+        <w:rPr>
+          <w:rFonts w:ascii="Calibri" w:hAnsi="Calibri" w:cs="Calibri"/>
+          <w:rtl/>
+        </w:rPr>
+        <w:t xml:space="preserve"> </w:t>
+      </w:r>
+      <w:r>
+        <w:rPr>
+          <w:rFonts w:ascii="Calibri" w:hAnsi="Calibri" w:cs="Calibri" w:hint="cs"/>
+          <w:rtl/>
+        </w:rPr>
+        <w:t>الأربطة</w:t>
+      </w:r>
+      <w:r>
+        <w:rPr>
+          <w:rFonts w:ascii="Calibri" w:hAnsi="Calibri" w:cs="Calibri"/>
+          <w:rtl/>
+        </w:rPr>
+        <w:t xml:space="preserve"> </w:t>
+      </w:r>
+      <w:r>
+        <w:rPr>
+          <w:rFonts w:ascii="Calibri" w:hAnsi="Calibri" w:cs="Calibri" w:hint="cs"/>
+          <w:rtl/>
+        </w:rPr>
+        <w:t>إلى</w:t>
+      </w:r>
+      <w:r>
+        <w:rPr>
+          <w:rFonts w:ascii="Calibri" w:hAnsi="Calibri" w:cs="Calibri"/>
+          <w:rtl/>
+        </w:rPr>
+        <w:t xml:space="preserve"> </w:t>
+      </w:r>
+      <w:r>
+        <w:rPr>
+          <w:rFonts w:ascii="Calibri" w:hAnsi="Calibri" w:cs="Calibri" w:hint="cs"/>
+          <w:rtl/>
+        </w:rPr>
+        <w:t>عدم</w:t>
+      </w:r>
+      <w:r>
+        <w:rPr>
+          <w:rFonts w:ascii="Calibri" w:hAnsi="Calibri" w:cs="Calibri"/>
+          <w:rtl/>
+        </w:rPr>
+        <w:t xml:space="preserve"> </w:t>
+      </w:r>
+      <w:r>
+        <w:rPr>
+          <w:rFonts w:ascii="Calibri" w:hAnsi="Calibri" w:cs="Calibri" w:hint="cs"/>
+          <w:rtl/>
+        </w:rPr>
+        <w:t>الاستقرار</w:t>
+      </w:r>
+      <w:r>
+        <w:rPr>
+          <w:rFonts w:ascii="Calibri" w:hAnsi="Calibri" w:cs="Calibri"/>
+          <w:rtl/>
+        </w:rPr>
+        <w:t xml:space="preserve"> </w:t>
+      </w:r>
+      <w:r>
+        <w:rPr>
+          <w:rFonts w:ascii="Calibri" w:hAnsi="Calibri" w:cs="Calibri" w:hint="cs"/>
+          <w:rtl/>
+        </w:rPr>
+        <w:t>وصعوبة</w:t>
+      </w:r>
+      <w:r>
+        <w:rPr>
+          <w:rFonts w:ascii="Calibri" w:hAnsi="Calibri" w:cs="Calibri"/>
+          <w:rtl/>
+        </w:rPr>
+        <w:t xml:space="preserve"> </w:t>
+      </w:r>
+      <w:r>
+        <w:rPr>
+          <w:rFonts w:ascii="Calibri" w:hAnsi="Calibri" w:cs="Calibri" w:hint="cs"/>
+          <w:rtl/>
+        </w:rPr>
+        <w:t>الحركة</w:t>
+      </w:r>
+      <w:r>
+        <w:rPr>
+          <w:rFonts w:ascii="Calibri" w:hAnsi="Calibri" w:cs="Calibri"/>
+          <w:rtl/>
+        </w:rPr>
+        <w:t xml:space="preserve">. </w:t>
+      </w:r>
+      <w:r>
+        <w:rPr>
+          <w:rFonts w:ascii="Calibri" w:hAnsi="Calibri" w:cs="Calibri" w:hint="cs"/>
+          <w:rtl/>
+        </w:rPr>
+        <w:t>تؤدي</w:t>
+      </w:r>
+      <w:r>
+        <w:rPr>
+          <w:rFonts w:ascii="Calibri" w:hAnsi="Calibri" w:cs="Calibri"/>
+          <w:rtl/>
+        </w:rPr>
+        <w:t xml:space="preserve"> </w:t>
+      </w:r>
+      <w:r>
+        <w:rPr>
+          <w:rFonts w:ascii="Calibri" w:hAnsi="Calibri" w:cs="Calibri" w:hint="cs"/>
+          <w:rtl/>
+        </w:rPr>
+        <w:t>تمزقات</w:t>
+      </w:r>
+      <w:r>
+        <w:rPr>
+          <w:rFonts w:ascii="Calibri" w:hAnsi="Calibri" w:cs="Calibri"/>
+          <w:rtl/>
+        </w:rPr>
+        <w:t xml:space="preserve"> </w:t>
+      </w:r>
+      <w:r>
+        <w:rPr>
+          <w:rFonts w:ascii="Calibri" w:hAnsi="Calibri" w:cs="Calibri" w:hint="cs"/>
+          <w:rtl/>
+        </w:rPr>
+        <w:t>الغضروف</w:t>
+      </w:r>
+      <w:r>
+        <w:rPr>
+          <w:rFonts w:ascii="Calibri" w:hAnsi="Calibri" w:cs="Calibri"/>
+          <w:rtl/>
+        </w:rPr>
+        <w:t xml:space="preserve"> </w:t>
+      </w:r>
+      <w:r>
+        <w:rPr>
+          <w:rFonts w:ascii="Calibri" w:hAnsi="Calibri" w:cs="Calibri" w:hint="cs"/>
+          <w:rtl/>
+        </w:rPr>
+        <w:t>المفصلي</w:t>
+      </w:r>
+      <w:r>
+        <w:rPr>
+          <w:rFonts w:ascii="Calibri" w:hAnsi="Calibri" w:cs="Calibri"/>
+          <w:rtl/>
+        </w:rPr>
+        <w:t xml:space="preserve"> </w:t>
+      </w:r>
+      <w:r>
+        <w:rPr>
+          <w:rFonts w:ascii="Calibri" w:hAnsi="Calibri" w:cs="Calibri" w:hint="cs"/>
+          <w:rtl/>
+        </w:rPr>
+        <w:t>إلى</w:t>
+      </w:r>
+      <w:r>
+        <w:rPr>
+          <w:rFonts w:ascii="Calibri" w:hAnsi="Calibri" w:cs="Calibri"/>
+          <w:rtl/>
+        </w:rPr>
+        <w:t xml:space="preserve"> </w:t>
+      </w:r>
+      <w:r>
+        <w:rPr>
+          <w:rFonts w:ascii="Calibri" w:hAnsi="Calibri" w:cs="Calibri" w:hint="cs"/>
+          <w:rtl/>
+        </w:rPr>
+        <w:t>الألم</w:t>
+      </w:r>
+      <w:r>
+        <w:rPr>
+          <w:rFonts w:ascii="Calibri" w:hAnsi="Calibri" w:cs="Calibri"/>
+          <w:rtl/>
+        </w:rPr>
+        <w:t xml:space="preserve"> </w:t>
+      </w:r>
+      <w:r>
+        <w:rPr>
+          <w:rFonts w:ascii="Calibri" w:hAnsi="Calibri" w:cs="Calibri" w:hint="cs"/>
+          <w:rtl/>
+        </w:rPr>
+        <w:t>والأحاسيس</w:t>
+      </w:r>
+      <w:r>
+        <w:rPr>
+          <w:rFonts w:ascii="Calibri" w:hAnsi="Calibri" w:cs="Calibri"/>
+          <w:rtl/>
+        </w:rPr>
+        <w:t xml:space="preserve"> </w:t>
+      </w:r>
+      <w:r>
+        <w:rPr>
+          <w:rFonts w:ascii="Calibri" w:hAnsi="Calibri" w:cs="Calibri" w:hint="cs"/>
+          <w:rtl/>
+        </w:rPr>
+        <w:t>المقفلة</w:t>
+      </w:r>
+      <w:r>
+        <w:rPr>
+          <w:rFonts w:ascii="Calibri" w:hAnsi="Calibri" w:cs="Calibri"/>
+          <w:rtl/>
+        </w:rPr>
+        <w:t xml:space="preserve">. </w:t>
+      </w:r>
+      <w:r>
+        <w:rPr>
+          <w:rFonts w:ascii="Calibri" w:hAnsi="Calibri" w:cs="Calibri" w:hint="cs"/>
+          <w:rtl/>
+        </w:rPr>
+        <w:t>تشمل</w:t>
+      </w:r>
+      <w:r>
+        <w:rPr>
+          <w:rFonts w:ascii="Calibri" w:hAnsi="Calibri" w:cs="Calibri"/>
+          <w:rtl/>
+        </w:rPr>
+        <w:t xml:space="preserve"> </w:t>
+      </w:r>
+      <w:r>
+        <w:rPr>
+          <w:rFonts w:ascii="Calibri" w:hAnsi="Calibri" w:cs="Calibri" w:hint="cs"/>
+          <w:rtl/>
+        </w:rPr>
+        <w:t>خيارات</w:t>
+      </w:r>
+      <w:r>
+        <w:rPr>
+          <w:rFonts w:ascii="Calibri" w:hAnsi="Calibri" w:cs="Calibri"/>
+          <w:rtl/>
+        </w:rPr>
+        <w:t xml:space="preserve"> </w:t>
+      </w:r>
+      <w:r>
+        <w:rPr>
+          <w:rFonts w:ascii="Calibri" w:hAnsi="Calibri" w:cs="Calibri" w:hint="cs"/>
+          <w:rtl/>
+        </w:rPr>
+        <w:t>العلاج</w:t>
+      </w:r>
+      <w:r>
+        <w:rPr>
+          <w:rFonts w:ascii="Calibri" w:hAnsi="Calibri" w:cs="Calibri"/>
+          <w:rtl/>
+        </w:rPr>
+        <w:t xml:space="preserve"> </w:t>
+      </w:r>
+      <w:r>
+        <w:rPr>
+          <w:rFonts w:ascii="Calibri" w:hAnsi="Calibri" w:cs="Calibri" w:hint="cs"/>
+          <w:rtl/>
+        </w:rPr>
+        <w:t>الراحة</w:t>
+      </w:r>
+      <w:r>
+        <w:rPr>
+          <w:rFonts w:ascii="Calibri" w:hAnsi="Calibri" w:cs="Calibri"/>
+          <w:rtl/>
+        </w:rPr>
+        <w:t xml:space="preserve"> </w:t>
+      </w:r>
+      <w:r>
+        <w:rPr>
+          <w:rFonts w:ascii="Calibri" w:hAnsi="Calibri" w:cs="Calibri" w:hint="cs"/>
+          <w:rtl/>
+        </w:rPr>
+        <w:t>أو</w:t>
+      </w:r>
+      <w:r>
+        <w:rPr>
+          <w:rFonts w:ascii="Calibri" w:hAnsi="Calibri" w:cs="Calibri"/>
+          <w:rtl/>
+        </w:rPr>
+        <w:t xml:space="preserve"> </w:t>
+      </w:r>
+      <w:r>
+        <w:rPr>
+          <w:rFonts w:ascii="Calibri" w:hAnsi="Calibri" w:cs="Calibri" w:hint="cs"/>
+          <w:rtl/>
+        </w:rPr>
+        <w:t>العلاج</w:t>
+      </w:r>
+      <w:r>
+        <w:rPr>
+          <w:rFonts w:ascii="Calibri" w:hAnsi="Calibri" w:cs="Calibri"/>
+          <w:rtl/>
+        </w:rPr>
+        <w:t xml:space="preserve"> </w:t>
+      </w:r>
+      <w:r>
+        <w:rPr>
+          <w:rFonts w:ascii="Calibri" w:hAnsi="Calibri" w:cs="Calibri" w:hint="cs"/>
+          <w:rtl/>
+        </w:rPr>
+        <w:t>الطبيعي</w:t>
+      </w:r>
+      <w:r>
+        <w:rPr>
+          <w:rFonts w:ascii="Calibri" w:hAnsi="Calibri" w:cs="Calibri"/>
+          <w:rtl/>
+        </w:rPr>
+        <w:t xml:space="preserve"> </w:t>
+      </w:r>
+      <w:r>
+        <w:rPr>
+          <w:rFonts w:ascii="Calibri" w:hAnsi="Calibri" w:cs="Calibri" w:hint="cs"/>
+          <w:rtl/>
+        </w:rPr>
+        <w:t>أو</w:t>
+      </w:r>
+      <w:r>
+        <w:rPr>
+          <w:rFonts w:ascii="Calibri" w:hAnsi="Calibri" w:cs="Calibri"/>
+          <w:rtl/>
+        </w:rPr>
+        <w:t xml:space="preserve"> </w:t>
+      </w:r>
+      <w:r>
+        <w:rPr>
+          <w:rFonts w:ascii="Calibri" w:hAnsi="Calibri" w:cs="Calibri" w:hint="cs"/>
+          <w:rtl/>
+        </w:rPr>
+        <w:t>الحقن</w:t>
+      </w:r>
+      <w:r>
+        <w:rPr>
+          <w:rFonts w:ascii="Calibri" w:hAnsi="Calibri" w:cs="Calibri"/>
+          <w:rtl/>
+        </w:rPr>
+        <w:t xml:space="preserve"> </w:t>
+      </w:r>
+      <w:r>
+        <w:rPr>
+          <w:rFonts w:ascii="Calibri" w:hAnsi="Calibri" w:cs="Calibri" w:hint="cs"/>
+          <w:rtl/>
+        </w:rPr>
+        <w:t>أو</w:t>
+      </w:r>
+      <w:r>
+        <w:rPr>
+          <w:rFonts w:ascii="Calibri" w:hAnsi="Calibri" w:cs="Calibri"/>
+          <w:rtl/>
+        </w:rPr>
+        <w:t xml:space="preserve"> </w:t>
+      </w:r>
+      <w:r>
+        <w:rPr>
+          <w:rFonts w:ascii="Calibri" w:hAnsi="Calibri" w:cs="Calibri" w:hint="cs"/>
+          <w:rtl/>
+        </w:rPr>
+        <w:t>الجراحة،</w:t>
+      </w:r>
+      <w:r>
+        <w:rPr>
+          <w:rFonts w:ascii="Calibri" w:hAnsi="Calibri" w:cs="Calibri"/>
+          <w:rtl/>
+        </w:rPr>
+        <w:t xml:space="preserve"> </w:t>
+      </w:r>
+      <w:r>
+        <w:rPr>
+          <w:rFonts w:ascii="Calibri" w:hAnsi="Calibri" w:cs="Calibri" w:hint="cs"/>
+          <w:rtl/>
+        </w:rPr>
+        <w:t>اعتمادًا</w:t>
+      </w:r>
+      <w:r>
+        <w:rPr>
+          <w:rFonts w:ascii="Calibri" w:hAnsi="Calibri" w:cs="Calibri"/>
+          <w:rtl/>
+        </w:rPr>
+        <w:t xml:space="preserve"> </w:t>
+      </w:r>
+      <w:r>
+        <w:rPr>
+          <w:rFonts w:ascii="Calibri" w:hAnsi="Calibri" w:cs="Calibri" w:hint="cs"/>
+          <w:rtl/>
+        </w:rPr>
+        <w:t>على</w:t>
+      </w:r>
+      <w:r>
+        <w:rPr>
+          <w:rFonts w:ascii="Calibri" w:hAnsi="Calibri" w:cs="Calibri"/>
+          <w:rtl/>
+        </w:rPr>
+        <w:t xml:space="preserve"> </w:t>
+      </w:r>
+      <w:r>
+        <w:rPr>
+          <w:rFonts w:ascii="Calibri" w:hAnsi="Calibri" w:cs="Calibri" w:hint="cs"/>
+          <w:rtl/>
+        </w:rPr>
+        <w:t>مدى</w:t>
+      </w:r>
+      <w:r>
+        <w:rPr>
+          <w:rFonts w:ascii="Calibri" w:hAnsi="Calibri" w:cs="Calibri"/>
+          <w:rtl/>
+        </w:rPr>
+        <w:t xml:space="preserve"> </w:t>
+      </w:r>
+      <w:r>
+        <w:rPr>
+          <w:rFonts w:ascii="Calibri" w:hAnsi="Calibri" w:cs="Calibri" w:hint="cs"/>
+          <w:rtl/>
+        </w:rPr>
+        <w:t>الإصابة</w:t>
+      </w:r>
+      <w:r>
+        <w:rPr>
+          <w:rFonts w:ascii="Calibri" w:hAnsi="Calibri" w:cs="Calibri"/>
+          <w:rtl/>
+        </w:rPr>
+        <w:t>.</w:t>
+      </w:r>
+    </w:p>
+    <w:p>
+      <w:pPr>
+        <w:bidi/>
+        <w:rPr>
+          <w:rFonts w:ascii="Calibri" w:hAnsi="Calibri" w:cs="Calibri"/>
+        </w:rPr>
+      </w:pPr>
+    </w:p>
+    <w:p>
+      <w:pPr>
+        <w:bidi/>
+        <w:rPr>
+          <w:rFonts w:ascii="Calibri" w:hAnsi="Calibri" w:cs="Calibri"/>
+        </w:rPr>
+      </w:pPr>
+      <w:r>
+        <w:rPr>
+          <w:rFonts w:ascii="Calibri" w:hAnsi="Calibri" w:cs="Calibri" w:hint="cs"/>
+          <w:rtl/>
+        </w:rPr>
+        <w:t>اليد</w:t>
+      </w:r>
+      <w:r>
+        <w:rPr>
+          <w:rFonts w:ascii="Calibri" w:hAnsi="Calibri" w:cs="Calibri"/>
+          <w:rtl/>
+        </w:rPr>
+        <w:t xml:space="preserve"> </w:t>
+      </w:r>
+      <w:r>
+        <w:rPr>
+          <w:rFonts w:ascii="Calibri" w:hAnsi="Calibri" w:cs="Calibri" w:hint="cs"/>
+          <w:rtl/>
+        </w:rPr>
+        <w:t>والمعصم</w:t>
+      </w:r>
+      <w:r>
+        <w:rPr>
+          <w:rFonts w:ascii="Calibri" w:hAnsi="Calibri" w:cs="Calibri"/>
+          <w:rtl/>
+        </w:rPr>
+        <w:t>:</w:t>
+      </w:r>
+    </w:p>
+    <w:p>
+      <w:pPr>
+        <w:bidi/>
+        <w:rPr>
+          <w:rFonts w:ascii="Calibri" w:hAnsi="Calibri" w:cs="Calibri"/>
+        </w:rPr>
+      </w:pPr>
+      <w:r>
+        <w:rPr>
+          <w:rFonts w:ascii="Calibri" w:hAnsi="Calibri" w:cs="Calibri" w:hint="cs"/>
+          <w:rtl/>
+        </w:rPr>
+        <w:t>تتكون</w:t>
+      </w:r>
+      <w:r>
+        <w:rPr>
+          <w:rFonts w:ascii="Calibri" w:hAnsi="Calibri" w:cs="Calibri"/>
+          <w:rtl/>
+        </w:rPr>
+        <w:t xml:space="preserve"> </w:t>
+      </w:r>
+      <w:r>
+        <w:rPr>
+          <w:rFonts w:ascii="Calibri" w:hAnsi="Calibri" w:cs="Calibri" w:hint="cs"/>
+          <w:rtl/>
+        </w:rPr>
+        <w:t>اليد</w:t>
+      </w:r>
+      <w:r>
+        <w:rPr>
+          <w:rFonts w:ascii="Calibri" w:hAnsi="Calibri" w:cs="Calibri"/>
+          <w:rtl/>
+        </w:rPr>
+        <w:t xml:space="preserve"> </w:t>
+      </w:r>
+      <w:r>
+        <w:rPr>
+          <w:rFonts w:ascii="Calibri" w:hAnsi="Calibri" w:cs="Calibri" w:hint="cs"/>
+          <w:rtl/>
+        </w:rPr>
+        <w:t>والمعصم</w:t>
+      </w:r>
+      <w:r>
+        <w:rPr>
+          <w:rFonts w:ascii="Calibri" w:hAnsi="Calibri" w:cs="Calibri"/>
+          <w:rtl/>
+        </w:rPr>
+        <w:t xml:space="preserve"> </w:t>
+      </w:r>
+      <w:r>
+        <w:rPr>
+          <w:rFonts w:ascii="Calibri" w:hAnsi="Calibri" w:cs="Calibri" w:hint="cs"/>
+          <w:rtl/>
+        </w:rPr>
+        <w:t>من</w:t>
+      </w:r>
+      <w:r>
+        <w:rPr>
+          <w:rFonts w:ascii="Calibri" w:hAnsi="Calibri" w:cs="Calibri"/>
+          <w:rtl/>
+        </w:rPr>
+        <w:t xml:space="preserve"> </w:t>
+      </w:r>
+      <w:r>
+        <w:rPr>
+          <w:rFonts w:ascii="Calibri" w:hAnsi="Calibri" w:cs="Calibri" w:hint="cs"/>
+          <w:rtl/>
+        </w:rPr>
+        <w:t>العديد</w:t>
+      </w:r>
+      <w:r>
+        <w:rPr>
+          <w:rFonts w:ascii="Calibri" w:hAnsi="Calibri" w:cs="Calibri"/>
+          <w:rtl/>
+        </w:rPr>
+        <w:t xml:space="preserve"> </w:t>
+      </w:r>
+      <w:r>
+        <w:rPr>
+          <w:rFonts w:ascii="Calibri" w:hAnsi="Calibri" w:cs="Calibri" w:hint="cs"/>
+          <w:rtl/>
+        </w:rPr>
+        <w:t>من</w:t>
+      </w:r>
+      <w:r>
+        <w:rPr>
+          <w:rFonts w:ascii="Calibri" w:hAnsi="Calibri" w:cs="Calibri"/>
+          <w:rtl/>
+        </w:rPr>
+        <w:t xml:space="preserve"> </w:t>
+      </w:r>
+      <w:r>
+        <w:rPr>
+          <w:rFonts w:ascii="Calibri" w:hAnsi="Calibri" w:cs="Calibri" w:hint="cs"/>
+          <w:rtl/>
+        </w:rPr>
+        <w:t>العظام</w:t>
+      </w:r>
+      <w:r>
+        <w:rPr>
+          <w:rFonts w:ascii="Calibri" w:hAnsi="Calibri" w:cs="Calibri"/>
+          <w:rtl/>
+        </w:rPr>
+        <w:t xml:space="preserve"> </w:t>
+      </w:r>
+      <w:r>
+        <w:rPr>
+          <w:rFonts w:ascii="Calibri" w:hAnsi="Calibri" w:cs="Calibri" w:hint="cs"/>
+          <w:rtl/>
+        </w:rPr>
+        <w:t>والأوتار</w:t>
+      </w:r>
+      <w:r>
+        <w:rPr>
+          <w:rFonts w:ascii="Calibri" w:hAnsi="Calibri" w:cs="Calibri"/>
+          <w:rtl/>
+        </w:rPr>
+        <w:t xml:space="preserve"> </w:t>
+      </w:r>
+      <w:r>
+        <w:rPr>
+          <w:rFonts w:ascii="Calibri" w:hAnsi="Calibri" w:cs="Calibri" w:hint="cs"/>
+          <w:rtl/>
+        </w:rPr>
+        <w:t>والأربطة</w:t>
+      </w:r>
+      <w:r>
+        <w:rPr>
+          <w:rFonts w:ascii="Calibri" w:hAnsi="Calibri" w:cs="Calibri"/>
+          <w:rtl/>
+        </w:rPr>
+        <w:t xml:space="preserve"> </w:t>
+      </w:r>
+      <w:r>
+        <w:rPr>
+          <w:rFonts w:ascii="Calibri" w:hAnsi="Calibri" w:cs="Calibri" w:hint="cs"/>
+          <w:rtl/>
+        </w:rPr>
+        <w:t>التي</w:t>
+      </w:r>
+      <w:r>
+        <w:rPr>
+          <w:rFonts w:ascii="Calibri" w:hAnsi="Calibri" w:cs="Calibri"/>
+          <w:rtl/>
+        </w:rPr>
+        <w:t xml:space="preserve"> </w:t>
+      </w:r>
+      <w:r>
+        <w:rPr>
+          <w:rFonts w:ascii="Calibri" w:hAnsi="Calibri" w:cs="Calibri" w:hint="cs"/>
+          <w:rtl/>
+        </w:rPr>
+        <w:t>تسمح</w:t>
+      </w:r>
+      <w:r>
+        <w:rPr>
+          <w:rFonts w:ascii="Calibri" w:hAnsi="Calibri" w:cs="Calibri"/>
+          <w:rtl/>
+        </w:rPr>
+        <w:t xml:space="preserve"> </w:t>
+      </w:r>
+      <w:r>
+        <w:rPr>
+          <w:rFonts w:ascii="Calibri" w:hAnsi="Calibri" w:cs="Calibri" w:hint="cs"/>
+          <w:rtl/>
+        </w:rPr>
+        <w:t>بحركات</w:t>
+      </w:r>
+      <w:r>
+        <w:rPr>
+          <w:rFonts w:ascii="Calibri" w:hAnsi="Calibri" w:cs="Calibri"/>
+          <w:rtl/>
+        </w:rPr>
+        <w:t xml:space="preserve"> </w:t>
+      </w:r>
+      <w:r>
+        <w:rPr>
+          <w:rFonts w:ascii="Calibri" w:hAnsi="Calibri" w:cs="Calibri" w:hint="cs"/>
+          <w:rtl/>
+        </w:rPr>
+        <w:t>معقدة</w:t>
+      </w:r>
+      <w:r>
+        <w:rPr>
+          <w:rFonts w:ascii="Calibri" w:hAnsi="Calibri" w:cs="Calibri"/>
+          <w:rtl/>
+        </w:rPr>
+        <w:t xml:space="preserve">. </w:t>
+      </w:r>
+      <w:r>
+        <w:rPr>
+          <w:rFonts w:ascii="Calibri" w:hAnsi="Calibri" w:cs="Calibri" w:hint="cs"/>
+          <w:rtl/>
+        </w:rPr>
+        <w:t>من</w:t>
+      </w:r>
+      <w:r>
+        <w:rPr>
+          <w:rFonts w:ascii="Calibri" w:hAnsi="Calibri" w:cs="Calibri"/>
+          <w:rtl/>
+        </w:rPr>
+        <w:t xml:space="preserve"> </w:t>
+      </w:r>
+      <w:r>
+        <w:rPr>
+          <w:rFonts w:ascii="Calibri" w:hAnsi="Calibri" w:cs="Calibri" w:hint="cs"/>
+          <w:rtl/>
+        </w:rPr>
+        <w:t>الشائع</w:t>
+      </w:r>
+      <w:r>
+        <w:rPr>
+          <w:rFonts w:ascii="Calibri" w:hAnsi="Calibri" w:cs="Calibri"/>
+          <w:rtl/>
+        </w:rPr>
+        <w:t xml:space="preserve"> </w:t>
+      </w:r>
+      <w:r>
+        <w:rPr>
+          <w:rFonts w:ascii="Calibri" w:hAnsi="Calibri" w:cs="Calibri" w:hint="cs"/>
+          <w:rtl/>
+        </w:rPr>
+        <w:t>حدوث</w:t>
+      </w:r>
+      <w:r>
+        <w:rPr>
+          <w:rFonts w:ascii="Calibri" w:hAnsi="Calibri" w:cs="Calibri"/>
+          <w:rtl/>
+        </w:rPr>
+        <w:t xml:space="preserve"> </w:t>
+      </w:r>
+      <w:r>
+        <w:rPr>
+          <w:rFonts w:ascii="Calibri" w:hAnsi="Calibri" w:cs="Calibri" w:hint="cs"/>
+          <w:rtl/>
+        </w:rPr>
+        <w:t>حالات</w:t>
+      </w:r>
+      <w:r>
+        <w:rPr>
+          <w:rFonts w:ascii="Calibri" w:hAnsi="Calibri" w:cs="Calibri"/>
+          <w:rtl/>
+        </w:rPr>
+        <w:t xml:space="preserve"> </w:t>
+      </w:r>
+      <w:r>
+        <w:rPr>
+          <w:rFonts w:ascii="Calibri" w:hAnsi="Calibri" w:cs="Calibri" w:hint="cs"/>
+          <w:rtl/>
+        </w:rPr>
+        <w:t>مثل</w:t>
+      </w:r>
+      <w:r>
+        <w:rPr>
+          <w:rFonts w:ascii="Calibri" w:hAnsi="Calibri" w:cs="Calibri"/>
+          <w:rtl/>
+        </w:rPr>
+        <w:t xml:space="preserve"> </w:t>
+      </w:r>
+      <w:r>
+        <w:rPr>
+          <w:rFonts w:ascii="Calibri" w:hAnsi="Calibri" w:cs="Calibri" w:hint="cs"/>
+          <w:rtl/>
+        </w:rPr>
+        <w:t>متلازمة</w:t>
+      </w:r>
+      <w:r>
+        <w:rPr>
+          <w:rFonts w:ascii="Calibri" w:hAnsi="Calibri" w:cs="Calibri"/>
+          <w:rtl/>
+        </w:rPr>
+        <w:t xml:space="preserve"> </w:t>
+      </w:r>
+      <w:r>
+        <w:rPr>
+          <w:rFonts w:ascii="Calibri" w:hAnsi="Calibri" w:cs="Calibri" w:hint="cs"/>
+          <w:rtl/>
+        </w:rPr>
+        <w:t>النفق</w:t>
+      </w:r>
+      <w:r>
+        <w:rPr>
+          <w:rFonts w:ascii="Calibri" w:hAnsi="Calibri" w:cs="Calibri"/>
+          <w:rtl/>
+        </w:rPr>
+        <w:t xml:space="preserve"> </w:t>
+      </w:r>
+      <w:r>
+        <w:rPr>
+          <w:rFonts w:ascii="Calibri" w:hAnsi="Calibri" w:cs="Calibri" w:hint="cs"/>
+          <w:rtl/>
+        </w:rPr>
+        <w:t>الرسغي</w:t>
+      </w:r>
+      <w:r>
+        <w:rPr>
+          <w:rFonts w:ascii="Calibri" w:hAnsi="Calibri" w:cs="Calibri"/>
+          <w:rtl/>
+        </w:rPr>
+        <w:t xml:space="preserve"> </w:t>
+      </w:r>
+      <w:r>
+        <w:rPr>
+          <w:rFonts w:ascii="Calibri" w:hAnsi="Calibri" w:cs="Calibri" w:hint="cs"/>
+          <w:rtl/>
+        </w:rPr>
+        <w:t>والتهاب</w:t>
+      </w:r>
+      <w:r>
+        <w:rPr>
+          <w:rFonts w:ascii="Calibri" w:hAnsi="Calibri" w:cs="Calibri"/>
+          <w:rtl/>
+        </w:rPr>
+        <w:t xml:space="preserve"> </w:t>
+      </w:r>
+      <w:r>
+        <w:rPr>
+          <w:rFonts w:ascii="Calibri" w:hAnsi="Calibri" w:cs="Calibri" w:hint="cs"/>
+          <w:rtl/>
+        </w:rPr>
+        <w:t>الأوتار</w:t>
+      </w:r>
+      <w:r>
+        <w:rPr>
+          <w:rFonts w:ascii="Calibri" w:hAnsi="Calibri" w:cs="Calibri"/>
+          <w:rtl/>
+        </w:rPr>
+        <w:t xml:space="preserve"> </w:t>
+      </w:r>
+      <w:r>
+        <w:rPr>
+          <w:rFonts w:ascii="Calibri" w:hAnsi="Calibri" w:cs="Calibri" w:hint="cs"/>
+          <w:rtl/>
+        </w:rPr>
+        <w:t>والكسور</w:t>
+      </w:r>
+      <w:r>
+        <w:rPr>
+          <w:rFonts w:ascii="Calibri" w:hAnsi="Calibri" w:cs="Calibri"/>
+          <w:rtl/>
+        </w:rPr>
+        <w:t xml:space="preserve">. </w:t>
+      </w:r>
+      <w:r>
+        <w:rPr>
+          <w:rFonts w:ascii="Calibri" w:hAnsi="Calibri" w:cs="Calibri" w:hint="cs"/>
+          <w:rtl/>
+        </w:rPr>
+        <w:t>تسبب</w:t>
+      </w:r>
+      <w:r>
+        <w:rPr>
+          <w:rFonts w:ascii="Calibri" w:hAnsi="Calibri" w:cs="Calibri"/>
+          <w:rtl/>
+        </w:rPr>
+        <w:t xml:space="preserve"> </w:t>
+      </w:r>
+      <w:r>
+        <w:rPr>
+          <w:rFonts w:ascii="Calibri" w:hAnsi="Calibri" w:cs="Calibri" w:hint="cs"/>
+          <w:rtl/>
+        </w:rPr>
+        <w:t>متلازمة</w:t>
+      </w:r>
+      <w:r>
+        <w:rPr>
+          <w:rFonts w:ascii="Calibri" w:hAnsi="Calibri" w:cs="Calibri"/>
+          <w:rtl/>
+        </w:rPr>
+        <w:t xml:space="preserve"> </w:t>
+      </w:r>
+      <w:r>
+        <w:rPr>
+          <w:rFonts w:ascii="Calibri" w:hAnsi="Calibri" w:cs="Calibri" w:hint="cs"/>
+          <w:rtl/>
+        </w:rPr>
+        <w:t>النفق</w:t>
+      </w:r>
+      <w:r>
+        <w:rPr>
+          <w:rFonts w:ascii="Calibri" w:hAnsi="Calibri" w:cs="Calibri"/>
+          <w:rtl/>
+        </w:rPr>
+        <w:t xml:space="preserve"> </w:t>
+      </w:r>
+      <w:r>
+        <w:rPr>
+          <w:rFonts w:ascii="Calibri" w:hAnsi="Calibri" w:cs="Calibri" w:hint="cs"/>
+          <w:rtl/>
+        </w:rPr>
+        <w:t>الرسغي</w:t>
+      </w:r>
+      <w:r>
+        <w:rPr>
+          <w:rFonts w:ascii="Calibri" w:hAnsi="Calibri" w:cs="Calibri"/>
+          <w:rtl/>
+        </w:rPr>
+        <w:t xml:space="preserve"> </w:t>
+      </w:r>
+      <w:r>
+        <w:rPr>
+          <w:rFonts w:ascii="Calibri" w:hAnsi="Calibri" w:cs="Calibri" w:hint="cs"/>
+          <w:rtl/>
+        </w:rPr>
+        <w:t>تنميلًا</w:t>
+      </w:r>
+      <w:r>
+        <w:rPr>
+          <w:rFonts w:ascii="Calibri" w:hAnsi="Calibri" w:cs="Calibri"/>
+          <w:rtl/>
+        </w:rPr>
+        <w:t xml:space="preserve"> </w:t>
+      </w:r>
+      <w:r>
+        <w:rPr>
+          <w:rFonts w:ascii="Calibri" w:hAnsi="Calibri" w:cs="Calibri" w:hint="cs"/>
+          <w:rtl/>
+        </w:rPr>
+        <w:t>ووخزًا</w:t>
+      </w:r>
+      <w:r>
+        <w:rPr>
+          <w:rFonts w:ascii="Calibri" w:hAnsi="Calibri" w:cs="Calibri"/>
+          <w:rtl/>
+        </w:rPr>
+        <w:t xml:space="preserve"> </w:t>
+      </w:r>
+      <w:r>
+        <w:rPr>
+          <w:rFonts w:ascii="Calibri" w:hAnsi="Calibri" w:cs="Calibri" w:hint="cs"/>
+          <w:rtl/>
+        </w:rPr>
+        <w:t>بسبب</w:t>
+      </w:r>
+      <w:r>
+        <w:rPr>
+          <w:rFonts w:ascii="Calibri" w:hAnsi="Calibri" w:cs="Calibri"/>
+          <w:rtl/>
+        </w:rPr>
+        <w:t xml:space="preserve"> </w:t>
+      </w:r>
+      <w:r>
+        <w:rPr>
+          <w:rFonts w:ascii="Calibri" w:hAnsi="Calibri" w:cs="Calibri" w:hint="cs"/>
+          <w:rtl/>
+        </w:rPr>
+        <w:t>الضغط</w:t>
+      </w:r>
+      <w:r>
+        <w:rPr>
+          <w:rFonts w:ascii="Calibri" w:hAnsi="Calibri" w:cs="Calibri"/>
+          <w:rtl/>
+        </w:rPr>
+        <w:t xml:space="preserve"> </w:t>
+      </w:r>
+      <w:r>
+        <w:rPr>
+          <w:rFonts w:ascii="Calibri" w:hAnsi="Calibri" w:cs="Calibri" w:hint="cs"/>
+          <w:rtl/>
+        </w:rPr>
+        <w:t>على</w:t>
+      </w:r>
+      <w:r>
+        <w:rPr>
+          <w:rFonts w:ascii="Calibri" w:hAnsi="Calibri" w:cs="Calibri"/>
+          <w:rtl/>
+        </w:rPr>
+        <w:t xml:space="preserve"> </w:t>
+      </w:r>
+      <w:r>
+        <w:rPr>
+          <w:rFonts w:ascii="Calibri" w:hAnsi="Calibri" w:cs="Calibri" w:hint="cs"/>
+          <w:rtl/>
+        </w:rPr>
+        <w:t>العصب</w:t>
+      </w:r>
+      <w:r>
+        <w:rPr>
+          <w:rFonts w:ascii="Calibri" w:hAnsi="Calibri" w:cs="Calibri"/>
+          <w:rtl/>
+        </w:rPr>
+        <w:t xml:space="preserve"> </w:t>
+      </w:r>
+      <w:r>
+        <w:rPr>
+          <w:rFonts w:ascii="Calibri" w:hAnsi="Calibri" w:cs="Calibri" w:hint="cs"/>
+          <w:rtl/>
+        </w:rPr>
+        <w:t>المتوسط</w:t>
+      </w:r>
+      <w:r>
+        <w:rPr>
+          <w:rFonts w:ascii="Calibri" w:hAnsi="Calibri" w:cs="Calibri"/>
+          <w:rtl/>
+        </w:rPr>
+        <w:t xml:space="preserve">. </w:t>
+      </w:r>
+      <w:r>
+        <w:rPr>
+          <w:rFonts w:ascii="Calibri" w:hAnsi="Calibri" w:cs="Calibri" w:hint="cs"/>
+          <w:rtl/>
+        </w:rPr>
+        <w:t>ينجم</w:t>
+      </w:r>
+      <w:r>
+        <w:rPr>
+          <w:rFonts w:ascii="Calibri" w:hAnsi="Calibri" w:cs="Calibri"/>
+          <w:rtl/>
+        </w:rPr>
+        <w:t xml:space="preserve"> </w:t>
+      </w:r>
+      <w:r>
+        <w:rPr>
+          <w:rFonts w:ascii="Calibri" w:hAnsi="Calibri" w:cs="Calibri" w:hint="cs"/>
+          <w:rtl/>
+        </w:rPr>
+        <w:t>التهاب</w:t>
+      </w:r>
+      <w:r>
+        <w:rPr>
+          <w:rFonts w:ascii="Calibri" w:hAnsi="Calibri" w:cs="Calibri"/>
+          <w:rtl/>
+        </w:rPr>
+        <w:t xml:space="preserve"> </w:t>
+      </w:r>
+      <w:r>
+        <w:rPr>
+          <w:rFonts w:ascii="Calibri" w:hAnsi="Calibri" w:cs="Calibri" w:hint="cs"/>
+          <w:rtl/>
+        </w:rPr>
+        <w:t>الأوتار</w:t>
+      </w:r>
+      <w:r>
+        <w:rPr>
+          <w:rFonts w:ascii="Calibri" w:hAnsi="Calibri" w:cs="Calibri"/>
+          <w:rtl/>
+        </w:rPr>
+        <w:t xml:space="preserve"> </w:t>
+      </w:r>
+      <w:r>
+        <w:rPr>
+          <w:rFonts w:ascii="Calibri" w:hAnsi="Calibri" w:cs="Calibri" w:hint="cs"/>
+          <w:rtl/>
+        </w:rPr>
+        <w:t>عن</w:t>
+      </w:r>
+      <w:r>
+        <w:rPr>
+          <w:rFonts w:ascii="Calibri" w:hAnsi="Calibri" w:cs="Calibri"/>
+          <w:rtl/>
+        </w:rPr>
+        <w:t xml:space="preserve"> </w:t>
+      </w:r>
+      <w:r>
+        <w:rPr>
+          <w:rFonts w:ascii="Calibri" w:hAnsi="Calibri" w:cs="Calibri" w:hint="cs"/>
+          <w:rtl/>
+        </w:rPr>
+        <w:t>الإفراط</w:t>
+      </w:r>
+      <w:r>
+        <w:rPr>
+          <w:rFonts w:ascii="Calibri" w:hAnsi="Calibri" w:cs="Calibri"/>
+          <w:rtl/>
+        </w:rPr>
+        <w:t xml:space="preserve"> </w:t>
+      </w:r>
+      <w:r>
+        <w:rPr>
+          <w:rFonts w:ascii="Calibri" w:hAnsi="Calibri" w:cs="Calibri" w:hint="cs"/>
+          <w:rtl/>
+        </w:rPr>
+        <w:t>في</w:t>
+      </w:r>
+      <w:r>
+        <w:rPr>
+          <w:rFonts w:ascii="Calibri" w:hAnsi="Calibri" w:cs="Calibri"/>
+          <w:rtl/>
+        </w:rPr>
+        <w:t xml:space="preserve"> </w:t>
+      </w:r>
+      <w:r>
+        <w:rPr>
+          <w:rFonts w:ascii="Calibri" w:hAnsi="Calibri" w:cs="Calibri" w:hint="cs"/>
+          <w:rtl/>
+        </w:rPr>
+        <w:t>الاستخدام،</w:t>
+      </w:r>
+      <w:r>
+        <w:rPr>
+          <w:rFonts w:ascii="Calibri" w:hAnsi="Calibri" w:cs="Calibri"/>
+          <w:rtl/>
+        </w:rPr>
+        <w:t xml:space="preserve"> </w:t>
+      </w:r>
+      <w:r>
+        <w:rPr>
+          <w:rFonts w:ascii="Calibri" w:hAnsi="Calibri" w:cs="Calibri" w:hint="cs"/>
+          <w:rtl/>
+        </w:rPr>
+        <w:t>مما</w:t>
+      </w:r>
+      <w:r>
+        <w:rPr>
+          <w:rFonts w:ascii="Calibri" w:hAnsi="Calibri" w:cs="Calibri"/>
+          <w:rtl/>
+        </w:rPr>
+        <w:t xml:space="preserve"> </w:t>
+      </w:r>
+      <w:r>
+        <w:rPr>
+          <w:rFonts w:ascii="Calibri" w:hAnsi="Calibri" w:cs="Calibri" w:hint="cs"/>
+          <w:rtl/>
+        </w:rPr>
+        <w:t>يؤدي</w:t>
+      </w:r>
+      <w:r>
+        <w:rPr>
+          <w:rFonts w:ascii="Calibri" w:hAnsi="Calibri" w:cs="Calibri"/>
+          <w:rtl/>
+        </w:rPr>
+        <w:t xml:space="preserve"> </w:t>
+      </w:r>
+      <w:r>
+        <w:rPr>
+          <w:rFonts w:ascii="Calibri" w:hAnsi="Calibri" w:cs="Calibri" w:hint="cs"/>
+          <w:rtl/>
+        </w:rPr>
+        <w:t>إلى</w:t>
+      </w:r>
+      <w:r>
+        <w:rPr>
+          <w:rFonts w:ascii="Calibri" w:hAnsi="Calibri" w:cs="Calibri"/>
+          <w:rtl/>
+        </w:rPr>
+        <w:t xml:space="preserve"> </w:t>
+      </w:r>
+      <w:r>
+        <w:rPr>
+          <w:rFonts w:ascii="Calibri" w:hAnsi="Calibri" w:cs="Calibri" w:hint="cs"/>
+          <w:rtl/>
+        </w:rPr>
+        <w:t>الألم</w:t>
+      </w:r>
+      <w:r>
+        <w:rPr>
+          <w:rFonts w:ascii="Calibri" w:hAnsi="Calibri" w:cs="Calibri"/>
+          <w:rtl/>
+        </w:rPr>
+        <w:t xml:space="preserve"> </w:t>
+      </w:r>
+      <w:r>
+        <w:rPr>
+          <w:rFonts w:ascii="Calibri" w:hAnsi="Calibri" w:cs="Calibri" w:hint="cs"/>
+          <w:rtl/>
+        </w:rPr>
+        <w:t>والتورم</w:t>
+      </w:r>
+      <w:r>
+        <w:rPr>
+          <w:rFonts w:ascii="Calibri" w:hAnsi="Calibri" w:cs="Calibri"/>
+          <w:rtl/>
+        </w:rPr>
+        <w:t xml:space="preserve">. </w:t>
+      </w:r>
+      <w:r>
+        <w:rPr>
+          <w:rFonts w:ascii="Calibri" w:hAnsi="Calibri" w:cs="Calibri" w:hint="cs"/>
+          <w:rtl/>
+        </w:rPr>
+        <w:t>يمكن</w:t>
+      </w:r>
+      <w:r>
+        <w:rPr>
+          <w:rFonts w:ascii="Calibri" w:hAnsi="Calibri" w:cs="Calibri"/>
+          <w:rtl/>
+        </w:rPr>
+        <w:t xml:space="preserve"> </w:t>
+      </w:r>
+      <w:r>
+        <w:rPr>
+          <w:rFonts w:ascii="Calibri" w:hAnsi="Calibri" w:cs="Calibri" w:hint="cs"/>
+          <w:rtl/>
+        </w:rPr>
+        <w:t>أن</w:t>
+      </w:r>
+      <w:r>
+        <w:rPr>
+          <w:rFonts w:ascii="Calibri" w:hAnsi="Calibri" w:cs="Calibri"/>
+          <w:rtl/>
+        </w:rPr>
+        <w:t xml:space="preserve"> </w:t>
+      </w:r>
+      <w:r>
+        <w:rPr>
+          <w:rFonts w:ascii="Calibri" w:hAnsi="Calibri" w:cs="Calibri" w:hint="cs"/>
+          <w:rtl/>
+        </w:rPr>
+        <w:t>تحدث</w:t>
+      </w:r>
+      <w:r>
+        <w:rPr>
+          <w:rFonts w:ascii="Calibri" w:hAnsi="Calibri" w:cs="Calibri"/>
+          <w:rtl/>
+        </w:rPr>
+        <w:t xml:space="preserve"> </w:t>
+      </w:r>
+      <w:r>
+        <w:rPr>
+          <w:rFonts w:ascii="Calibri" w:hAnsi="Calibri" w:cs="Calibri" w:hint="cs"/>
+          <w:rtl/>
+        </w:rPr>
+        <w:t>الكسور</w:t>
+      </w:r>
+      <w:r>
+        <w:rPr>
+          <w:rFonts w:ascii="Calibri" w:hAnsi="Calibri" w:cs="Calibri"/>
+          <w:rtl/>
+        </w:rPr>
+        <w:t xml:space="preserve"> </w:t>
+      </w:r>
+      <w:r>
+        <w:rPr>
+          <w:rFonts w:ascii="Calibri" w:hAnsi="Calibri" w:cs="Calibri" w:hint="cs"/>
+          <w:rtl/>
+        </w:rPr>
+        <w:t>بسبب</w:t>
+      </w:r>
+      <w:r>
+        <w:rPr>
+          <w:rFonts w:ascii="Calibri" w:hAnsi="Calibri" w:cs="Calibri"/>
+          <w:rtl/>
+        </w:rPr>
+        <w:t xml:space="preserve"> </w:t>
+      </w:r>
+      <w:r>
+        <w:rPr>
+          <w:rFonts w:ascii="Calibri" w:hAnsi="Calibri" w:cs="Calibri" w:hint="cs"/>
+          <w:rtl/>
+        </w:rPr>
+        <w:t>الصدمة،</w:t>
+      </w:r>
+      <w:r>
+        <w:rPr>
+          <w:rFonts w:ascii="Calibri" w:hAnsi="Calibri" w:cs="Calibri"/>
+          <w:rtl/>
+        </w:rPr>
+        <w:t xml:space="preserve"> </w:t>
+      </w:r>
+      <w:r>
+        <w:rPr>
+          <w:rFonts w:ascii="Calibri" w:hAnsi="Calibri" w:cs="Calibri" w:hint="cs"/>
+          <w:rtl/>
+        </w:rPr>
+        <w:t>مما</w:t>
+      </w:r>
+      <w:r>
+        <w:rPr>
+          <w:rFonts w:ascii="Calibri" w:hAnsi="Calibri" w:cs="Calibri"/>
+          <w:rtl/>
+        </w:rPr>
+        <w:t xml:space="preserve"> </w:t>
+      </w:r>
+      <w:r>
+        <w:rPr>
+          <w:rFonts w:ascii="Calibri" w:hAnsi="Calibri" w:cs="Calibri" w:hint="cs"/>
+          <w:rtl/>
+        </w:rPr>
+        <w:t>يسبب</w:t>
+      </w:r>
+      <w:r>
+        <w:rPr>
+          <w:rFonts w:ascii="Calibri" w:hAnsi="Calibri" w:cs="Calibri"/>
+          <w:rtl/>
+        </w:rPr>
+        <w:t xml:space="preserve"> </w:t>
+      </w:r>
+      <w:r>
+        <w:rPr>
+          <w:rFonts w:ascii="Calibri" w:hAnsi="Calibri" w:cs="Calibri" w:hint="cs"/>
+          <w:rtl/>
+        </w:rPr>
+        <w:t>الألم</w:t>
+      </w:r>
+      <w:r>
+        <w:rPr>
+          <w:rFonts w:ascii="Calibri" w:hAnsi="Calibri" w:cs="Calibri"/>
+          <w:rtl/>
+        </w:rPr>
+        <w:t xml:space="preserve"> </w:t>
+      </w:r>
+      <w:r>
+        <w:rPr>
+          <w:rFonts w:ascii="Calibri" w:hAnsi="Calibri" w:cs="Calibri" w:hint="cs"/>
+          <w:rtl/>
+        </w:rPr>
+        <w:t>وصعوبة</w:t>
+      </w:r>
+      <w:r>
+        <w:rPr>
+          <w:rFonts w:ascii="Calibri" w:hAnsi="Calibri" w:cs="Calibri"/>
+          <w:rtl/>
+        </w:rPr>
+        <w:t xml:space="preserve"> </w:t>
+      </w:r>
+      <w:r>
+        <w:rPr>
+          <w:rFonts w:ascii="Calibri" w:hAnsi="Calibri" w:cs="Calibri" w:hint="cs"/>
+          <w:rtl/>
+        </w:rPr>
+        <w:t>الحركة</w:t>
+      </w:r>
+      <w:r>
+        <w:rPr>
+          <w:rFonts w:ascii="Calibri" w:hAnsi="Calibri" w:cs="Calibri"/>
+          <w:rtl/>
+        </w:rPr>
+        <w:t xml:space="preserve">. </w:t>
+      </w:r>
+      <w:r>
+        <w:rPr>
+          <w:rFonts w:ascii="Calibri" w:hAnsi="Calibri" w:cs="Calibri" w:hint="cs"/>
+          <w:rtl/>
+        </w:rPr>
+        <w:t>يشمل</w:t>
+      </w:r>
+      <w:r>
+        <w:rPr>
+          <w:rFonts w:ascii="Calibri" w:hAnsi="Calibri" w:cs="Calibri"/>
+          <w:rtl/>
+        </w:rPr>
+        <w:t xml:space="preserve"> </w:t>
+      </w:r>
+      <w:r>
+        <w:rPr>
+          <w:rFonts w:ascii="Calibri" w:hAnsi="Calibri" w:cs="Calibri" w:hint="cs"/>
+          <w:rtl/>
+        </w:rPr>
+        <w:t>العلاج</w:t>
+      </w:r>
+      <w:r>
+        <w:rPr>
+          <w:rFonts w:ascii="Calibri" w:hAnsi="Calibri" w:cs="Calibri"/>
+          <w:rtl/>
+        </w:rPr>
+        <w:t xml:space="preserve"> </w:t>
+      </w:r>
+      <w:r>
+        <w:rPr>
+          <w:rFonts w:ascii="Calibri" w:hAnsi="Calibri" w:cs="Calibri" w:hint="cs"/>
+          <w:rtl/>
+        </w:rPr>
+        <w:t>التجبير</w:t>
+      </w:r>
+      <w:r>
+        <w:rPr>
+          <w:rFonts w:ascii="Calibri" w:hAnsi="Calibri" w:cs="Calibri"/>
+          <w:rtl/>
+        </w:rPr>
+        <w:t xml:space="preserve"> </w:t>
+      </w:r>
+      <w:r>
+        <w:rPr>
+          <w:rFonts w:ascii="Calibri" w:hAnsi="Calibri" w:cs="Calibri" w:hint="cs"/>
+          <w:rtl/>
+        </w:rPr>
+        <w:t>أو</w:t>
+      </w:r>
+      <w:r>
+        <w:rPr>
+          <w:rFonts w:ascii="Calibri" w:hAnsi="Calibri" w:cs="Calibri"/>
+          <w:rtl/>
+        </w:rPr>
+        <w:t xml:space="preserve"> </w:t>
+      </w:r>
+      <w:r>
+        <w:rPr>
+          <w:rFonts w:ascii="Calibri" w:hAnsi="Calibri" w:cs="Calibri" w:hint="cs"/>
+          <w:rtl/>
+        </w:rPr>
+        <w:t>العلاج</w:t>
+      </w:r>
+      <w:r>
+        <w:rPr>
+          <w:rFonts w:ascii="Calibri" w:hAnsi="Calibri" w:cs="Calibri"/>
+          <w:rtl/>
+        </w:rPr>
+        <w:t xml:space="preserve"> </w:t>
+      </w:r>
+      <w:r>
+        <w:rPr>
+          <w:rFonts w:ascii="Calibri" w:hAnsi="Calibri" w:cs="Calibri" w:hint="cs"/>
+          <w:rtl/>
+        </w:rPr>
+        <w:t>أو</w:t>
+      </w:r>
+      <w:r>
+        <w:rPr>
+          <w:rFonts w:ascii="Calibri" w:hAnsi="Calibri" w:cs="Calibri"/>
+          <w:rtl/>
+        </w:rPr>
+        <w:t xml:space="preserve"> </w:t>
+      </w:r>
+      <w:r>
+        <w:rPr>
+          <w:rFonts w:ascii="Calibri" w:hAnsi="Calibri" w:cs="Calibri" w:hint="cs"/>
+          <w:rtl/>
+        </w:rPr>
+        <w:t>الأدوية</w:t>
+      </w:r>
+      <w:r>
+        <w:rPr>
+          <w:rFonts w:ascii="Calibri" w:hAnsi="Calibri" w:cs="Calibri"/>
+          <w:rtl/>
+        </w:rPr>
+        <w:t xml:space="preserve"> </w:t>
+      </w:r>
+      <w:r>
+        <w:rPr>
+          <w:rFonts w:ascii="Calibri" w:hAnsi="Calibri" w:cs="Calibri" w:hint="cs"/>
+          <w:rtl/>
+        </w:rPr>
+        <w:t>أو</w:t>
+      </w:r>
+      <w:r>
+        <w:rPr>
+          <w:rFonts w:ascii="Calibri" w:hAnsi="Calibri" w:cs="Calibri"/>
+          <w:rtl/>
+        </w:rPr>
+        <w:t xml:space="preserve"> </w:t>
+      </w:r>
+      <w:r>
+        <w:rPr>
+          <w:rFonts w:ascii="Calibri" w:hAnsi="Calibri" w:cs="Calibri" w:hint="cs"/>
+          <w:rtl/>
+        </w:rPr>
+        <w:t>الجراحة،</w:t>
+      </w:r>
+      <w:r>
+        <w:rPr>
+          <w:rFonts w:ascii="Calibri" w:hAnsi="Calibri" w:cs="Calibri"/>
+          <w:rtl/>
+        </w:rPr>
+        <w:t xml:space="preserve"> </w:t>
+      </w:r>
+      <w:r>
+        <w:rPr>
+          <w:rFonts w:ascii="Calibri" w:hAnsi="Calibri" w:cs="Calibri" w:hint="cs"/>
+          <w:rtl/>
+        </w:rPr>
+        <w:t>اعتمادًا</w:t>
+      </w:r>
+      <w:r>
+        <w:rPr>
+          <w:rFonts w:ascii="Calibri" w:hAnsi="Calibri" w:cs="Calibri"/>
+          <w:rtl/>
+        </w:rPr>
+        <w:t xml:space="preserve"> </w:t>
+      </w:r>
+      <w:r>
+        <w:rPr>
+          <w:rFonts w:ascii="Calibri" w:hAnsi="Calibri" w:cs="Calibri" w:hint="cs"/>
+          <w:rtl/>
+        </w:rPr>
+        <w:t>على</w:t>
+      </w:r>
+      <w:r>
+        <w:rPr>
+          <w:rFonts w:ascii="Calibri" w:hAnsi="Calibri" w:cs="Calibri"/>
+          <w:rtl/>
+        </w:rPr>
+        <w:t xml:space="preserve"> </w:t>
+      </w:r>
+      <w:r>
+        <w:rPr>
+          <w:rFonts w:ascii="Calibri" w:hAnsi="Calibri" w:cs="Calibri" w:hint="cs"/>
+          <w:rtl/>
+        </w:rPr>
+        <w:t>شدته</w:t>
+      </w:r>
+      <w:r>
+        <w:rPr>
+          <w:rFonts w:ascii="Calibri" w:hAnsi="Calibri" w:cs="Calibri"/>
+          <w:rtl/>
+        </w:rPr>
+        <w:t>.</w:t>
+      </w:r>
+    </w:p>
+    <w:p>
+      <w:pPr>
+        <w:bidi/>
+        <w:rPr>
+          <w:rFonts w:ascii="Calibri" w:hAnsi="Calibri" w:cs="Calibri"/>
+        </w:rPr>
+      </w:pPr>
+    </w:p>
+    <w:p>
+      <w:pPr>
+        <w:bidi/>
+        <w:rPr>
+          <w:rFonts w:ascii="Calibri" w:hAnsi="Calibri" w:cs="Calibri"/>
+        </w:rPr>
+      </w:pPr>
+      <w:r>
+        <w:rPr>
+          <w:rFonts w:ascii="Calibri" w:hAnsi="Calibri" w:cs="Calibri" w:hint="cs"/>
+          <w:rtl/>
+        </w:rPr>
+        <w:t>الكتف</w:t>
+      </w:r>
+      <w:r>
+        <w:rPr>
+          <w:rFonts w:ascii="Calibri" w:hAnsi="Calibri" w:cs="Calibri"/>
+          <w:rtl/>
+        </w:rPr>
+        <w:t xml:space="preserve"> </w:t>
+      </w:r>
+      <w:r>
+        <w:rPr>
+          <w:rFonts w:ascii="Calibri" w:hAnsi="Calibri" w:cs="Calibri" w:hint="cs"/>
+          <w:rtl/>
+        </w:rPr>
+        <w:t>والكوع</w:t>
+      </w:r>
+      <w:r>
+        <w:rPr>
+          <w:rFonts w:ascii="Calibri" w:hAnsi="Calibri" w:cs="Calibri"/>
+          <w:rtl/>
+        </w:rPr>
+        <w:t>:</w:t>
+      </w:r>
+    </w:p>
+    <w:p>
+      <w:pPr>
+        <w:bidi/>
+        <w:rPr>
+          <w:rFonts w:ascii="Calibri" w:hAnsi="Calibri" w:cs="Calibri"/>
+        </w:rPr>
+      </w:pPr>
+      <w:r>
+        <w:rPr>
+          <w:rFonts w:ascii="Calibri" w:hAnsi="Calibri" w:cs="Calibri" w:hint="cs"/>
+          <w:rtl/>
+        </w:rPr>
+        <w:t>تتيح</w:t>
+      </w:r>
+      <w:r>
+        <w:rPr>
+          <w:rFonts w:ascii="Calibri" w:hAnsi="Calibri" w:cs="Calibri"/>
+          <w:rtl/>
+        </w:rPr>
+        <w:t xml:space="preserve"> </w:t>
+      </w:r>
+      <w:r>
+        <w:rPr>
+          <w:rFonts w:ascii="Calibri" w:hAnsi="Calibri" w:cs="Calibri" w:hint="cs"/>
+          <w:rtl/>
+        </w:rPr>
+        <w:t>مفاصل</w:t>
+      </w:r>
+      <w:r>
+        <w:rPr>
+          <w:rFonts w:ascii="Calibri" w:hAnsi="Calibri" w:cs="Calibri"/>
+          <w:rtl/>
+        </w:rPr>
+        <w:t xml:space="preserve"> </w:t>
+      </w:r>
+      <w:r>
+        <w:rPr>
+          <w:rFonts w:ascii="Calibri" w:hAnsi="Calibri" w:cs="Calibri" w:hint="cs"/>
+          <w:rtl/>
+        </w:rPr>
+        <w:t>الكتف</w:t>
+      </w:r>
+      <w:r>
+        <w:rPr>
+          <w:rFonts w:ascii="Calibri" w:hAnsi="Calibri" w:cs="Calibri"/>
+          <w:rtl/>
+        </w:rPr>
+        <w:t xml:space="preserve"> </w:t>
+      </w:r>
+      <w:r>
+        <w:rPr>
+          <w:rFonts w:ascii="Calibri" w:hAnsi="Calibri" w:cs="Calibri" w:hint="cs"/>
+          <w:rtl/>
+        </w:rPr>
+        <w:t>والمرفق</w:t>
+      </w:r>
+      <w:r>
+        <w:rPr>
+          <w:rFonts w:ascii="Calibri" w:hAnsi="Calibri" w:cs="Calibri"/>
+          <w:rtl/>
+        </w:rPr>
+        <w:t xml:space="preserve"> </w:t>
+      </w:r>
+      <w:r>
+        <w:rPr>
+          <w:rFonts w:ascii="Calibri" w:hAnsi="Calibri" w:cs="Calibri" w:hint="cs"/>
+          <w:rtl/>
+        </w:rPr>
+        <w:t>نطاقًا</w:t>
+      </w:r>
+      <w:r>
+        <w:rPr>
+          <w:rFonts w:ascii="Calibri" w:hAnsi="Calibri" w:cs="Calibri"/>
+          <w:rtl/>
+        </w:rPr>
+        <w:t xml:space="preserve"> </w:t>
+      </w:r>
+      <w:r>
+        <w:rPr>
+          <w:rFonts w:ascii="Calibri" w:hAnsi="Calibri" w:cs="Calibri" w:hint="cs"/>
+          <w:rtl/>
+        </w:rPr>
+        <w:t>واسعًا</w:t>
+      </w:r>
+      <w:r>
+        <w:rPr>
+          <w:rFonts w:ascii="Calibri" w:hAnsi="Calibri" w:cs="Calibri"/>
+          <w:rtl/>
+        </w:rPr>
+        <w:t xml:space="preserve"> </w:t>
+      </w:r>
+      <w:r>
+        <w:rPr>
+          <w:rFonts w:ascii="Calibri" w:hAnsi="Calibri" w:cs="Calibri" w:hint="cs"/>
+          <w:rtl/>
+        </w:rPr>
+        <w:t>من</w:t>
+      </w:r>
+      <w:r>
+        <w:rPr>
+          <w:rFonts w:ascii="Calibri" w:hAnsi="Calibri" w:cs="Calibri"/>
+          <w:rtl/>
+        </w:rPr>
+        <w:t xml:space="preserve"> </w:t>
+      </w:r>
+      <w:r>
+        <w:rPr>
+          <w:rFonts w:ascii="Calibri" w:hAnsi="Calibri" w:cs="Calibri" w:hint="cs"/>
+          <w:rtl/>
+        </w:rPr>
+        <w:t>الحركة</w:t>
+      </w:r>
+      <w:r>
+        <w:rPr>
+          <w:rFonts w:ascii="Calibri" w:hAnsi="Calibri" w:cs="Calibri"/>
+          <w:rtl/>
+        </w:rPr>
+        <w:t xml:space="preserve"> </w:t>
+      </w:r>
+      <w:r>
+        <w:rPr>
+          <w:rFonts w:ascii="Calibri" w:hAnsi="Calibri" w:cs="Calibri" w:hint="cs"/>
+          <w:rtl/>
+        </w:rPr>
+        <w:t>ولكنها</w:t>
+      </w:r>
+      <w:r>
+        <w:rPr>
+          <w:rFonts w:ascii="Calibri" w:hAnsi="Calibri" w:cs="Calibri"/>
+          <w:rtl/>
+        </w:rPr>
+        <w:t xml:space="preserve"> </w:t>
+      </w:r>
+      <w:r>
+        <w:rPr>
+          <w:rFonts w:ascii="Calibri" w:hAnsi="Calibri" w:cs="Calibri" w:hint="cs"/>
+          <w:rtl/>
+        </w:rPr>
+        <w:t>عرضة</w:t>
+      </w:r>
+      <w:r>
+        <w:rPr>
+          <w:rFonts w:ascii="Calibri" w:hAnsi="Calibri" w:cs="Calibri"/>
+          <w:rtl/>
+        </w:rPr>
+        <w:t xml:space="preserve"> </w:t>
+      </w:r>
+      <w:r>
+        <w:rPr>
+          <w:rFonts w:ascii="Calibri" w:hAnsi="Calibri" w:cs="Calibri" w:hint="cs"/>
+          <w:rtl/>
+        </w:rPr>
+        <w:t>لمشاكل</w:t>
+      </w:r>
+      <w:r>
+        <w:rPr>
+          <w:rFonts w:ascii="Calibri" w:hAnsi="Calibri" w:cs="Calibri"/>
+          <w:rtl/>
+        </w:rPr>
+        <w:t xml:space="preserve"> </w:t>
+      </w:r>
+      <w:r>
+        <w:rPr>
+          <w:rFonts w:ascii="Calibri" w:hAnsi="Calibri" w:cs="Calibri" w:hint="cs"/>
+          <w:rtl/>
+        </w:rPr>
+        <w:t>مختلفة</w:t>
+      </w:r>
+      <w:r>
+        <w:rPr>
+          <w:rFonts w:ascii="Calibri" w:hAnsi="Calibri" w:cs="Calibri"/>
+          <w:rtl/>
+        </w:rPr>
+        <w:t xml:space="preserve">. </w:t>
+      </w:r>
+      <w:r>
+        <w:rPr>
+          <w:rFonts w:ascii="Calibri" w:hAnsi="Calibri" w:cs="Calibri" w:hint="cs"/>
+          <w:rtl/>
+        </w:rPr>
+        <w:t>تشمل</w:t>
+      </w:r>
+      <w:r>
+        <w:rPr>
+          <w:rFonts w:ascii="Calibri" w:hAnsi="Calibri" w:cs="Calibri"/>
+          <w:rtl/>
+        </w:rPr>
+        <w:t xml:space="preserve"> </w:t>
+      </w:r>
+      <w:r>
+        <w:rPr>
+          <w:rFonts w:ascii="Calibri" w:hAnsi="Calibri" w:cs="Calibri" w:hint="cs"/>
+          <w:rtl/>
+        </w:rPr>
+        <w:t>الحالات</w:t>
+      </w:r>
+      <w:r>
+        <w:rPr>
+          <w:rFonts w:ascii="Calibri" w:hAnsi="Calibri" w:cs="Calibri"/>
+          <w:rtl/>
+        </w:rPr>
+        <w:t xml:space="preserve"> </w:t>
+      </w:r>
+      <w:r>
+        <w:rPr>
+          <w:rFonts w:ascii="Calibri" w:hAnsi="Calibri" w:cs="Calibri" w:hint="cs"/>
+          <w:rtl/>
+        </w:rPr>
+        <w:t>الشائعة</w:t>
+      </w:r>
+      <w:r>
+        <w:rPr>
+          <w:rFonts w:ascii="Calibri" w:hAnsi="Calibri" w:cs="Calibri"/>
+          <w:rtl/>
+        </w:rPr>
+        <w:t xml:space="preserve"> </w:t>
+      </w:r>
+      <w:r>
+        <w:rPr>
+          <w:rFonts w:ascii="Calibri" w:hAnsi="Calibri" w:cs="Calibri" w:hint="cs"/>
+          <w:rtl/>
+        </w:rPr>
+        <w:t>تمزقات</w:t>
+      </w:r>
+      <w:r>
+        <w:rPr>
+          <w:rFonts w:ascii="Calibri" w:hAnsi="Calibri" w:cs="Calibri"/>
+          <w:rtl/>
+        </w:rPr>
+        <w:t xml:space="preserve"> </w:t>
+      </w:r>
+      <w:r>
+        <w:rPr>
+          <w:rFonts w:ascii="Calibri" w:hAnsi="Calibri" w:cs="Calibri" w:hint="cs"/>
+          <w:rtl/>
+        </w:rPr>
+        <w:t>الكفة</w:t>
+      </w:r>
+      <w:r>
+        <w:rPr>
+          <w:rFonts w:ascii="Calibri" w:hAnsi="Calibri" w:cs="Calibri"/>
+          <w:rtl/>
+        </w:rPr>
+        <w:t xml:space="preserve"> </w:t>
+      </w:r>
+      <w:r>
+        <w:rPr>
+          <w:rFonts w:ascii="Calibri" w:hAnsi="Calibri" w:cs="Calibri" w:hint="cs"/>
+          <w:rtl/>
+        </w:rPr>
+        <w:t>المدورة،</w:t>
+      </w:r>
+      <w:r>
+        <w:rPr>
+          <w:rFonts w:ascii="Calibri" w:hAnsi="Calibri" w:cs="Calibri"/>
+          <w:rtl/>
+        </w:rPr>
+        <w:t xml:space="preserve"> </w:t>
+      </w:r>
+      <w:r>
+        <w:rPr>
+          <w:rFonts w:ascii="Calibri" w:hAnsi="Calibri" w:cs="Calibri" w:hint="cs"/>
+          <w:rtl/>
+        </w:rPr>
+        <w:t>ومرفق</w:t>
+      </w:r>
+      <w:r>
+        <w:rPr>
+          <w:rFonts w:ascii="Calibri" w:hAnsi="Calibri" w:cs="Calibri"/>
+          <w:rtl/>
+        </w:rPr>
+        <w:t xml:space="preserve"> </w:t>
+      </w:r>
+      <w:r>
+        <w:rPr>
+          <w:rFonts w:ascii="Calibri" w:hAnsi="Calibri" w:cs="Calibri" w:hint="cs"/>
+          <w:rtl/>
+        </w:rPr>
+        <w:t>التنس،</w:t>
+      </w:r>
+      <w:r>
+        <w:rPr>
+          <w:rFonts w:ascii="Calibri" w:hAnsi="Calibri" w:cs="Calibri"/>
+          <w:rtl/>
+        </w:rPr>
+        <w:t xml:space="preserve"> </w:t>
+      </w:r>
+      <w:r>
+        <w:rPr>
+          <w:rFonts w:ascii="Calibri" w:hAnsi="Calibri" w:cs="Calibri" w:hint="cs"/>
+          <w:rtl/>
+        </w:rPr>
+        <w:t>واصطدام</w:t>
+      </w:r>
+      <w:r>
+        <w:rPr>
+          <w:rFonts w:ascii="Calibri" w:hAnsi="Calibri" w:cs="Calibri"/>
+          <w:rtl/>
+        </w:rPr>
+        <w:t xml:space="preserve"> </w:t>
+      </w:r>
+      <w:r>
+        <w:rPr>
+          <w:rFonts w:ascii="Calibri" w:hAnsi="Calibri" w:cs="Calibri" w:hint="cs"/>
+          <w:rtl/>
+        </w:rPr>
+        <w:t>الكتف</w:t>
+      </w:r>
+      <w:r>
+        <w:rPr>
+          <w:rFonts w:ascii="Calibri" w:hAnsi="Calibri" w:cs="Calibri"/>
+          <w:rtl/>
+        </w:rPr>
+        <w:t xml:space="preserve">. </w:t>
+      </w:r>
+      <w:r>
+        <w:rPr>
+          <w:rFonts w:ascii="Calibri" w:hAnsi="Calibri" w:cs="Calibri" w:hint="cs"/>
+          <w:rtl/>
+        </w:rPr>
+        <w:t>تسبب</w:t>
+      </w:r>
+      <w:r>
+        <w:rPr>
+          <w:rFonts w:ascii="Calibri" w:hAnsi="Calibri" w:cs="Calibri"/>
+          <w:rtl/>
+        </w:rPr>
+        <w:t xml:space="preserve"> </w:t>
+      </w:r>
+      <w:r>
+        <w:rPr>
+          <w:rFonts w:ascii="Calibri" w:hAnsi="Calibri" w:cs="Calibri" w:hint="cs"/>
+          <w:rtl/>
+        </w:rPr>
+        <w:t>تمزقات</w:t>
+      </w:r>
+      <w:r>
+        <w:rPr>
+          <w:rFonts w:ascii="Calibri" w:hAnsi="Calibri" w:cs="Calibri"/>
+          <w:rtl/>
+        </w:rPr>
+        <w:t xml:space="preserve"> </w:t>
+      </w:r>
+      <w:r>
+        <w:rPr>
+          <w:rFonts w:ascii="Calibri" w:hAnsi="Calibri" w:cs="Calibri" w:hint="cs"/>
+          <w:rtl/>
+        </w:rPr>
+        <w:t>الكفة</w:t>
+      </w:r>
+      <w:r>
+        <w:rPr>
+          <w:rFonts w:ascii="Calibri" w:hAnsi="Calibri" w:cs="Calibri"/>
+          <w:rtl/>
+        </w:rPr>
+        <w:t xml:space="preserve"> </w:t>
+      </w:r>
+      <w:r>
+        <w:rPr>
+          <w:rFonts w:ascii="Calibri" w:hAnsi="Calibri" w:cs="Calibri" w:hint="cs"/>
+          <w:rtl/>
+        </w:rPr>
+        <w:t>المدورة</w:t>
+      </w:r>
+      <w:r>
+        <w:rPr>
+          <w:rFonts w:ascii="Calibri" w:hAnsi="Calibri" w:cs="Calibri"/>
+          <w:rtl/>
+        </w:rPr>
+        <w:t xml:space="preserve"> </w:t>
+      </w:r>
+      <w:r>
+        <w:rPr>
+          <w:rFonts w:ascii="Calibri" w:hAnsi="Calibri" w:cs="Calibri" w:hint="cs"/>
+          <w:rtl/>
+        </w:rPr>
+        <w:t>الألم</w:t>
+      </w:r>
+      <w:r>
+        <w:rPr>
+          <w:rFonts w:ascii="Calibri" w:hAnsi="Calibri" w:cs="Calibri"/>
+          <w:rtl/>
+        </w:rPr>
+        <w:t xml:space="preserve"> </w:t>
+      </w:r>
+      <w:r>
+        <w:rPr>
+          <w:rFonts w:ascii="Calibri" w:hAnsi="Calibri" w:cs="Calibri" w:hint="cs"/>
+          <w:rtl/>
+        </w:rPr>
+        <w:t>والضعف،</w:t>
+      </w:r>
+      <w:r>
+        <w:rPr>
+          <w:rFonts w:ascii="Calibri" w:hAnsi="Calibri" w:cs="Calibri"/>
+          <w:rtl/>
+        </w:rPr>
+        <w:t xml:space="preserve"> </w:t>
+      </w:r>
+      <w:r>
+        <w:rPr>
+          <w:rFonts w:ascii="Calibri" w:hAnsi="Calibri" w:cs="Calibri" w:hint="cs"/>
+          <w:rtl/>
+        </w:rPr>
+        <w:t>مما</w:t>
+      </w:r>
+      <w:r>
+        <w:rPr>
+          <w:rFonts w:ascii="Calibri" w:hAnsi="Calibri" w:cs="Calibri"/>
+          <w:rtl/>
+        </w:rPr>
+        <w:t xml:space="preserve"> </w:t>
+      </w:r>
+      <w:r>
+        <w:rPr>
+          <w:rFonts w:ascii="Calibri" w:hAnsi="Calibri" w:cs="Calibri" w:hint="cs"/>
+          <w:rtl/>
+        </w:rPr>
+        <w:t>يؤثر</w:t>
+      </w:r>
+      <w:r>
+        <w:rPr>
+          <w:rFonts w:ascii="Calibri" w:hAnsi="Calibri" w:cs="Calibri"/>
+          <w:rtl/>
+        </w:rPr>
+        <w:t xml:space="preserve"> </w:t>
+      </w:r>
+      <w:r>
+        <w:rPr>
+          <w:rFonts w:ascii="Calibri" w:hAnsi="Calibri" w:cs="Calibri" w:hint="cs"/>
+          <w:rtl/>
+        </w:rPr>
+        <w:t>على</w:t>
+      </w:r>
+      <w:r>
+        <w:rPr>
+          <w:rFonts w:ascii="Calibri" w:hAnsi="Calibri" w:cs="Calibri"/>
+          <w:rtl/>
+        </w:rPr>
+        <w:t xml:space="preserve"> </w:t>
+      </w:r>
+      <w:r>
+        <w:rPr>
+          <w:rFonts w:ascii="Calibri" w:hAnsi="Calibri" w:cs="Calibri" w:hint="cs"/>
+          <w:rtl/>
+        </w:rPr>
+        <w:t>حركة</w:t>
+      </w:r>
+      <w:r>
+        <w:rPr>
+          <w:rFonts w:ascii="Calibri" w:hAnsi="Calibri" w:cs="Calibri"/>
+          <w:rtl/>
+        </w:rPr>
+        <w:t xml:space="preserve"> </w:t>
+      </w:r>
+      <w:r>
+        <w:rPr>
+          <w:rFonts w:ascii="Calibri" w:hAnsi="Calibri" w:cs="Calibri" w:hint="cs"/>
+          <w:rtl/>
+        </w:rPr>
+        <w:t>الذراع</w:t>
+      </w:r>
+      <w:r>
+        <w:rPr>
+          <w:rFonts w:ascii="Calibri" w:hAnsi="Calibri" w:cs="Calibri"/>
+          <w:rtl/>
+        </w:rPr>
+        <w:t xml:space="preserve">. </w:t>
+      </w:r>
+      <w:r>
+        <w:rPr>
+          <w:rFonts w:ascii="Calibri" w:hAnsi="Calibri" w:cs="Calibri" w:hint="cs"/>
+          <w:rtl/>
+        </w:rPr>
+        <w:t>ينتج</w:t>
+      </w:r>
+      <w:r>
+        <w:rPr>
+          <w:rFonts w:ascii="Calibri" w:hAnsi="Calibri" w:cs="Calibri"/>
+          <w:rtl/>
+        </w:rPr>
+        <w:t xml:space="preserve"> </w:t>
+      </w:r>
+      <w:r>
+        <w:rPr>
+          <w:rFonts w:ascii="Calibri" w:hAnsi="Calibri" w:cs="Calibri" w:hint="cs"/>
+          <w:rtl/>
+        </w:rPr>
+        <w:t>مرفق</w:t>
+      </w:r>
+      <w:r>
+        <w:rPr>
+          <w:rFonts w:ascii="Calibri" w:hAnsi="Calibri" w:cs="Calibri"/>
+          <w:rtl/>
+        </w:rPr>
+        <w:t xml:space="preserve"> </w:t>
+      </w:r>
+      <w:r>
+        <w:rPr>
+          <w:rFonts w:ascii="Calibri" w:hAnsi="Calibri" w:cs="Calibri" w:hint="cs"/>
+          <w:rtl/>
+        </w:rPr>
+        <w:t>لاعب</w:t>
+      </w:r>
+      <w:r>
+        <w:rPr>
+          <w:rFonts w:ascii="Calibri" w:hAnsi="Calibri" w:cs="Calibri"/>
+          <w:rtl/>
+        </w:rPr>
+        <w:t xml:space="preserve"> </w:t>
+      </w:r>
+      <w:r>
+        <w:rPr>
+          <w:rFonts w:ascii="Calibri" w:hAnsi="Calibri" w:cs="Calibri" w:hint="cs"/>
+          <w:rtl/>
+        </w:rPr>
+        <w:t>التنس</w:t>
+      </w:r>
+      <w:r>
+        <w:rPr>
+          <w:rFonts w:ascii="Calibri" w:hAnsi="Calibri" w:cs="Calibri"/>
+          <w:rtl/>
+        </w:rPr>
+        <w:t xml:space="preserve"> </w:t>
+      </w:r>
+      <w:r>
+        <w:rPr>
+          <w:rFonts w:ascii="Calibri" w:hAnsi="Calibri" w:cs="Calibri" w:hint="cs"/>
+          <w:rtl/>
+        </w:rPr>
+        <w:t>عن</w:t>
+      </w:r>
+      <w:r>
+        <w:rPr>
+          <w:rFonts w:ascii="Calibri" w:hAnsi="Calibri" w:cs="Calibri"/>
+          <w:rtl/>
+        </w:rPr>
+        <w:t xml:space="preserve"> </w:t>
+      </w:r>
+      <w:r>
+        <w:rPr>
+          <w:rFonts w:ascii="Calibri" w:hAnsi="Calibri" w:cs="Calibri" w:hint="cs"/>
+          <w:rtl/>
+        </w:rPr>
+        <w:t>الإفراط</w:t>
+      </w:r>
+      <w:r>
+        <w:rPr>
+          <w:rFonts w:ascii="Calibri" w:hAnsi="Calibri" w:cs="Calibri"/>
+          <w:rtl/>
+        </w:rPr>
+        <w:t xml:space="preserve"> </w:t>
+      </w:r>
+      <w:r>
+        <w:rPr>
+          <w:rFonts w:ascii="Calibri" w:hAnsi="Calibri" w:cs="Calibri" w:hint="cs"/>
+          <w:rtl/>
+        </w:rPr>
+        <w:t>في</w:t>
+      </w:r>
+      <w:r>
+        <w:rPr>
+          <w:rFonts w:ascii="Calibri" w:hAnsi="Calibri" w:cs="Calibri"/>
+          <w:rtl/>
+        </w:rPr>
+        <w:t xml:space="preserve"> </w:t>
+      </w:r>
+      <w:r>
+        <w:rPr>
+          <w:rFonts w:ascii="Calibri" w:hAnsi="Calibri" w:cs="Calibri" w:hint="cs"/>
+          <w:rtl/>
+        </w:rPr>
+        <w:t>الاستخدام،</w:t>
+      </w:r>
+      <w:r>
+        <w:rPr>
+          <w:rFonts w:ascii="Calibri" w:hAnsi="Calibri" w:cs="Calibri"/>
+          <w:rtl/>
+        </w:rPr>
+        <w:t xml:space="preserve"> </w:t>
+      </w:r>
+      <w:r>
+        <w:rPr>
+          <w:rFonts w:ascii="Calibri" w:hAnsi="Calibri" w:cs="Calibri" w:hint="cs"/>
+          <w:rtl/>
+        </w:rPr>
+        <w:t>مما</w:t>
+      </w:r>
+      <w:r>
+        <w:rPr>
+          <w:rFonts w:ascii="Calibri" w:hAnsi="Calibri" w:cs="Calibri"/>
+          <w:rtl/>
+        </w:rPr>
+        <w:t xml:space="preserve"> </w:t>
+      </w:r>
+      <w:r>
+        <w:rPr>
+          <w:rFonts w:ascii="Calibri" w:hAnsi="Calibri" w:cs="Calibri" w:hint="cs"/>
+          <w:rtl/>
+        </w:rPr>
+        <w:t>يؤدي</w:t>
+      </w:r>
+      <w:r>
+        <w:rPr>
+          <w:rFonts w:ascii="Calibri" w:hAnsi="Calibri" w:cs="Calibri"/>
+          <w:rtl/>
+        </w:rPr>
+        <w:t xml:space="preserve"> </w:t>
+      </w:r>
+      <w:r>
+        <w:rPr>
+          <w:rFonts w:ascii="Calibri" w:hAnsi="Calibri" w:cs="Calibri" w:hint="cs"/>
+          <w:rtl/>
+        </w:rPr>
+        <w:t>إلى</w:t>
+      </w:r>
+      <w:r>
+        <w:rPr>
+          <w:rFonts w:ascii="Calibri" w:hAnsi="Calibri" w:cs="Calibri"/>
+          <w:rtl/>
+        </w:rPr>
+        <w:t xml:space="preserve"> </w:t>
+      </w:r>
+      <w:r>
+        <w:rPr>
+          <w:rFonts w:ascii="Calibri" w:hAnsi="Calibri" w:cs="Calibri" w:hint="cs"/>
+          <w:rtl/>
+        </w:rPr>
+        <w:t>الألم</w:t>
+      </w:r>
+      <w:r>
+        <w:rPr>
+          <w:rFonts w:ascii="Calibri" w:hAnsi="Calibri" w:cs="Calibri"/>
+          <w:rtl/>
+        </w:rPr>
+        <w:t xml:space="preserve"> </w:t>
+      </w:r>
+      <w:r>
+        <w:rPr>
+          <w:rFonts w:ascii="Calibri" w:hAnsi="Calibri" w:cs="Calibri" w:hint="cs"/>
+          <w:rtl/>
+        </w:rPr>
+        <w:t>والألم</w:t>
+      </w:r>
+      <w:r>
+        <w:rPr>
+          <w:rFonts w:ascii="Calibri" w:hAnsi="Calibri" w:cs="Calibri"/>
+          <w:rtl/>
+        </w:rPr>
+        <w:t xml:space="preserve"> </w:t>
+      </w:r>
+      <w:r>
+        <w:rPr>
+          <w:rFonts w:ascii="Calibri" w:hAnsi="Calibri" w:cs="Calibri" w:hint="cs"/>
+          <w:rtl/>
+        </w:rPr>
+        <w:t>حول</w:t>
+      </w:r>
+      <w:r>
+        <w:rPr>
+          <w:rFonts w:ascii="Calibri" w:hAnsi="Calibri" w:cs="Calibri"/>
+          <w:rtl/>
+        </w:rPr>
+        <w:t xml:space="preserve"> </w:t>
+      </w:r>
+      <w:r>
+        <w:rPr>
+          <w:rFonts w:ascii="Calibri" w:hAnsi="Calibri" w:cs="Calibri" w:hint="cs"/>
+          <w:rtl/>
+        </w:rPr>
+        <w:t>المرفق</w:t>
+      </w:r>
+      <w:r>
+        <w:rPr>
+          <w:rFonts w:ascii="Calibri" w:hAnsi="Calibri" w:cs="Calibri"/>
+          <w:rtl/>
+        </w:rPr>
+        <w:t xml:space="preserve">. </w:t>
+      </w:r>
+      <w:r>
+        <w:rPr>
+          <w:rFonts w:ascii="Calibri" w:hAnsi="Calibri" w:cs="Calibri" w:hint="cs"/>
+          <w:rtl/>
+        </w:rPr>
+        <w:t>يسبب</w:t>
+      </w:r>
+      <w:r>
+        <w:rPr>
+          <w:rFonts w:ascii="Calibri" w:hAnsi="Calibri" w:cs="Calibri"/>
+          <w:rtl/>
+        </w:rPr>
+        <w:t xml:space="preserve"> </w:t>
+      </w:r>
+      <w:r>
+        <w:rPr>
+          <w:rFonts w:ascii="Calibri" w:hAnsi="Calibri" w:cs="Calibri" w:hint="cs"/>
+          <w:rtl/>
+        </w:rPr>
+        <w:t>اصطدام</w:t>
+      </w:r>
+      <w:r>
+        <w:rPr>
+          <w:rFonts w:ascii="Calibri" w:hAnsi="Calibri" w:cs="Calibri"/>
+          <w:rtl/>
+        </w:rPr>
+        <w:t xml:space="preserve"> </w:t>
+      </w:r>
+      <w:r>
+        <w:rPr>
+          <w:rFonts w:ascii="Calibri" w:hAnsi="Calibri" w:cs="Calibri" w:hint="cs"/>
+          <w:rtl/>
+        </w:rPr>
+        <w:t>الكتف</w:t>
+      </w:r>
+      <w:r>
+        <w:rPr>
+          <w:rFonts w:ascii="Calibri" w:hAnsi="Calibri" w:cs="Calibri"/>
+          <w:rtl/>
+        </w:rPr>
+        <w:t xml:space="preserve"> </w:t>
+      </w:r>
+      <w:r>
+        <w:rPr>
+          <w:rFonts w:ascii="Calibri" w:hAnsi="Calibri" w:cs="Calibri" w:hint="cs"/>
+          <w:rtl/>
+        </w:rPr>
+        <w:t>ألمًا</w:t>
+      </w:r>
+      <w:r>
+        <w:rPr>
+          <w:rFonts w:ascii="Calibri" w:hAnsi="Calibri" w:cs="Calibri"/>
+          <w:rtl/>
+        </w:rPr>
+        <w:t xml:space="preserve"> </w:t>
+      </w:r>
+      <w:r>
+        <w:rPr>
+          <w:rFonts w:ascii="Calibri" w:hAnsi="Calibri" w:cs="Calibri" w:hint="cs"/>
+          <w:rtl/>
+        </w:rPr>
+        <w:t>عند</w:t>
+      </w:r>
+      <w:r>
+        <w:rPr>
+          <w:rFonts w:ascii="Calibri" w:hAnsi="Calibri" w:cs="Calibri"/>
+          <w:rtl/>
+        </w:rPr>
+        <w:t xml:space="preserve"> </w:t>
+      </w:r>
+      <w:r>
+        <w:rPr>
+          <w:rFonts w:ascii="Calibri" w:hAnsi="Calibri" w:cs="Calibri" w:hint="cs"/>
+          <w:rtl/>
+        </w:rPr>
+        <w:t>رفع</w:t>
+      </w:r>
+      <w:r>
+        <w:rPr>
+          <w:rFonts w:ascii="Calibri" w:hAnsi="Calibri" w:cs="Calibri"/>
+          <w:rtl/>
+        </w:rPr>
+        <w:t xml:space="preserve"> </w:t>
+      </w:r>
+      <w:r>
+        <w:rPr>
+          <w:rFonts w:ascii="Calibri" w:hAnsi="Calibri" w:cs="Calibri" w:hint="cs"/>
+          <w:rtl/>
+        </w:rPr>
+        <w:t>الذراع</w:t>
+      </w:r>
+      <w:r>
+        <w:rPr>
+          <w:rFonts w:ascii="Calibri" w:hAnsi="Calibri" w:cs="Calibri"/>
+          <w:rtl/>
+        </w:rPr>
+        <w:t xml:space="preserve"> </w:t>
+      </w:r>
+      <w:r>
+        <w:rPr>
+          <w:rFonts w:ascii="Calibri" w:hAnsi="Calibri" w:cs="Calibri" w:hint="cs"/>
+          <w:rtl/>
+        </w:rPr>
+        <w:t>بسبب</w:t>
+      </w:r>
+      <w:r>
+        <w:rPr>
+          <w:rFonts w:ascii="Calibri" w:hAnsi="Calibri" w:cs="Calibri"/>
+          <w:rtl/>
+        </w:rPr>
+        <w:t xml:space="preserve"> </w:t>
+      </w:r>
+      <w:r>
+        <w:rPr>
+          <w:rFonts w:ascii="Calibri" w:hAnsi="Calibri" w:cs="Calibri" w:hint="cs"/>
+          <w:rtl/>
+        </w:rPr>
+        <w:t>التهاب</w:t>
+      </w:r>
+      <w:r>
+        <w:rPr>
+          <w:rFonts w:ascii="Calibri" w:hAnsi="Calibri" w:cs="Calibri"/>
+          <w:rtl/>
+        </w:rPr>
+        <w:t xml:space="preserve"> </w:t>
+      </w:r>
+      <w:r>
+        <w:rPr>
+          <w:rFonts w:ascii="Calibri" w:hAnsi="Calibri" w:cs="Calibri" w:hint="cs"/>
+          <w:rtl/>
+        </w:rPr>
+        <w:t>الأوتار</w:t>
+      </w:r>
+      <w:r>
+        <w:rPr>
+          <w:rFonts w:ascii="Calibri" w:hAnsi="Calibri" w:cs="Calibri"/>
+          <w:rtl/>
+        </w:rPr>
+        <w:t xml:space="preserve">. </w:t>
+      </w:r>
+      <w:r>
+        <w:rPr>
+          <w:rFonts w:ascii="Calibri" w:hAnsi="Calibri" w:cs="Calibri" w:hint="cs"/>
+          <w:rtl/>
+        </w:rPr>
+        <w:t>قد</w:t>
+      </w:r>
+      <w:r>
+        <w:rPr>
+          <w:rFonts w:ascii="Calibri" w:hAnsi="Calibri" w:cs="Calibri"/>
+          <w:rtl/>
+        </w:rPr>
+        <w:t xml:space="preserve"> </w:t>
+      </w:r>
+      <w:r>
+        <w:rPr>
+          <w:rFonts w:ascii="Calibri" w:hAnsi="Calibri" w:cs="Calibri" w:hint="cs"/>
+          <w:rtl/>
+        </w:rPr>
+        <w:t>يشمل</w:t>
+      </w:r>
+      <w:r>
+        <w:rPr>
+          <w:rFonts w:ascii="Calibri" w:hAnsi="Calibri" w:cs="Calibri"/>
+          <w:rtl/>
+        </w:rPr>
+        <w:t xml:space="preserve"> </w:t>
+      </w:r>
+      <w:r>
+        <w:rPr>
+          <w:rFonts w:ascii="Calibri" w:hAnsi="Calibri" w:cs="Calibri" w:hint="cs"/>
+          <w:rtl/>
+        </w:rPr>
+        <w:t>العلاج</w:t>
+      </w:r>
+      <w:r>
+        <w:rPr>
+          <w:rFonts w:ascii="Calibri" w:hAnsi="Calibri" w:cs="Calibri"/>
+          <w:rtl/>
+        </w:rPr>
+        <w:t xml:space="preserve"> </w:t>
+      </w:r>
+      <w:r>
+        <w:rPr>
+          <w:rFonts w:ascii="Calibri" w:hAnsi="Calibri" w:cs="Calibri" w:hint="cs"/>
+          <w:rtl/>
+        </w:rPr>
+        <w:t>الراحة</w:t>
+      </w:r>
+      <w:r>
+        <w:rPr>
+          <w:rFonts w:ascii="Calibri" w:hAnsi="Calibri" w:cs="Calibri"/>
+          <w:rtl/>
+        </w:rPr>
+        <w:t xml:space="preserve"> </w:t>
+      </w:r>
+      <w:r>
+        <w:rPr>
+          <w:rFonts w:ascii="Calibri" w:hAnsi="Calibri" w:cs="Calibri" w:hint="cs"/>
+          <w:rtl/>
+        </w:rPr>
+        <w:t>أو</w:t>
+      </w:r>
+      <w:r>
+        <w:rPr>
+          <w:rFonts w:ascii="Calibri" w:hAnsi="Calibri" w:cs="Calibri"/>
+          <w:rtl/>
+        </w:rPr>
+        <w:t xml:space="preserve"> </w:t>
+      </w:r>
+      <w:r>
+        <w:rPr>
+          <w:rFonts w:ascii="Calibri" w:hAnsi="Calibri" w:cs="Calibri" w:hint="cs"/>
+          <w:rtl/>
+        </w:rPr>
+        <w:t>العلاج</w:t>
+      </w:r>
+      <w:r>
+        <w:rPr>
+          <w:rFonts w:ascii="Calibri" w:hAnsi="Calibri" w:cs="Calibri"/>
+          <w:rtl/>
+        </w:rPr>
+        <w:t xml:space="preserve"> </w:t>
+      </w:r>
+      <w:r>
+        <w:rPr>
+          <w:rFonts w:ascii="Calibri" w:hAnsi="Calibri" w:cs="Calibri" w:hint="cs"/>
+          <w:rtl/>
+        </w:rPr>
+        <w:t>الطبيعي</w:t>
+      </w:r>
+      <w:r>
+        <w:rPr>
+          <w:rFonts w:ascii="Calibri" w:hAnsi="Calibri" w:cs="Calibri"/>
+          <w:rtl/>
+        </w:rPr>
+        <w:t xml:space="preserve"> </w:t>
+      </w:r>
+      <w:r>
+        <w:rPr>
+          <w:rFonts w:ascii="Calibri" w:hAnsi="Calibri" w:cs="Calibri" w:hint="cs"/>
+          <w:rtl/>
+        </w:rPr>
+        <w:t>أو</w:t>
+      </w:r>
+      <w:r>
+        <w:rPr>
+          <w:rFonts w:ascii="Calibri" w:hAnsi="Calibri" w:cs="Calibri"/>
+          <w:rtl/>
+        </w:rPr>
+        <w:t xml:space="preserve"> </w:t>
+      </w:r>
+      <w:r>
+        <w:rPr>
+          <w:rFonts w:ascii="Calibri" w:hAnsi="Calibri" w:cs="Calibri" w:hint="cs"/>
+          <w:rtl/>
+        </w:rPr>
+        <w:t>الحقن</w:t>
+      </w:r>
+      <w:r>
+        <w:rPr>
+          <w:rFonts w:ascii="Calibri" w:hAnsi="Calibri" w:cs="Calibri"/>
+          <w:rtl/>
+        </w:rPr>
+        <w:t xml:space="preserve"> </w:t>
+      </w:r>
+      <w:r>
+        <w:rPr>
+          <w:rFonts w:ascii="Calibri" w:hAnsi="Calibri" w:cs="Calibri" w:hint="cs"/>
+          <w:rtl/>
+        </w:rPr>
+        <w:t>أو</w:t>
+      </w:r>
+      <w:r>
+        <w:rPr>
+          <w:rFonts w:ascii="Calibri" w:hAnsi="Calibri" w:cs="Calibri"/>
+          <w:rtl/>
+        </w:rPr>
+        <w:t xml:space="preserve"> </w:t>
+      </w:r>
+      <w:r>
+        <w:rPr>
+          <w:rFonts w:ascii="Calibri" w:hAnsi="Calibri" w:cs="Calibri" w:hint="cs"/>
+          <w:rtl/>
+        </w:rPr>
+        <w:t>الجراحة،</w:t>
+      </w:r>
+      <w:r>
+        <w:rPr>
+          <w:rFonts w:ascii="Calibri" w:hAnsi="Calibri" w:cs="Calibri"/>
+          <w:rtl/>
+        </w:rPr>
+        <w:t xml:space="preserve"> </w:t>
+      </w:r>
+      <w:r>
+        <w:rPr>
+          <w:rFonts w:ascii="Calibri" w:hAnsi="Calibri" w:cs="Calibri" w:hint="cs"/>
+          <w:rtl/>
+        </w:rPr>
+        <w:t>اعتمادًا</w:t>
+      </w:r>
+      <w:r>
+        <w:rPr>
+          <w:rFonts w:ascii="Calibri" w:hAnsi="Calibri" w:cs="Calibri"/>
+          <w:rtl/>
+        </w:rPr>
+        <w:t xml:space="preserve"> </w:t>
+      </w:r>
+      <w:r>
+        <w:rPr>
+          <w:rFonts w:ascii="Calibri" w:hAnsi="Calibri" w:cs="Calibri" w:hint="cs"/>
+          <w:rtl/>
+        </w:rPr>
+        <w:t>على</w:t>
+      </w:r>
+      <w:r>
+        <w:rPr>
+          <w:rFonts w:ascii="Calibri" w:hAnsi="Calibri" w:cs="Calibri"/>
+          <w:rtl/>
+        </w:rPr>
+        <w:t xml:space="preserve"> </w:t>
+      </w:r>
+      <w:r>
+        <w:rPr>
+          <w:rFonts w:ascii="Calibri" w:hAnsi="Calibri" w:cs="Calibri" w:hint="cs"/>
+          <w:rtl/>
+        </w:rPr>
+        <w:t>شدة</w:t>
+      </w:r>
+      <w:r>
+        <w:rPr>
+          <w:rFonts w:ascii="Calibri" w:hAnsi="Calibri" w:cs="Calibri"/>
+          <w:rtl/>
+        </w:rPr>
+        <w:t xml:space="preserve"> </w:t>
+      </w:r>
+      <w:r>
+        <w:rPr>
+          <w:rFonts w:ascii="Calibri" w:hAnsi="Calibri" w:cs="Calibri" w:hint="cs"/>
+          <w:rtl/>
+        </w:rPr>
+        <w:t>الحالة</w:t>
+      </w:r>
+      <w:r>
+        <w:rPr>
+          <w:rFonts w:ascii="Calibri" w:hAnsi="Calibri" w:cs="Calibri"/>
+          <w:rtl/>
+        </w:rPr>
+        <w:t>.</w:t>
+      </w:r>
+    </w:p>
+    <w:p>
+      <w:pPr>
+        <w:bidi/>
+        <w:rPr>
+          <w:rFonts w:ascii="Calibri" w:hAnsi="Calibri" w:cs="Calibri"/>
+        </w:rPr>
+      </w:pPr>
+    </w:p>
+    <w:p>
+      <w:pPr>
+        <w:bidi/>
+        <w:rPr>
+          <w:rFonts w:ascii="Calibri" w:hAnsi="Calibri" w:cs="Calibri"/>
+        </w:rPr>
+      </w:pPr>
+      <w:r>
+        <w:rPr>
+          <w:rFonts w:ascii="Calibri" w:hAnsi="Calibri" w:cs="Calibri" w:hint="cs"/>
+          <w:rtl/>
+        </w:rPr>
+        <w:t>القدم</w:t>
+      </w:r>
+      <w:r>
+        <w:rPr>
+          <w:rFonts w:ascii="Calibri" w:hAnsi="Calibri" w:cs="Calibri"/>
+          <w:rtl/>
+        </w:rPr>
+        <w:t xml:space="preserve"> </w:t>
+      </w:r>
+      <w:r>
+        <w:rPr>
+          <w:rFonts w:ascii="Calibri" w:hAnsi="Calibri" w:cs="Calibri" w:hint="cs"/>
+          <w:rtl/>
+        </w:rPr>
+        <w:t>والكاحل</w:t>
+      </w:r>
+      <w:r>
+        <w:rPr>
+          <w:rFonts w:ascii="Calibri" w:hAnsi="Calibri" w:cs="Calibri"/>
+          <w:rtl/>
+        </w:rPr>
+        <w:t>:</w:t>
+      </w:r>
+    </w:p>
+    <w:p>
+      <w:pPr>
+        <w:bidi/>
+        <w:rPr>
+          <w:rFonts w:ascii="Calibri" w:hAnsi="Calibri" w:cs="Calibri"/>
+        </w:rPr>
+      </w:pPr>
+      <w:r>
+        <w:rPr>
+          <w:rFonts w:ascii="Calibri" w:hAnsi="Calibri" w:cs="Calibri" w:hint="cs"/>
+          <w:rtl/>
+        </w:rPr>
+        <w:t>تدعم</w:t>
+      </w:r>
+      <w:r>
+        <w:rPr>
+          <w:rFonts w:ascii="Calibri" w:hAnsi="Calibri" w:cs="Calibri"/>
+          <w:rtl/>
+        </w:rPr>
+        <w:t xml:space="preserve"> </w:t>
+      </w:r>
+      <w:r>
+        <w:rPr>
+          <w:rFonts w:ascii="Calibri" w:hAnsi="Calibri" w:cs="Calibri" w:hint="cs"/>
+          <w:rtl/>
+        </w:rPr>
+        <w:t>القدم</w:t>
+      </w:r>
+      <w:r>
+        <w:rPr>
+          <w:rFonts w:ascii="Calibri" w:hAnsi="Calibri" w:cs="Calibri"/>
+          <w:rtl/>
+        </w:rPr>
+        <w:t xml:space="preserve"> </w:t>
+      </w:r>
+      <w:r>
+        <w:rPr>
+          <w:rFonts w:ascii="Calibri" w:hAnsi="Calibri" w:cs="Calibri" w:hint="cs"/>
+          <w:rtl/>
+        </w:rPr>
+        <w:t>والكاحل</w:t>
+      </w:r>
+      <w:r>
+        <w:rPr>
+          <w:rFonts w:ascii="Calibri" w:hAnsi="Calibri" w:cs="Calibri"/>
+          <w:rtl/>
+        </w:rPr>
+        <w:t xml:space="preserve"> </w:t>
+      </w:r>
+      <w:r>
+        <w:rPr>
+          <w:rFonts w:ascii="Calibri" w:hAnsi="Calibri" w:cs="Calibri" w:hint="cs"/>
+          <w:rtl/>
+        </w:rPr>
+        <w:t>وزن</w:t>
+      </w:r>
+      <w:r>
+        <w:rPr>
+          <w:rFonts w:ascii="Calibri" w:hAnsi="Calibri" w:cs="Calibri"/>
+          <w:rtl/>
+        </w:rPr>
+        <w:t xml:space="preserve"> </w:t>
+      </w:r>
+      <w:r>
+        <w:rPr>
+          <w:rFonts w:ascii="Calibri" w:hAnsi="Calibri" w:cs="Calibri" w:hint="cs"/>
+          <w:rtl/>
+        </w:rPr>
+        <w:t>الجسم</w:t>
+      </w:r>
+      <w:r>
+        <w:rPr>
+          <w:rFonts w:ascii="Calibri" w:hAnsi="Calibri" w:cs="Calibri"/>
+          <w:rtl/>
+        </w:rPr>
+        <w:t xml:space="preserve"> </w:t>
+      </w:r>
+      <w:r>
+        <w:rPr>
+          <w:rFonts w:ascii="Calibri" w:hAnsi="Calibri" w:cs="Calibri" w:hint="cs"/>
+          <w:rtl/>
+        </w:rPr>
+        <w:t>وتسهل</w:t>
+      </w:r>
+      <w:r>
+        <w:rPr>
+          <w:rFonts w:ascii="Calibri" w:hAnsi="Calibri" w:cs="Calibri"/>
+          <w:rtl/>
+        </w:rPr>
+        <w:t xml:space="preserve"> </w:t>
+      </w:r>
+      <w:r>
+        <w:rPr>
+          <w:rFonts w:ascii="Calibri" w:hAnsi="Calibri" w:cs="Calibri" w:hint="cs"/>
+          <w:rtl/>
+        </w:rPr>
+        <w:t>الحركة،</w:t>
+      </w:r>
+      <w:r>
+        <w:rPr>
+          <w:rFonts w:ascii="Calibri" w:hAnsi="Calibri" w:cs="Calibri"/>
+          <w:rtl/>
+        </w:rPr>
+        <w:t xml:space="preserve"> </w:t>
+      </w:r>
+      <w:r>
+        <w:rPr>
+          <w:rFonts w:ascii="Calibri" w:hAnsi="Calibri" w:cs="Calibri" w:hint="cs"/>
+          <w:rtl/>
+        </w:rPr>
+        <w:t>مما</w:t>
+      </w:r>
+      <w:r>
+        <w:rPr>
+          <w:rFonts w:ascii="Calibri" w:hAnsi="Calibri" w:cs="Calibri"/>
+          <w:rtl/>
+        </w:rPr>
+        <w:t xml:space="preserve"> </w:t>
+      </w:r>
+      <w:r>
+        <w:rPr>
+          <w:rFonts w:ascii="Calibri" w:hAnsi="Calibri" w:cs="Calibri" w:hint="cs"/>
+          <w:rtl/>
+        </w:rPr>
+        <w:t>يجعلهما</w:t>
+      </w:r>
+      <w:r>
+        <w:rPr>
+          <w:rFonts w:ascii="Calibri" w:hAnsi="Calibri" w:cs="Calibri"/>
+          <w:rtl/>
+        </w:rPr>
+        <w:t xml:space="preserve"> </w:t>
+      </w:r>
+      <w:r>
+        <w:rPr>
+          <w:rFonts w:ascii="Calibri" w:hAnsi="Calibri" w:cs="Calibri" w:hint="cs"/>
+          <w:rtl/>
+        </w:rPr>
+        <w:t>عرضة</w:t>
+      </w:r>
+      <w:r>
+        <w:rPr>
+          <w:rFonts w:ascii="Calibri" w:hAnsi="Calibri" w:cs="Calibri"/>
+          <w:rtl/>
+        </w:rPr>
+        <w:t xml:space="preserve"> </w:t>
+      </w:r>
+      <w:r>
+        <w:rPr>
+          <w:rFonts w:ascii="Calibri" w:hAnsi="Calibri" w:cs="Calibri" w:hint="cs"/>
+          <w:rtl/>
+        </w:rPr>
+        <w:t>للإصابات</w:t>
+      </w:r>
+      <w:r>
+        <w:rPr>
+          <w:rFonts w:ascii="Calibri" w:hAnsi="Calibri" w:cs="Calibri"/>
+          <w:rtl/>
+        </w:rPr>
+        <w:t xml:space="preserve"> </w:t>
+      </w:r>
+      <w:r>
+        <w:rPr>
+          <w:rFonts w:ascii="Calibri" w:hAnsi="Calibri" w:cs="Calibri" w:hint="cs"/>
+          <w:rtl/>
+        </w:rPr>
+        <w:t>والظروف</w:t>
+      </w:r>
+      <w:r>
+        <w:rPr>
+          <w:rFonts w:ascii="Calibri" w:hAnsi="Calibri" w:cs="Calibri"/>
+          <w:rtl/>
+        </w:rPr>
+        <w:t xml:space="preserve">. </w:t>
+      </w:r>
+      <w:r>
+        <w:rPr>
+          <w:rFonts w:ascii="Calibri" w:hAnsi="Calibri" w:cs="Calibri" w:hint="cs"/>
+          <w:rtl/>
+        </w:rPr>
+        <w:t>تشمل</w:t>
+      </w:r>
+      <w:r>
+        <w:rPr>
+          <w:rFonts w:ascii="Calibri" w:hAnsi="Calibri" w:cs="Calibri"/>
+          <w:rtl/>
+        </w:rPr>
+        <w:t xml:space="preserve"> </w:t>
+      </w:r>
+      <w:r>
+        <w:rPr>
+          <w:rFonts w:ascii="Calibri" w:hAnsi="Calibri" w:cs="Calibri" w:hint="cs"/>
+          <w:rtl/>
+        </w:rPr>
+        <w:t>المشاكل</w:t>
+      </w:r>
+      <w:r>
+        <w:rPr>
+          <w:rFonts w:ascii="Calibri" w:hAnsi="Calibri" w:cs="Calibri"/>
+          <w:rtl/>
+        </w:rPr>
+        <w:t xml:space="preserve"> </w:t>
+      </w:r>
+      <w:r>
+        <w:rPr>
+          <w:rFonts w:ascii="Calibri" w:hAnsi="Calibri" w:cs="Calibri" w:hint="cs"/>
+          <w:rtl/>
+        </w:rPr>
+        <w:t>الشائعة</w:t>
+      </w:r>
+      <w:r>
+        <w:rPr>
+          <w:rFonts w:ascii="Calibri" w:hAnsi="Calibri" w:cs="Calibri"/>
+          <w:rtl/>
+        </w:rPr>
+        <w:t xml:space="preserve"> </w:t>
+      </w:r>
+      <w:r>
+        <w:rPr>
+          <w:rFonts w:ascii="Calibri" w:hAnsi="Calibri" w:cs="Calibri" w:hint="cs"/>
+          <w:rtl/>
+        </w:rPr>
+        <w:t>التهاب</w:t>
+      </w:r>
+      <w:r>
+        <w:rPr>
+          <w:rFonts w:ascii="Calibri" w:hAnsi="Calibri" w:cs="Calibri"/>
+          <w:rtl/>
+        </w:rPr>
+        <w:t xml:space="preserve"> </w:t>
+      </w:r>
+      <w:r>
+        <w:rPr>
+          <w:rFonts w:ascii="Calibri" w:hAnsi="Calibri" w:cs="Calibri" w:hint="cs"/>
+          <w:rtl/>
+        </w:rPr>
+        <w:t>اللفافة</w:t>
+      </w:r>
+      <w:r>
+        <w:rPr>
+          <w:rFonts w:ascii="Calibri" w:hAnsi="Calibri" w:cs="Calibri"/>
+          <w:rtl/>
+        </w:rPr>
+        <w:t xml:space="preserve"> </w:t>
+      </w:r>
+      <w:r>
+        <w:rPr>
+          <w:rFonts w:ascii="Calibri" w:hAnsi="Calibri" w:cs="Calibri" w:hint="cs"/>
+          <w:rtl/>
+        </w:rPr>
+        <w:t>الأخمصية</w:t>
+      </w:r>
+      <w:r>
+        <w:rPr>
+          <w:rFonts w:ascii="Calibri" w:hAnsi="Calibri" w:cs="Calibri"/>
+          <w:rtl/>
+        </w:rPr>
+        <w:t xml:space="preserve"> </w:t>
+      </w:r>
+      <w:r>
+        <w:rPr>
+          <w:rFonts w:ascii="Calibri" w:hAnsi="Calibri" w:cs="Calibri" w:hint="cs"/>
+          <w:rtl/>
+        </w:rPr>
+        <w:t>والالتواء</w:t>
+      </w:r>
+      <w:r>
+        <w:rPr>
+          <w:rFonts w:ascii="Calibri" w:hAnsi="Calibri" w:cs="Calibri"/>
+          <w:rtl/>
+        </w:rPr>
+        <w:t xml:space="preserve"> </w:t>
+      </w:r>
+      <w:r>
+        <w:rPr>
+          <w:rFonts w:ascii="Calibri" w:hAnsi="Calibri" w:cs="Calibri" w:hint="cs"/>
+          <w:rtl/>
+        </w:rPr>
+        <w:t>في</w:t>
+      </w:r>
+      <w:r>
+        <w:rPr>
+          <w:rFonts w:ascii="Calibri" w:hAnsi="Calibri" w:cs="Calibri"/>
+          <w:rtl/>
+        </w:rPr>
+        <w:t xml:space="preserve"> </w:t>
+      </w:r>
+      <w:r>
+        <w:rPr>
+          <w:rFonts w:ascii="Calibri" w:hAnsi="Calibri" w:cs="Calibri" w:hint="cs"/>
+          <w:rtl/>
+        </w:rPr>
+        <w:t>الكاحل</w:t>
+      </w:r>
+      <w:r>
+        <w:rPr>
+          <w:rFonts w:ascii="Calibri" w:hAnsi="Calibri" w:cs="Calibri"/>
+          <w:rtl/>
+        </w:rPr>
+        <w:t xml:space="preserve"> </w:t>
+      </w:r>
+      <w:r>
+        <w:rPr>
+          <w:rFonts w:ascii="Calibri" w:hAnsi="Calibri" w:cs="Calibri" w:hint="cs"/>
+          <w:rtl/>
+        </w:rPr>
+        <w:t>والتهاب</w:t>
+      </w:r>
+      <w:r>
+        <w:rPr>
+          <w:rFonts w:ascii="Calibri" w:hAnsi="Calibri" w:cs="Calibri"/>
+          <w:rtl/>
+        </w:rPr>
+        <w:t xml:space="preserve"> </w:t>
+      </w:r>
+      <w:r>
+        <w:rPr>
+          <w:rFonts w:ascii="Calibri" w:hAnsi="Calibri" w:cs="Calibri" w:hint="cs"/>
+          <w:rtl/>
+        </w:rPr>
+        <w:t>وتر</w:t>
+      </w:r>
+      <w:r>
+        <w:rPr>
+          <w:rFonts w:ascii="Calibri" w:hAnsi="Calibri" w:cs="Calibri"/>
+          <w:rtl/>
+        </w:rPr>
+        <w:t xml:space="preserve"> </w:t>
+      </w:r>
+      <w:r>
+        <w:rPr>
+          <w:rFonts w:ascii="Calibri" w:hAnsi="Calibri" w:cs="Calibri" w:hint="cs"/>
+          <w:rtl/>
+        </w:rPr>
+        <w:t>العرقوب</w:t>
+      </w:r>
+      <w:r>
+        <w:rPr>
+          <w:rFonts w:ascii="Calibri" w:hAnsi="Calibri" w:cs="Calibri"/>
+          <w:rtl/>
+        </w:rPr>
+        <w:t xml:space="preserve">. </w:t>
+      </w:r>
+      <w:r>
+        <w:rPr>
+          <w:rFonts w:ascii="Calibri" w:hAnsi="Calibri" w:cs="Calibri" w:hint="cs"/>
+          <w:rtl/>
+        </w:rPr>
+        <w:t>يسبب</w:t>
+      </w:r>
+      <w:r>
+        <w:rPr>
+          <w:rFonts w:ascii="Calibri" w:hAnsi="Calibri" w:cs="Calibri"/>
+          <w:rtl/>
+        </w:rPr>
+        <w:t xml:space="preserve"> </w:t>
+      </w:r>
+      <w:r>
+        <w:rPr>
+          <w:rFonts w:ascii="Calibri" w:hAnsi="Calibri" w:cs="Calibri" w:hint="cs"/>
+          <w:rtl/>
+        </w:rPr>
+        <w:t>التهاب</w:t>
+      </w:r>
+      <w:r>
+        <w:rPr>
+          <w:rFonts w:ascii="Calibri" w:hAnsi="Calibri" w:cs="Calibri"/>
+          <w:rtl/>
+        </w:rPr>
+        <w:t xml:space="preserve"> </w:t>
+      </w:r>
+      <w:r>
+        <w:rPr>
+          <w:rFonts w:ascii="Calibri" w:hAnsi="Calibri" w:cs="Calibri" w:hint="cs"/>
+          <w:rtl/>
+        </w:rPr>
+        <w:t>اللفافة</w:t>
+      </w:r>
+      <w:r>
+        <w:rPr>
+          <w:rFonts w:ascii="Calibri" w:hAnsi="Calibri" w:cs="Calibri"/>
+          <w:rtl/>
+        </w:rPr>
+        <w:t xml:space="preserve"> </w:t>
+      </w:r>
+      <w:r>
+        <w:rPr>
+          <w:rFonts w:ascii="Calibri" w:hAnsi="Calibri" w:cs="Calibri" w:hint="cs"/>
+          <w:rtl/>
+        </w:rPr>
+        <w:t>الأخمصية</w:t>
+      </w:r>
+      <w:r>
+        <w:rPr>
+          <w:rFonts w:ascii="Calibri" w:hAnsi="Calibri" w:cs="Calibri"/>
+          <w:rtl/>
+        </w:rPr>
+        <w:t xml:space="preserve"> </w:t>
+      </w:r>
+      <w:r>
+        <w:rPr>
+          <w:rFonts w:ascii="Calibri" w:hAnsi="Calibri" w:cs="Calibri" w:hint="cs"/>
+          <w:rtl/>
+        </w:rPr>
+        <w:t>ألمًا</w:t>
+      </w:r>
+      <w:r>
+        <w:rPr>
+          <w:rFonts w:ascii="Calibri" w:hAnsi="Calibri" w:cs="Calibri"/>
+          <w:rtl/>
+        </w:rPr>
+        <w:t xml:space="preserve"> </w:t>
+      </w:r>
+      <w:r>
+        <w:rPr>
+          <w:rFonts w:ascii="Calibri" w:hAnsi="Calibri" w:cs="Calibri" w:hint="cs"/>
+          <w:rtl/>
+        </w:rPr>
+        <w:t>في</w:t>
+      </w:r>
+      <w:r>
+        <w:rPr>
+          <w:rFonts w:ascii="Calibri" w:hAnsi="Calibri" w:cs="Calibri"/>
+          <w:rtl/>
+        </w:rPr>
+        <w:t xml:space="preserve"> </w:t>
+      </w:r>
+      <w:r>
+        <w:rPr>
+          <w:rFonts w:ascii="Calibri" w:hAnsi="Calibri" w:cs="Calibri" w:hint="cs"/>
+          <w:rtl/>
+        </w:rPr>
+        <w:t>الكعب</w:t>
+      </w:r>
+      <w:r>
+        <w:rPr>
+          <w:rFonts w:ascii="Calibri" w:hAnsi="Calibri" w:cs="Calibri"/>
+          <w:rtl/>
+        </w:rPr>
+        <w:t xml:space="preserve"> </w:t>
+      </w:r>
+      <w:r>
+        <w:rPr>
+          <w:rFonts w:ascii="Calibri" w:hAnsi="Calibri" w:cs="Calibri" w:hint="cs"/>
+          <w:rtl/>
+        </w:rPr>
+        <w:t>بسبب</w:t>
+      </w:r>
+      <w:r>
+        <w:rPr>
+          <w:rFonts w:ascii="Calibri" w:hAnsi="Calibri" w:cs="Calibri"/>
+          <w:rtl/>
+        </w:rPr>
+        <w:t xml:space="preserve"> </w:t>
+      </w:r>
+      <w:r>
+        <w:rPr>
+          <w:rFonts w:ascii="Calibri" w:hAnsi="Calibri" w:cs="Calibri" w:hint="cs"/>
+          <w:rtl/>
+        </w:rPr>
+        <w:t>التهاب</w:t>
+      </w:r>
+      <w:r>
+        <w:rPr>
+          <w:rFonts w:ascii="Calibri" w:hAnsi="Calibri" w:cs="Calibri"/>
+          <w:rtl/>
+        </w:rPr>
+        <w:t xml:space="preserve"> </w:t>
+      </w:r>
+      <w:r>
+        <w:rPr>
+          <w:rFonts w:ascii="Calibri" w:hAnsi="Calibri" w:cs="Calibri" w:hint="cs"/>
+          <w:rtl/>
+        </w:rPr>
+        <w:t>اللفافة</w:t>
+      </w:r>
+      <w:r>
+        <w:rPr>
+          <w:rFonts w:ascii="Calibri" w:hAnsi="Calibri" w:cs="Calibri"/>
+          <w:rtl/>
+        </w:rPr>
+        <w:t xml:space="preserve"> </w:t>
+      </w:r>
+      <w:r>
+        <w:rPr>
+          <w:rFonts w:ascii="Calibri" w:hAnsi="Calibri" w:cs="Calibri" w:hint="cs"/>
+          <w:rtl/>
+        </w:rPr>
+        <w:t>الأخمصية</w:t>
+      </w:r>
+      <w:r>
+        <w:rPr>
+          <w:rFonts w:ascii="Calibri" w:hAnsi="Calibri" w:cs="Calibri"/>
+          <w:rtl/>
+        </w:rPr>
+        <w:t xml:space="preserve">. </w:t>
+      </w:r>
+      <w:r>
+        <w:rPr>
+          <w:rFonts w:ascii="Calibri" w:hAnsi="Calibri" w:cs="Calibri" w:hint="cs"/>
+          <w:rtl/>
+        </w:rPr>
+        <w:t>يحدث</w:t>
+      </w:r>
+      <w:r>
+        <w:rPr>
+          <w:rFonts w:ascii="Calibri" w:hAnsi="Calibri" w:cs="Calibri"/>
+          <w:rtl/>
+        </w:rPr>
+        <w:t xml:space="preserve"> </w:t>
+      </w:r>
+      <w:r>
+        <w:rPr>
+          <w:rFonts w:ascii="Calibri" w:hAnsi="Calibri" w:cs="Calibri" w:hint="cs"/>
+          <w:rtl/>
+        </w:rPr>
+        <w:t>التواء</w:t>
+      </w:r>
+      <w:r>
+        <w:rPr>
+          <w:rFonts w:ascii="Calibri" w:hAnsi="Calibri" w:cs="Calibri"/>
+          <w:rtl/>
+        </w:rPr>
+        <w:t xml:space="preserve"> </w:t>
+      </w:r>
+      <w:r>
+        <w:rPr>
+          <w:rFonts w:ascii="Calibri" w:hAnsi="Calibri" w:cs="Calibri" w:hint="cs"/>
+          <w:rtl/>
+        </w:rPr>
+        <w:t>الكاحل</w:t>
+      </w:r>
+      <w:r>
+        <w:rPr>
+          <w:rFonts w:ascii="Calibri" w:hAnsi="Calibri" w:cs="Calibri"/>
+          <w:rtl/>
+        </w:rPr>
+        <w:t xml:space="preserve"> </w:t>
+      </w:r>
+      <w:r>
+        <w:rPr>
+          <w:rFonts w:ascii="Calibri" w:hAnsi="Calibri" w:cs="Calibri" w:hint="cs"/>
+          <w:rtl/>
+        </w:rPr>
+        <w:t>نتيجة</w:t>
+      </w:r>
+      <w:r>
+        <w:rPr>
+          <w:rFonts w:ascii="Calibri" w:hAnsi="Calibri" w:cs="Calibri"/>
+          <w:rtl/>
+        </w:rPr>
+        <w:t xml:space="preserve"> </w:t>
+      </w:r>
+      <w:r>
+        <w:rPr>
+          <w:rFonts w:ascii="Calibri" w:hAnsi="Calibri" w:cs="Calibri" w:hint="cs"/>
+          <w:rtl/>
+        </w:rPr>
+        <w:t>الالتواء،</w:t>
+      </w:r>
+      <w:r>
+        <w:rPr>
+          <w:rFonts w:ascii="Calibri" w:hAnsi="Calibri" w:cs="Calibri"/>
+          <w:rtl/>
+        </w:rPr>
+        <w:t xml:space="preserve"> </w:t>
+      </w:r>
+      <w:r>
+        <w:rPr>
+          <w:rFonts w:ascii="Calibri" w:hAnsi="Calibri" w:cs="Calibri" w:hint="cs"/>
+          <w:rtl/>
+        </w:rPr>
+        <w:t>مما</w:t>
+      </w:r>
+      <w:r>
+        <w:rPr>
+          <w:rFonts w:ascii="Calibri" w:hAnsi="Calibri" w:cs="Calibri"/>
+          <w:rtl/>
+        </w:rPr>
+        <w:t xml:space="preserve"> </w:t>
+      </w:r>
+      <w:r>
+        <w:rPr>
+          <w:rFonts w:ascii="Calibri" w:hAnsi="Calibri" w:cs="Calibri" w:hint="cs"/>
+          <w:rtl/>
+        </w:rPr>
+        <w:t>يسبب</w:t>
+      </w:r>
+      <w:r>
+        <w:rPr>
+          <w:rFonts w:ascii="Calibri" w:hAnsi="Calibri" w:cs="Calibri"/>
+          <w:rtl/>
+        </w:rPr>
+        <w:t xml:space="preserve"> </w:t>
+      </w:r>
+      <w:r>
+        <w:rPr>
+          <w:rFonts w:ascii="Calibri" w:hAnsi="Calibri" w:cs="Calibri" w:hint="cs"/>
+          <w:rtl/>
+        </w:rPr>
+        <w:t>الألم</w:t>
+      </w:r>
+      <w:r>
+        <w:rPr>
+          <w:rFonts w:ascii="Calibri" w:hAnsi="Calibri" w:cs="Calibri"/>
+          <w:rtl/>
+        </w:rPr>
+        <w:t xml:space="preserve"> </w:t>
+      </w:r>
+      <w:r>
+        <w:rPr>
+          <w:rFonts w:ascii="Calibri" w:hAnsi="Calibri" w:cs="Calibri" w:hint="cs"/>
+          <w:rtl/>
+        </w:rPr>
+        <w:t>والتورم</w:t>
+      </w:r>
+      <w:r>
+        <w:rPr>
+          <w:rFonts w:ascii="Calibri" w:hAnsi="Calibri" w:cs="Calibri"/>
+          <w:rtl/>
+        </w:rPr>
+        <w:t xml:space="preserve">. </w:t>
+      </w:r>
+      <w:r>
+        <w:rPr>
+          <w:rFonts w:ascii="Calibri" w:hAnsi="Calibri" w:cs="Calibri" w:hint="cs"/>
+          <w:rtl/>
+        </w:rPr>
+        <w:t>يتضمن</w:t>
+      </w:r>
+      <w:r>
+        <w:rPr>
+          <w:rFonts w:ascii="Calibri" w:hAnsi="Calibri" w:cs="Calibri"/>
+          <w:rtl/>
+        </w:rPr>
+        <w:t xml:space="preserve"> </w:t>
+      </w:r>
+      <w:r>
+        <w:rPr>
+          <w:rFonts w:ascii="Calibri" w:hAnsi="Calibri" w:cs="Calibri" w:hint="cs"/>
+          <w:rtl/>
+        </w:rPr>
+        <w:t>التهاب</w:t>
+      </w:r>
+      <w:r>
+        <w:rPr>
+          <w:rFonts w:ascii="Calibri" w:hAnsi="Calibri" w:cs="Calibri"/>
+          <w:rtl/>
+        </w:rPr>
+        <w:t xml:space="preserve"> </w:t>
+      </w:r>
+      <w:r>
+        <w:rPr>
+          <w:rFonts w:ascii="Calibri" w:hAnsi="Calibri" w:cs="Calibri" w:hint="cs"/>
+          <w:rtl/>
+        </w:rPr>
+        <w:t>وتر</w:t>
+      </w:r>
+      <w:r>
+        <w:rPr>
+          <w:rFonts w:ascii="Calibri" w:hAnsi="Calibri" w:cs="Calibri"/>
+          <w:rtl/>
+        </w:rPr>
+        <w:t xml:space="preserve"> </w:t>
+      </w:r>
+      <w:r>
+        <w:rPr>
+          <w:rFonts w:ascii="Calibri" w:hAnsi="Calibri" w:cs="Calibri" w:hint="cs"/>
+          <w:rtl/>
+        </w:rPr>
+        <w:t>العرقوب</w:t>
+      </w:r>
+      <w:r>
+        <w:rPr>
+          <w:rFonts w:ascii="Calibri" w:hAnsi="Calibri" w:cs="Calibri"/>
+          <w:rtl/>
+        </w:rPr>
+        <w:t xml:space="preserve"> </w:t>
+      </w:r>
+      <w:r>
+        <w:rPr>
+          <w:rFonts w:ascii="Calibri" w:hAnsi="Calibri" w:cs="Calibri" w:hint="cs"/>
+          <w:rtl/>
+        </w:rPr>
+        <w:t>ألمًا</w:t>
+      </w:r>
+      <w:r>
+        <w:rPr>
+          <w:rFonts w:ascii="Calibri" w:hAnsi="Calibri" w:cs="Calibri"/>
+          <w:rtl/>
+        </w:rPr>
+        <w:t xml:space="preserve"> </w:t>
+      </w:r>
+      <w:r>
+        <w:rPr>
+          <w:rFonts w:ascii="Calibri" w:hAnsi="Calibri" w:cs="Calibri" w:hint="cs"/>
+          <w:rtl/>
+        </w:rPr>
+        <w:t>وتيبسًا</w:t>
+      </w:r>
+      <w:r>
+        <w:rPr>
+          <w:rFonts w:ascii="Calibri" w:hAnsi="Calibri" w:cs="Calibri"/>
+          <w:rtl/>
+        </w:rPr>
+        <w:t xml:space="preserve"> </w:t>
+      </w:r>
+      <w:r>
+        <w:rPr>
+          <w:rFonts w:ascii="Calibri" w:hAnsi="Calibri" w:cs="Calibri" w:hint="cs"/>
+          <w:rtl/>
+        </w:rPr>
+        <w:t>في</w:t>
+      </w:r>
+      <w:r>
+        <w:rPr>
+          <w:rFonts w:ascii="Calibri" w:hAnsi="Calibri" w:cs="Calibri"/>
+          <w:rtl/>
+        </w:rPr>
+        <w:t xml:space="preserve"> </w:t>
+      </w:r>
+      <w:r>
+        <w:rPr>
+          <w:rFonts w:ascii="Calibri" w:hAnsi="Calibri" w:cs="Calibri" w:hint="cs"/>
+          <w:rtl/>
+        </w:rPr>
+        <w:t>وتر</w:t>
+      </w:r>
+      <w:r>
+        <w:rPr>
+          <w:rFonts w:ascii="Calibri" w:hAnsi="Calibri" w:cs="Calibri"/>
+          <w:rtl/>
+        </w:rPr>
+        <w:t xml:space="preserve"> </w:t>
+      </w:r>
+      <w:r>
+        <w:rPr>
+          <w:rFonts w:ascii="Calibri" w:hAnsi="Calibri" w:cs="Calibri" w:hint="cs"/>
+          <w:rtl/>
+        </w:rPr>
+        <w:t>العرقوب،</w:t>
+      </w:r>
+      <w:r>
+        <w:rPr>
+          <w:rFonts w:ascii="Calibri" w:hAnsi="Calibri" w:cs="Calibri"/>
+          <w:rtl/>
+        </w:rPr>
+        <w:t xml:space="preserve"> </w:t>
+      </w:r>
+      <w:r>
+        <w:rPr>
+          <w:rFonts w:ascii="Calibri" w:hAnsi="Calibri" w:cs="Calibri" w:hint="cs"/>
+          <w:rtl/>
+        </w:rPr>
+        <w:t>وغالبًا</w:t>
+      </w:r>
+      <w:r>
+        <w:rPr>
+          <w:rFonts w:ascii="Calibri" w:hAnsi="Calibri" w:cs="Calibri"/>
+          <w:rtl/>
+        </w:rPr>
+        <w:t xml:space="preserve"> </w:t>
+      </w:r>
+      <w:r>
+        <w:rPr>
+          <w:rFonts w:ascii="Calibri" w:hAnsi="Calibri" w:cs="Calibri" w:hint="cs"/>
+          <w:rtl/>
+        </w:rPr>
+        <w:t>ما</w:t>
+      </w:r>
+      <w:r>
+        <w:rPr>
+          <w:rFonts w:ascii="Calibri" w:hAnsi="Calibri" w:cs="Calibri"/>
+          <w:rtl/>
+        </w:rPr>
+        <w:t xml:space="preserve"> </w:t>
+      </w:r>
+      <w:r>
+        <w:rPr>
+          <w:rFonts w:ascii="Calibri" w:hAnsi="Calibri" w:cs="Calibri" w:hint="cs"/>
+          <w:rtl/>
+        </w:rPr>
+        <w:t>يكون</w:t>
+      </w:r>
+      <w:r>
+        <w:rPr>
+          <w:rFonts w:ascii="Calibri" w:hAnsi="Calibri" w:cs="Calibri"/>
+          <w:rtl/>
+        </w:rPr>
+        <w:t xml:space="preserve"> </w:t>
+      </w:r>
+      <w:r>
+        <w:rPr>
+          <w:rFonts w:ascii="Calibri" w:hAnsi="Calibri" w:cs="Calibri" w:hint="cs"/>
+          <w:rtl/>
+        </w:rPr>
+        <w:t>ذلك</w:t>
+      </w:r>
+      <w:r>
+        <w:rPr>
+          <w:rFonts w:ascii="Calibri" w:hAnsi="Calibri" w:cs="Calibri"/>
+          <w:rtl/>
+        </w:rPr>
+        <w:t xml:space="preserve"> </w:t>
+      </w:r>
+      <w:r>
+        <w:rPr>
+          <w:rFonts w:ascii="Calibri" w:hAnsi="Calibri" w:cs="Calibri" w:hint="cs"/>
+          <w:rtl/>
+        </w:rPr>
+        <w:t>بسبب</w:t>
+      </w:r>
+      <w:r>
+        <w:rPr>
+          <w:rFonts w:ascii="Calibri" w:hAnsi="Calibri" w:cs="Calibri"/>
+          <w:rtl/>
+        </w:rPr>
+        <w:t xml:space="preserve"> </w:t>
+      </w:r>
+      <w:r>
+        <w:rPr>
+          <w:rFonts w:ascii="Calibri" w:hAnsi="Calibri" w:cs="Calibri" w:hint="cs"/>
+          <w:rtl/>
+        </w:rPr>
+        <w:t>الإفراط</w:t>
+      </w:r>
+      <w:r>
+        <w:rPr>
+          <w:rFonts w:ascii="Calibri" w:hAnsi="Calibri" w:cs="Calibri"/>
+          <w:rtl/>
+        </w:rPr>
+        <w:t xml:space="preserve"> </w:t>
+      </w:r>
+      <w:r>
+        <w:rPr>
+          <w:rFonts w:ascii="Calibri" w:hAnsi="Calibri" w:cs="Calibri" w:hint="cs"/>
+          <w:rtl/>
+        </w:rPr>
+        <w:t>في</w:t>
+      </w:r>
+      <w:r>
+        <w:rPr>
+          <w:rFonts w:ascii="Calibri" w:hAnsi="Calibri" w:cs="Calibri"/>
+          <w:rtl/>
+        </w:rPr>
+        <w:t xml:space="preserve"> </w:t>
+      </w:r>
+      <w:r>
+        <w:rPr>
+          <w:rFonts w:ascii="Calibri" w:hAnsi="Calibri" w:cs="Calibri" w:hint="cs"/>
+          <w:rtl/>
+        </w:rPr>
+        <w:t>الاستخدام</w:t>
+      </w:r>
+      <w:r>
+        <w:rPr>
+          <w:rFonts w:ascii="Calibri" w:hAnsi="Calibri" w:cs="Calibri"/>
+          <w:rtl/>
+        </w:rPr>
+        <w:t xml:space="preserve">. </w:t>
+      </w:r>
+      <w:r>
+        <w:rPr>
+          <w:rFonts w:ascii="Calibri" w:hAnsi="Calibri" w:cs="Calibri" w:hint="cs"/>
+          <w:rtl/>
+        </w:rPr>
+        <w:t>تتراوح</w:t>
+      </w:r>
+      <w:r>
+        <w:rPr>
+          <w:rFonts w:ascii="Calibri" w:hAnsi="Calibri" w:cs="Calibri"/>
+          <w:rtl/>
+        </w:rPr>
+        <w:t xml:space="preserve"> </w:t>
+      </w:r>
+      <w:r>
+        <w:rPr>
+          <w:rFonts w:ascii="Calibri" w:hAnsi="Calibri" w:cs="Calibri" w:hint="cs"/>
+          <w:rtl/>
+        </w:rPr>
+        <w:t>العلاجات</w:t>
+      </w:r>
+      <w:r>
+        <w:rPr>
+          <w:rFonts w:ascii="Calibri" w:hAnsi="Calibri" w:cs="Calibri"/>
+          <w:rtl/>
+        </w:rPr>
+        <w:t xml:space="preserve"> </w:t>
+      </w:r>
+      <w:r>
+        <w:rPr>
+          <w:rFonts w:ascii="Calibri" w:hAnsi="Calibri" w:cs="Calibri" w:hint="cs"/>
+          <w:rtl/>
+        </w:rPr>
+        <w:t>من</w:t>
+      </w:r>
+      <w:r>
+        <w:rPr>
+          <w:rFonts w:ascii="Calibri" w:hAnsi="Calibri" w:cs="Calibri"/>
+          <w:rtl/>
+        </w:rPr>
+        <w:t xml:space="preserve"> </w:t>
+      </w:r>
+      <w:r>
+        <w:rPr>
+          <w:rFonts w:ascii="Calibri" w:hAnsi="Calibri" w:cs="Calibri" w:hint="cs"/>
+          <w:rtl/>
+        </w:rPr>
+        <w:t>الراحة</w:t>
+      </w:r>
+      <w:r>
+        <w:rPr>
+          <w:rFonts w:ascii="Calibri" w:hAnsi="Calibri" w:cs="Calibri"/>
+          <w:rtl/>
+        </w:rPr>
+        <w:t xml:space="preserve"> </w:t>
+      </w:r>
+      <w:r>
+        <w:rPr>
+          <w:rFonts w:ascii="Calibri" w:hAnsi="Calibri" w:cs="Calibri" w:hint="cs"/>
+          <w:rtl/>
+        </w:rPr>
+        <w:t>والثلج</w:t>
+      </w:r>
+      <w:r>
+        <w:rPr>
+          <w:rFonts w:ascii="Calibri" w:hAnsi="Calibri" w:cs="Calibri"/>
+          <w:rtl/>
+        </w:rPr>
+        <w:t xml:space="preserve"> </w:t>
+      </w:r>
+      <w:r>
+        <w:rPr>
+          <w:rFonts w:ascii="Calibri" w:hAnsi="Calibri" w:cs="Calibri" w:hint="cs"/>
+          <w:rtl/>
+        </w:rPr>
+        <w:t>إلى</w:t>
+      </w:r>
+      <w:r>
+        <w:rPr>
+          <w:rFonts w:ascii="Calibri" w:hAnsi="Calibri" w:cs="Calibri"/>
+          <w:rtl/>
+        </w:rPr>
+        <w:t xml:space="preserve"> </w:t>
+      </w:r>
+      <w:r>
+        <w:rPr>
+          <w:rFonts w:ascii="Calibri" w:hAnsi="Calibri" w:cs="Calibri" w:hint="cs"/>
+          <w:rtl/>
+        </w:rPr>
+        <w:t>العلاج</w:t>
+      </w:r>
+      <w:r>
+        <w:rPr>
+          <w:rFonts w:ascii="Calibri" w:hAnsi="Calibri" w:cs="Calibri"/>
+          <w:rtl/>
+        </w:rPr>
+        <w:t xml:space="preserve"> </w:t>
+      </w:r>
+      <w:r>
+        <w:rPr>
+          <w:rFonts w:ascii="Calibri" w:hAnsi="Calibri" w:cs="Calibri" w:hint="cs"/>
+          <w:rtl/>
+        </w:rPr>
+        <w:t>الطبيعي</w:t>
+      </w:r>
+      <w:r>
+        <w:rPr>
+          <w:rFonts w:ascii="Calibri" w:hAnsi="Calibri" w:cs="Calibri"/>
+          <w:rtl/>
+        </w:rPr>
+        <w:t xml:space="preserve"> </w:t>
+      </w:r>
+      <w:r>
+        <w:rPr>
+          <w:rFonts w:ascii="Calibri" w:hAnsi="Calibri" w:cs="Calibri" w:hint="cs"/>
+          <w:rtl/>
+        </w:rPr>
+        <w:t>أو</w:t>
+      </w:r>
+      <w:r>
+        <w:rPr>
+          <w:rFonts w:ascii="Calibri" w:hAnsi="Calibri" w:cs="Calibri"/>
+          <w:rtl/>
+        </w:rPr>
+        <w:t xml:space="preserve"> </w:t>
+      </w:r>
+      <w:r>
+        <w:rPr>
+          <w:rFonts w:ascii="Calibri" w:hAnsi="Calibri" w:cs="Calibri" w:hint="cs"/>
+          <w:rtl/>
+        </w:rPr>
+        <w:t>الجراحة،</w:t>
+      </w:r>
+      <w:r>
+        <w:rPr>
+          <w:rFonts w:ascii="Calibri" w:hAnsi="Calibri" w:cs="Calibri"/>
+          <w:rtl/>
+        </w:rPr>
+        <w:t xml:space="preserve"> </w:t>
+      </w:r>
+      <w:r>
+        <w:rPr>
+          <w:rFonts w:ascii="Calibri" w:hAnsi="Calibri" w:cs="Calibri" w:hint="cs"/>
+          <w:rtl/>
+        </w:rPr>
+        <w:t>اعتمادًا</w:t>
+      </w:r>
+      <w:r>
+        <w:rPr>
+          <w:rFonts w:ascii="Calibri" w:hAnsi="Calibri" w:cs="Calibri"/>
+          <w:rtl/>
+        </w:rPr>
+        <w:t xml:space="preserve"> </w:t>
+      </w:r>
+      <w:r>
+        <w:rPr>
+          <w:rFonts w:ascii="Calibri" w:hAnsi="Calibri" w:cs="Calibri" w:hint="cs"/>
+          <w:rtl/>
+        </w:rPr>
+        <w:t>على</w:t>
+      </w:r>
+      <w:r>
+        <w:rPr>
+          <w:rFonts w:ascii="Calibri" w:hAnsi="Calibri" w:cs="Calibri"/>
+          <w:rtl/>
+        </w:rPr>
+        <w:t xml:space="preserve"> </w:t>
+      </w:r>
+      <w:r>
+        <w:rPr>
+          <w:rFonts w:ascii="Calibri" w:hAnsi="Calibri" w:cs="Calibri" w:hint="cs"/>
+          <w:rtl/>
+        </w:rPr>
+        <w:t>شدة</w:t>
+      </w:r>
+      <w:r>
+        <w:rPr>
+          <w:rFonts w:ascii="Calibri" w:hAnsi="Calibri" w:cs="Calibri"/>
+          <w:rtl/>
+        </w:rPr>
+        <w:t xml:space="preserve"> </w:t>
+      </w:r>
+      <w:r>
+        <w:rPr>
+          <w:rFonts w:ascii="Calibri" w:hAnsi="Calibri" w:cs="Calibri" w:hint="cs"/>
+          <w:rtl/>
+        </w:rPr>
+        <w:t>المرض</w:t>
+      </w:r>
+      <w:r>
+        <w:rPr>
+          <w:rFonts w:ascii="Calibri" w:hAnsi="Calibri" w:cs="Calibri"/>
+          <w:rtl/>
+        </w:rPr>
+        <w:t>.</w:t>
+      </w:r>
+    </w:p>
+    <w:p>
+      <w:pPr>
+        <w:bidi/>
+        <w:rPr>
+          <w:rFonts w:ascii="Calibri" w:hAnsi="Calibri" w:cs="Calibri"/>
+        </w:rPr>
+      </w:pPr>
+    </w:p>
+    <w:p>
+      <w:pPr>
+        <w:bidi/>
+        <w:rPr>
+          <w:rFonts w:ascii="Calibri" w:hAnsi="Calibri" w:cs="Calibri"/>
+        </w:rPr>
+      </w:pPr>
+      <w:r>
+        <w:rPr>
+          <w:rFonts w:ascii="Calibri" w:hAnsi="Calibri" w:cs="Calibri" w:hint="cs"/>
+          <w:rtl/>
+        </w:rPr>
+        <w:t>العمود</w:t>
+      </w:r>
+      <w:r>
+        <w:rPr>
+          <w:rFonts w:ascii="Calibri" w:hAnsi="Calibri" w:cs="Calibri"/>
+          <w:rtl/>
+        </w:rPr>
+        <w:t xml:space="preserve"> </w:t>
+      </w:r>
+      <w:r>
+        <w:rPr>
+          <w:rFonts w:ascii="Calibri" w:hAnsi="Calibri" w:cs="Calibri" w:hint="cs"/>
+          <w:rtl/>
+        </w:rPr>
+        <w:t>الفقري</w:t>
+      </w:r>
+      <w:r>
+        <w:rPr>
+          <w:rFonts w:ascii="Calibri" w:hAnsi="Calibri" w:cs="Calibri"/>
+          <w:rtl/>
+        </w:rPr>
+        <w:t>:</w:t>
+      </w:r>
+    </w:p>
+    <w:p>
+      <w:pPr>
+        <w:bidi/>
+        <w:rPr>
+          <w:rFonts w:ascii="Calibri" w:hAnsi="Calibri" w:cs="Calibri"/>
+        </w:rPr>
+      </w:pPr>
+      <w:r>
+        <w:rPr>
+          <w:rFonts w:ascii="Calibri" w:hAnsi="Calibri" w:cs="Calibri" w:hint="cs"/>
+          <w:rtl/>
+        </w:rPr>
+        <w:t>العمود</w:t>
+      </w:r>
+      <w:r>
+        <w:rPr>
+          <w:rFonts w:ascii="Calibri" w:hAnsi="Calibri" w:cs="Calibri"/>
+          <w:rtl/>
+        </w:rPr>
+        <w:t xml:space="preserve"> </w:t>
+      </w:r>
+      <w:r>
+        <w:rPr>
+          <w:rFonts w:ascii="Calibri" w:hAnsi="Calibri" w:cs="Calibri" w:hint="cs"/>
+          <w:rtl/>
+        </w:rPr>
+        <w:t>الفقري</w:t>
+      </w:r>
+      <w:r>
+        <w:rPr>
+          <w:rFonts w:ascii="Calibri" w:hAnsi="Calibri" w:cs="Calibri"/>
+          <w:rtl/>
+        </w:rPr>
+        <w:t xml:space="preserve"> </w:t>
+      </w:r>
+      <w:r>
+        <w:rPr>
+          <w:rFonts w:ascii="Calibri" w:hAnsi="Calibri" w:cs="Calibri" w:hint="cs"/>
+          <w:rtl/>
+        </w:rPr>
+        <w:t>هو</w:t>
+      </w:r>
+      <w:r>
+        <w:rPr>
+          <w:rFonts w:ascii="Calibri" w:hAnsi="Calibri" w:cs="Calibri"/>
+          <w:rtl/>
+        </w:rPr>
+        <w:t xml:space="preserve"> </w:t>
+      </w:r>
+      <w:r>
+        <w:rPr>
+          <w:rFonts w:ascii="Calibri" w:hAnsi="Calibri" w:cs="Calibri" w:hint="cs"/>
+          <w:rtl/>
+        </w:rPr>
+        <w:t>العمود</w:t>
+      </w:r>
+      <w:r>
+        <w:rPr>
+          <w:rFonts w:ascii="Calibri" w:hAnsi="Calibri" w:cs="Calibri"/>
+          <w:rtl/>
+        </w:rPr>
+        <w:t xml:space="preserve"> </w:t>
+      </w:r>
+      <w:r>
+        <w:rPr>
+          <w:rFonts w:ascii="Calibri" w:hAnsi="Calibri" w:cs="Calibri" w:hint="cs"/>
+          <w:rtl/>
+        </w:rPr>
+        <w:t>الفقري</w:t>
+      </w:r>
+      <w:r>
+        <w:rPr>
+          <w:rFonts w:ascii="Calibri" w:hAnsi="Calibri" w:cs="Calibri"/>
+          <w:rtl/>
+        </w:rPr>
+        <w:t xml:space="preserve"> </w:t>
+      </w:r>
+      <w:r>
+        <w:rPr>
+          <w:rFonts w:ascii="Calibri" w:hAnsi="Calibri" w:cs="Calibri" w:hint="cs"/>
+          <w:rtl/>
+        </w:rPr>
+        <w:t>للجسم،</w:t>
+      </w:r>
+      <w:r>
+        <w:rPr>
+          <w:rFonts w:ascii="Calibri" w:hAnsi="Calibri" w:cs="Calibri"/>
+          <w:rtl/>
+        </w:rPr>
+        <w:t xml:space="preserve"> </w:t>
+      </w:r>
+      <w:r>
+        <w:rPr>
+          <w:rFonts w:ascii="Calibri" w:hAnsi="Calibri" w:cs="Calibri" w:hint="cs"/>
+          <w:rtl/>
+        </w:rPr>
+        <w:t>ويتكون</w:t>
+      </w:r>
+      <w:r>
+        <w:rPr>
+          <w:rFonts w:ascii="Calibri" w:hAnsi="Calibri" w:cs="Calibri"/>
+          <w:rtl/>
+        </w:rPr>
+        <w:t xml:space="preserve"> </w:t>
+      </w:r>
+      <w:r>
+        <w:rPr>
+          <w:rFonts w:ascii="Calibri" w:hAnsi="Calibri" w:cs="Calibri" w:hint="cs"/>
+          <w:rtl/>
+        </w:rPr>
+        <w:t>من</w:t>
+      </w:r>
+      <w:r>
+        <w:rPr>
+          <w:rFonts w:ascii="Calibri" w:hAnsi="Calibri" w:cs="Calibri"/>
+          <w:rtl/>
+        </w:rPr>
+        <w:t xml:space="preserve"> </w:t>
+      </w:r>
+      <w:r>
+        <w:rPr>
+          <w:rFonts w:ascii="Calibri" w:hAnsi="Calibri" w:cs="Calibri" w:hint="cs"/>
+          <w:rtl/>
+        </w:rPr>
+        <w:t>فقرات،</w:t>
+      </w:r>
+      <w:r>
+        <w:rPr>
+          <w:rFonts w:ascii="Calibri" w:hAnsi="Calibri" w:cs="Calibri"/>
+          <w:rtl/>
+        </w:rPr>
+        <w:t xml:space="preserve"> </w:t>
+      </w:r>
+      <w:r>
+        <w:rPr>
+          <w:rFonts w:ascii="Calibri" w:hAnsi="Calibri" w:cs="Calibri" w:hint="cs"/>
+          <w:rtl/>
+        </w:rPr>
+        <w:t>وأقراص،</w:t>
+      </w:r>
+      <w:r>
+        <w:rPr>
+          <w:rFonts w:ascii="Calibri" w:hAnsi="Calibri" w:cs="Calibri"/>
+          <w:rtl/>
+        </w:rPr>
+        <w:t xml:space="preserve"> </w:t>
+      </w:r>
+      <w:r>
+        <w:rPr>
+          <w:rFonts w:ascii="Calibri" w:hAnsi="Calibri" w:cs="Calibri" w:hint="cs"/>
+          <w:rtl/>
+        </w:rPr>
+        <w:t>وأعصاب</w:t>
+      </w:r>
+      <w:r>
+        <w:rPr>
+          <w:rFonts w:ascii="Calibri" w:hAnsi="Calibri" w:cs="Calibri"/>
+          <w:rtl/>
+        </w:rPr>
+        <w:t xml:space="preserve">. </w:t>
+      </w:r>
+      <w:r>
+        <w:rPr>
+          <w:rFonts w:ascii="Calibri" w:hAnsi="Calibri" w:cs="Calibri" w:hint="cs"/>
+          <w:rtl/>
+        </w:rPr>
+        <w:t>تشمل</w:t>
+      </w:r>
+      <w:r>
+        <w:rPr>
+          <w:rFonts w:ascii="Calibri" w:hAnsi="Calibri" w:cs="Calibri"/>
+          <w:rtl/>
+        </w:rPr>
+        <w:t xml:space="preserve"> </w:t>
+      </w:r>
+      <w:r>
+        <w:rPr>
+          <w:rFonts w:ascii="Calibri" w:hAnsi="Calibri" w:cs="Calibri" w:hint="cs"/>
+          <w:rtl/>
+        </w:rPr>
+        <w:t>حالات</w:t>
+      </w:r>
+      <w:r>
+        <w:rPr>
+          <w:rFonts w:ascii="Calibri" w:hAnsi="Calibri" w:cs="Calibri"/>
+          <w:rtl/>
+        </w:rPr>
+        <w:t xml:space="preserve"> </w:t>
+      </w:r>
+      <w:r>
+        <w:rPr>
+          <w:rFonts w:ascii="Calibri" w:hAnsi="Calibri" w:cs="Calibri" w:hint="cs"/>
+          <w:rtl/>
+        </w:rPr>
+        <w:t>العمود</w:t>
+      </w:r>
+      <w:r>
+        <w:rPr>
+          <w:rFonts w:ascii="Calibri" w:hAnsi="Calibri" w:cs="Calibri"/>
+          <w:rtl/>
+        </w:rPr>
+        <w:t xml:space="preserve"> </w:t>
+      </w:r>
+      <w:r>
+        <w:rPr>
+          <w:rFonts w:ascii="Calibri" w:hAnsi="Calibri" w:cs="Calibri" w:hint="cs"/>
+          <w:rtl/>
+        </w:rPr>
+        <w:t>الفقري</w:t>
+      </w:r>
+      <w:r>
+        <w:rPr>
+          <w:rFonts w:ascii="Calibri" w:hAnsi="Calibri" w:cs="Calibri"/>
+          <w:rtl/>
+        </w:rPr>
+        <w:t xml:space="preserve"> </w:t>
+      </w:r>
+      <w:r>
+        <w:rPr>
+          <w:rFonts w:ascii="Calibri" w:hAnsi="Calibri" w:cs="Calibri" w:hint="cs"/>
+          <w:rtl/>
+        </w:rPr>
+        <w:t>الشائعة</w:t>
+      </w:r>
+      <w:r>
+        <w:rPr>
+          <w:rFonts w:ascii="Calibri" w:hAnsi="Calibri" w:cs="Calibri"/>
+          <w:rtl/>
+        </w:rPr>
+        <w:t xml:space="preserve"> </w:t>
+      </w:r>
+      <w:r>
+        <w:rPr>
+          <w:rFonts w:ascii="Calibri" w:hAnsi="Calibri" w:cs="Calibri" w:hint="cs"/>
+          <w:rtl/>
+        </w:rPr>
+        <w:t>الانزلاق</w:t>
+      </w:r>
+      <w:r>
+        <w:rPr>
+          <w:rFonts w:ascii="Calibri" w:hAnsi="Calibri" w:cs="Calibri"/>
+          <w:rtl/>
+        </w:rPr>
+        <w:t xml:space="preserve"> </w:t>
+      </w:r>
+      <w:r>
+        <w:rPr>
+          <w:rFonts w:ascii="Calibri" w:hAnsi="Calibri" w:cs="Calibri" w:hint="cs"/>
+          <w:rtl/>
+        </w:rPr>
+        <w:t>الغضروفي،</w:t>
+      </w:r>
+      <w:r>
+        <w:rPr>
+          <w:rFonts w:ascii="Calibri" w:hAnsi="Calibri" w:cs="Calibri"/>
+          <w:rtl/>
+        </w:rPr>
+        <w:t xml:space="preserve"> </w:t>
+      </w:r>
+      <w:r>
+        <w:rPr>
+          <w:rFonts w:ascii="Calibri" w:hAnsi="Calibri" w:cs="Calibri" w:hint="cs"/>
+          <w:rtl/>
+        </w:rPr>
+        <w:t>وتضيق</w:t>
+      </w:r>
+      <w:r>
+        <w:rPr>
+          <w:rFonts w:ascii="Calibri" w:hAnsi="Calibri" w:cs="Calibri"/>
+          <w:rtl/>
+        </w:rPr>
+        <w:t xml:space="preserve"> </w:t>
+      </w:r>
+      <w:r>
+        <w:rPr>
+          <w:rFonts w:ascii="Calibri" w:hAnsi="Calibri" w:cs="Calibri" w:hint="cs"/>
+          <w:rtl/>
+        </w:rPr>
+        <w:t>العمود</w:t>
+      </w:r>
+      <w:r>
+        <w:rPr>
+          <w:rFonts w:ascii="Calibri" w:hAnsi="Calibri" w:cs="Calibri"/>
+          <w:rtl/>
+        </w:rPr>
+        <w:t xml:space="preserve"> </w:t>
+      </w:r>
+      <w:r>
+        <w:rPr>
+          <w:rFonts w:ascii="Calibri" w:hAnsi="Calibri" w:cs="Calibri" w:hint="cs"/>
+          <w:rtl/>
+        </w:rPr>
+        <w:t>الفقري،</w:t>
+      </w:r>
+      <w:r>
+        <w:rPr>
+          <w:rFonts w:ascii="Calibri" w:hAnsi="Calibri" w:cs="Calibri"/>
+          <w:rtl/>
+        </w:rPr>
+        <w:t xml:space="preserve"> </w:t>
+      </w:r>
+      <w:r>
+        <w:rPr>
+          <w:rFonts w:ascii="Calibri" w:hAnsi="Calibri" w:cs="Calibri" w:hint="cs"/>
+          <w:rtl/>
+        </w:rPr>
+        <w:t>وعرق</w:t>
+      </w:r>
+      <w:r>
+        <w:rPr>
+          <w:rFonts w:ascii="Calibri" w:hAnsi="Calibri" w:cs="Calibri"/>
+          <w:rtl/>
+        </w:rPr>
+        <w:t xml:space="preserve"> </w:t>
+      </w:r>
+      <w:r>
+        <w:rPr>
+          <w:rFonts w:ascii="Calibri" w:hAnsi="Calibri" w:cs="Calibri" w:hint="cs"/>
+          <w:rtl/>
+        </w:rPr>
+        <w:t>النسا</w:t>
+      </w:r>
+      <w:r>
+        <w:rPr>
+          <w:rFonts w:ascii="Calibri" w:hAnsi="Calibri" w:cs="Calibri"/>
+          <w:rtl/>
+        </w:rPr>
+        <w:t xml:space="preserve">. </w:t>
+      </w:r>
+      <w:r>
+        <w:rPr>
+          <w:rFonts w:ascii="Calibri" w:hAnsi="Calibri" w:cs="Calibri" w:hint="cs"/>
+          <w:rtl/>
+        </w:rPr>
+        <w:t>يحدث</w:t>
+      </w:r>
+      <w:r>
+        <w:rPr>
+          <w:rFonts w:ascii="Calibri" w:hAnsi="Calibri" w:cs="Calibri"/>
+          <w:rtl/>
+        </w:rPr>
+        <w:t xml:space="preserve"> </w:t>
+      </w:r>
+      <w:r>
+        <w:rPr>
+          <w:rFonts w:ascii="Calibri" w:hAnsi="Calibri" w:cs="Calibri" w:hint="cs"/>
+          <w:rtl/>
+        </w:rPr>
+        <w:t>الانزلاق</w:t>
+      </w:r>
+      <w:r>
+        <w:rPr>
+          <w:rFonts w:ascii="Calibri" w:hAnsi="Calibri" w:cs="Calibri"/>
+          <w:rtl/>
+        </w:rPr>
+        <w:t xml:space="preserve"> </w:t>
+      </w:r>
+      <w:r>
+        <w:rPr>
+          <w:rFonts w:ascii="Calibri" w:hAnsi="Calibri" w:cs="Calibri" w:hint="cs"/>
+          <w:rtl/>
+        </w:rPr>
+        <w:t>الغضروفي</w:t>
+      </w:r>
+      <w:r>
+        <w:rPr>
+          <w:rFonts w:ascii="Calibri" w:hAnsi="Calibri" w:cs="Calibri"/>
+          <w:rtl/>
+        </w:rPr>
+        <w:t xml:space="preserve"> </w:t>
+      </w:r>
+      <w:r>
+        <w:rPr>
+          <w:rFonts w:ascii="Calibri" w:hAnsi="Calibri" w:cs="Calibri" w:hint="cs"/>
+          <w:rtl/>
+        </w:rPr>
+        <w:t>عندما</w:t>
+      </w:r>
+      <w:r>
+        <w:rPr>
+          <w:rFonts w:ascii="Calibri" w:hAnsi="Calibri" w:cs="Calibri"/>
+          <w:rtl/>
+        </w:rPr>
+        <w:t xml:space="preserve"> </w:t>
+      </w:r>
+      <w:r>
+        <w:rPr>
+          <w:rFonts w:ascii="Calibri" w:hAnsi="Calibri" w:cs="Calibri" w:hint="cs"/>
+          <w:rtl/>
+        </w:rPr>
+        <w:t>تبرز</w:t>
+      </w:r>
+      <w:r>
+        <w:rPr>
+          <w:rFonts w:ascii="Calibri" w:hAnsi="Calibri" w:cs="Calibri"/>
+          <w:rtl/>
+        </w:rPr>
+        <w:t xml:space="preserve"> </w:t>
+      </w:r>
+      <w:r>
+        <w:rPr>
+          <w:rFonts w:ascii="Calibri" w:hAnsi="Calibri" w:cs="Calibri" w:hint="cs"/>
+          <w:rtl/>
+        </w:rPr>
+        <w:t>المادة</w:t>
+      </w:r>
+      <w:r>
+        <w:rPr>
+          <w:rFonts w:ascii="Calibri" w:hAnsi="Calibri" w:cs="Calibri"/>
+          <w:rtl/>
+        </w:rPr>
+        <w:t xml:space="preserve"> </w:t>
+      </w:r>
+      <w:r>
+        <w:rPr>
+          <w:rFonts w:ascii="Calibri" w:hAnsi="Calibri" w:cs="Calibri" w:hint="cs"/>
+          <w:rtl/>
+        </w:rPr>
+        <w:t>الداخلية</w:t>
+      </w:r>
+      <w:r>
+        <w:rPr>
+          <w:rFonts w:ascii="Calibri" w:hAnsi="Calibri" w:cs="Calibri"/>
+          <w:rtl/>
+        </w:rPr>
+        <w:t xml:space="preserve"> </w:t>
+      </w:r>
+      <w:r>
+        <w:rPr>
+          <w:rFonts w:ascii="Calibri" w:hAnsi="Calibri" w:cs="Calibri" w:hint="cs"/>
+          <w:rtl/>
+        </w:rPr>
+        <w:t>الناعمة</w:t>
+      </w:r>
+      <w:r>
+        <w:rPr>
+          <w:rFonts w:ascii="Calibri" w:hAnsi="Calibri" w:cs="Calibri"/>
+          <w:rtl/>
+        </w:rPr>
+        <w:t xml:space="preserve"> </w:t>
+      </w:r>
+      <w:r>
+        <w:rPr>
+          <w:rFonts w:ascii="Calibri" w:hAnsi="Calibri" w:cs="Calibri" w:hint="cs"/>
+          <w:rtl/>
+        </w:rPr>
+        <w:t>من</w:t>
+      </w:r>
+      <w:r>
+        <w:rPr>
+          <w:rFonts w:ascii="Calibri" w:hAnsi="Calibri" w:cs="Calibri"/>
+          <w:rtl/>
+        </w:rPr>
+        <w:t xml:space="preserve"> </w:t>
+      </w:r>
+      <w:r>
+        <w:rPr>
+          <w:rFonts w:ascii="Calibri" w:hAnsi="Calibri" w:cs="Calibri" w:hint="cs"/>
+          <w:rtl/>
+        </w:rPr>
+        <w:t>خلال</w:t>
+      </w:r>
+      <w:r>
+        <w:rPr>
+          <w:rFonts w:ascii="Calibri" w:hAnsi="Calibri" w:cs="Calibri"/>
+          <w:rtl/>
+        </w:rPr>
+        <w:t xml:space="preserve"> </w:t>
+      </w:r>
+      <w:r>
+        <w:rPr>
+          <w:rFonts w:ascii="Calibri" w:hAnsi="Calibri" w:cs="Calibri" w:hint="cs"/>
+          <w:rtl/>
+        </w:rPr>
+        <w:t>الطبقة</w:t>
+      </w:r>
+      <w:r>
+        <w:rPr>
+          <w:rFonts w:ascii="Calibri" w:hAnsi="Calibri" w:cs="Calibri"/>
+          <w:rtl/>
+        </w:rPr>
+        <w:t xml:space="preserve"> </w:t>
+      </w:r>
+      <w:r>
+        <w:rPr>
+          <w:rFonts w:ascii="Calibri" w:hAnsi="Calibri" w:cs="Calibri" w:hint="cs"/>
+          <w:rtl/>
+        </w:rPr>
+        <w:t>الخارجية</w:t>
+      </w:r>
+      <w:r>
+        <w:rPr>
+          <w:rFonts w:ascii="Calibri" w:hAnsi="Calibri" w:cs="Calibri"/>
+          <w:rtl/>
+        </w:rPr>
+        <w:t xml:space="preserve"> </w:t>
+      </w:r>
+      <w:r>
+        <w:rPr>
+          <w:rFonts w:ascii="Calibri" w:hAnsi="Calibri" w:cs="Calibri" w:hint="cs"/>
+          <w:rtl/>
+        </w:rPr>
+        <w:t>الصلبة،</w:t>
+      </w:r>
+      <w:r>
+        <w:rPr>
+          <w:rFonts w:ascii="Calibri" w:hAnsi="Calibri" w:cs="Calibri"/>
+          <w:rtl/>
+        </w:rPr>
+        <w:t xml:space="preserve"> </w:t>
+      </w:r>
+      <w:r>
+        <w:rPr>
+          <w:rFonts w:ascii="Calibri" w:hAnsi="Calibri" w:cs="Calibri" w:hint="cs"/>
+          <w:rtl/>
+        </w:rPr>
+        <w:t>مما</w:t>
+      </w:r>
+      <w:r>
+        <w:rPr>
+          <w:rFonts w:ascii="Calibri" w:hAnsi="Calibri" w:cs="Calibri"/>
+          <w:rtl/>
+        </w:rPr>
+        <w:t xml:space="preserve"> </w:t>
+      </w:r>
+      <w:r>
+        <w:rPr>
+          <w:rFonts w:ascii="Calibri" w:hAnsi="Calibri" w:cs="Calibri" w:hint="cs"/>
+          <w:rtl/>
+        </w:rPr>
+        <w:t>يسبب</w:t>
+      </w:r>
+      <w:r>
+        <w:rPr>
+          <w:rFonts w:ascii="Calibri" w:hAnsi="Calibri" w:cs="Calibri"/>
+          <w:rtl/>
+        </w:rPr>
+        <w:t xml:space="preserve"> </w:t>
+      </w:r>
+      <w:r>
+        <w:rPr>
+          <w:rFonts w:ascii="Calibri" w:hAnsi="Calibri" w:cs="Calibri" w:hint="cs"/>
+          <w:rtl/>
+        </w:rPr>
+        <w:t>الألم</w:t>
+      </w:r>
+      <w:r>
+        <w:rPr>
+          <w:rFonts w:ascii="Calibri" w:hAnsi="Calibri" w:cs="Calibri"/>
+          <w:rtl/>
+        </w:rPr>
+        <w:t xml:space="preserve"> </w:t>
+      </w:r>
+      <w:r>
+        <w:rPr>
+          <w:rFonts w:ascii="Calibri" w:hAnsi="Calibri" w:cs="Calibri" w:hint="cs"/>
+          <w:rtl/>
+        </w:rPr>
+        <w:t>وضغط</w:t>
+      </w:r>
+      <w:r>
+        <w:rPr>
+          <w:rFonts w:ascii="Calibri" w:hAnsi="Calibri" w:cs="Calibri"/>
+          <w:rtl/>
+        </w:rPr>
+        <w:t xml:space="preserve"> </w:t>
+      </w:r>
+      <w:r>
+        <w:rPr>
+          <w:rFonts w:ascii="Calibri" w:hAnsi="Calibri" w:cs="Calibri" w:hint="cs"/>
+          <w:rtl/>
+        </w:rPr>
+        <w:t>الأعصاب</w:t>
+      </w:r>
+      <w:r>
+        <w:rPr>
+          <w:rFonts w:ascii="Calibri" w:hAnsi="Calibri" w:cs="Calibri"/>
+          <w:rtl/>
+        </w:rPr>
+        <w:t xml:space="preserve">. </w:t>
+      </w:r>
+      <w:r>
+        <w:rPr>
+          <w:rFonts w:ascii="Calibri" w:hAnsi="Calibri" w:cs="Calibri" w:hint="cs"/>
+          <w:rtl/>
+        </w:rPr>
+        <w:t>تضيق</w:t>
+      </w:r>
+      <w:r>
+        <w:rPr>
+          <w:rFonts w:ascii="Calibri" w:hAnsi="Calibri" w:cs="Calibri"/>
+          <w:rtl/>
+        </w:rPr>
+        <w:t xml:space="preserve"> </w:t>
+      </w:r>
+      <w:r>
+        <w:rPr>
+          <w:rFonts w:ascii="Calibri" w:hAnsi="Calibri" w:cs="Calibri" w:hint="cs"/>
+          <w:rtl/>
+        </w:rPr>
+        <w:t>العمود</w:t>
+      </w:r>
+      <w:r>
+        <w:rPr>
+          <w:rFonts w:ascii="Calibri" w:hAnsi="Calibri" w:cs="Calibri"/>
+          <w:rtl/>
+        </w:rPr>
+        <w:t xml:space="preserve"> </w:t>
+      </w:r>
+      <w:r>
+        <w:rPr>
+          <w:rFonts w:ascii="Calibri" w:hAnsi="Calibri" w:cs="Calibri" w:hint="cs"/>
+          <w:rtl/>
+        </w:rPr>
+        <w:t>الفقري</w:t>
+      </w:r>
+      <w:r>
+        <w:rPr>
+          <w:rFonts w:ascii="Calibri" w:hAnsi="Calibri" w:cs="Calibri"/>
+          <w:rtl/>
+        </w:rPr>
+        <w:t xml:space="preserve"> </w:t>
+      </w:r>
+      <w:r>
+        <w:rPr>
+          <w:rFonts w:ascii="Calibri" w:hAnsi="Calibri" w:cs="Calibri" w:hint="cs"/>
+          <w:rtl/>
+        </w:rPr>
+        <w:t>هو</w:t>
+      </w:r>
+      <w:r>
+        <w:rPr>
+          <w:rFonts w:ascii="Calibri" w:hAnsi="Calibri" w:cs="Calibri"/>
+          <w:rtl/>
+        </w:rPr>
+        <w:t xml:space="preserve"> </w:t>
+      </w:r>
+      <w:r>
+        <w:rPr>
+          <w:rFonts w:ascii="Calibri" w:hAnsi="Calibri" w:cs="Calibri" w:hint="cs"/>
+          <w:rtl/>
+        </w:rPr>
+        <w:t>تضييق</w:t>
+      </w:r>
+      <w:r>
+        <w:rPr>
+          <w:rFonts w:ascii="Calibri" w:hAnsi="Calibri" w:cs="Calibri"/>
+          <w:rtl/>
+        </w:rPr>
+        <w:t xml:space="preserve"> </w:t>
+      </w:r>
+      <w:r>
+        <w:rPr>
+          <w:rFonts w:ascii="Calibri" w:hAnsi="Calibri" w:cs="Calibri" w:hint="cs"/>
+          <w:rtl/>
+        </w:rPr>
+        <w:t>القناة</w:t>
+      </w:r>
+      <w:r>
+        <w:rPr>
+          <w:rFonts w:ascii="Calibri" w:hAnsi="Calibri" w:cs="Calibri"/>
+          <w:rtl/>
+        </w:rPr>
+        <w:t xml:space="preserve"> </w:t>
+      </w:r>
+      <w:r>
+        <w:rPr>
+          <w:rFonts w:ascii="Calibri" w:hAnsi="Calibri" w:cs="Calibri" w:hint="cs"/>
+          <w:rtl/>
+        </w:rPr>
+        <w:t>الشوكية،</w:t>
+      </w:r>
+      <w:r>
+        <w:rPr>
+          <w:rFonts w:ascii="Calibri" w:hAnsi="Calibri" w:cs="Calibri"/>
+          <w:rtl/>
+        </w:rPr>
+        <w:t xml:space="preserve"> </w:t>
+      </w:r>
+      <w:r>
+        <w:rPr>
+          <w:rFonts w:ascii="Calibri" w:hAnsi="Calibri" w:cs="Calibri" w:hint="cs"/>
+          <w:rtl/>
+        </w:rPr>
+        <w:t>مما</w:t>
+      </w:r>
+      <w:r>
+        <w:rPr>
+          <w:rFonts w:ascii="Calibri" w:hAnsi="Calibri" w:cs="Calibri"/>
+          <w:rtl/>
+        </w:rPr>
+        <w:t xml:space="preserve"> </w:t>
+      </w:r>
+      <w:r>
+        <w:rPr>
+          <w:rFonts w:ascii="Calibri" w:hAnsi="Calibri" w:cs="Calibri" w:hint="cs"/>
+          <w:rtl/>
+        </w:rPr>
+        <w:t>يؤدي</w:t>
+      </w:r>
+      <w:r>
+        <w:rPr>
+          <w:rFonts w:ascii="Calibri" w:hAnsi="Calibri" w:cs="Calibri"/>
+          <w:rtl/>
+        </w:rPr>
+        <w:t xml:space="preserve"> </w:t>
+      </w:r>
+      <w:r>
+        <w:rPr>
+          <w:rFonts w:ascii="Calibri" w:hAnsi="Calibri" w:cs="Calibri" w:hint="cs"/>
+          <w:rtl/>
+        </w:rPr>
+        <w:t>إلى</w:t>
+      </w:r>
+      <w:r>
+        <w:rPr>
+          <w:rFonts w:ascii="Calibri" w:hAnsi="Calibri" w:cs="Calibri"/>
+          <w:rtl/>
+        </w:rPr>
+        <w:t xml:space="preserve"> </w:t>
+      </w:r>
+      <w:r>
+        <w:rPr>
+          <w:rFonts w:ascii="Calibri" w:hAnsi="Calibri" w:cs="Calibri" w:hint="cs"/>
+          <w:rtl/>
+        </w:rPr>
+        <w:t>الضغط</w:t>
+      </w:r>
+      <w:r>
+        <w:rPr>
+          <w:rFonts w:ascii="Calibri" w:hAnsi="Calibri" w:cs="Calibri"/>
+          <w:rtl/>
+        </w:rPr>
+        <w:t xml:space="preserve"> </w:t>
+      </w:r>
+      <w:r>
+        <w:rPr>
+          <w:rFonts w:ascii="Calibri" w:hAnsi="Calibri" w:cs="Calibri" w:hint="cs"/>
+          <w:rtl/>
+        </w:rPr>
+        <w:t>على</w:t>
+      </w:r>
+      <w:r>
+        <w:rPr>
+          <w:rFonts w:ascii="Calibri" w:hAnsi="Calibri" w:cs="Calibri"/>
+          <w:rtl/>
+        </w:rPr>
+        <w:t xml:space="preserve"> </w:t>
+      </w:r>
+      <w:r>
+        <w:rPr>
+          <w:rFonts w:ascii="Calibri" w:hAnsi="Calibri" w:cs="Calibri" w:hint="cs"/>
+          <w:rtl/>
+        </w:rPr>
+        <w:t>الحبل</w:t>
+      </w:r>
+      <w:r>
+        <w:rPr>
+          <w:rFonts w:ascii="Calibri" w:hAnsi="Calibri" w:cs="Calibri"/>
+          <w:rtl/>
+        </w:rPr>
+        <w:t xml:space="preserve"> </w:t>
+      </w:r>
+      <w:r>
+        <w:rPr>
+          <w:rFonts w:ascii="Calibri" w:hAnsi="Calibri" w:cs="Calibri" w:hint="cs"/>
+          <w:rtl/>
+        </w:rPr>
+        <w:t>الشوكي</w:t>
+      </w:r>
+      <w:r>
+        <w:rPr>
+          <w:rFonts w:ascii="Calibri" w:hAnsi="Calibri" w:cs="Calibri"/>
+          <w:rtl/>
+        </w:rPr>
+        <w:t xml:space="preserve"> </w:t>
+      </w:r>
+      <w:r>
+        <w:rPr>
+          <w:rFonts w:ascii="Calibri" w:hAnsi="Calibri" w:cs="Calibri" w:hint="cs"/>
+          <w:rtl/>
+        </w:rPr>
+        <w:t>أو</w:t>
+      </w:r>
+      <w:r>
+        <w:rPr>
+          <w:rFonts w:ascii="Calibri" w:hAnsi="Calibri" w:cs="Calibri"/>
+          <w:rtl/>
+        </w:rPr>
+        <w:t xml:space="preserve"> </w:t>
+      </w:r>
+      <w:r>
+        <w:rPr>
+          <w:rFonts w:ascii="Calibri" w:hAnsi="Calibri" w:cs="Calibri" w:hint="cs"/>
+          <w:rtl/>
+        </w:rPr>
+        <w:t>الأعصاب،</w:t>
+      </w:r>
+      <w:r>
+        <w:rPr>
+          <w:rFonts w:ascii="Calibri" w:hAnsi="Calibri" w:cs="Calibri"/>
+          <w:rtl/>
+        </w:rPr>
+        <w:t xml:space="preserve"> </w:t>
+      </w:r>
+      <w:r>
+        <w:rPr>
+          <w:rFonts w:ascii="Calibri" w:hAnsi="Calibri" w:cs="Calibri" w:hint="cs"/>
+          <w:rtl/>
+        </w:rPr>
+        <w:t>مما</w:t>
+      </w:r>
+      <w:r>
+        <w:rPr>
+          <w:rFonts w:ascii="Calibri" w:hAnsi="Calibri" w:cs="Calibri"/>
+          <w:rtl/>
+        </w:rPr>
+        <w:t xml:space="preserve"> </w:t>
+      </w:r>
+      <w:r>
+        <w:rPr>
+          <w:rFonts w:ascii="Calibri" w:hAnsi="Calibri" w:cs="Calibri" w:hint="cs"/>
+          <w:rtl/>
+        </w:rPr>
+        <w:t>يؤدي</w:t>
+      </w:r>
+      <w:r>
+        <w:rPr>
+          <w:rFonts w:ascii="Calibri" w:hAnsi="Calibri" w:cs="Calibri"/>
+          <w:rtl/>
+        </w:rPr>
+        <w:t xml:space="preserve"> </w:t>
+      </w:r>
+      <w:r>
+        <w:rPr>
+          <w:rFonts w:ascii="Calibri" w:hAnsi="Calibri" w:cs="Calibri" w:hint="cs"/>
+          <w:rtl/>
+        </w:rPr>
+        <w:t>إلى</w:t>
+      </w:r>
+      <w:r>
+        <w:rPr>
+          <w:rFonts w:ascii="Calibri" w:hAnsi="Calibri" w:cs="Calibri"/>
+          <w:rtl/>
+        </w:rPr>
+        <w:t xml:space="preserve"> </w:t>
+      </w:r>
+      <w:r>
+        <w:rPr>
+          <w:rFonts w:ascii="Calibri" w:hAnsi="Calibri" w:cs="Calibri" w:hint="cs"/>
+          <w:rtl/>
+        </w:rPr>
+        <w:t>الألم</w:t>
+      </w:r>
+      <w:r>
+        <w:rPr>
+          <w:rFonts w:ascii="Calibri" w:hAnsi="Calibri" w:cs="Calibri"/>
+          <w:rtl/>
+        </w:rPr>
+        <w:t xml:space="preserve"> </w:t>
+      </w:r>
+      <w:r>
+        <w:rPr>
+          <w:rFonts w:ascii="Calibri" w:hAnsi="Calibri" w:cs="Calibri" w:hint="cs"/>
+          <w:rtl/>
+        </w:rPr>
+        <w:t>والضعف</w:t>
+      </w:r>
+      <w:r>
+        <w:rPr>
+          <w:rFonts w:ascii="Calibri" w:hAnsi="Calibri" w:cs="Calibri"/>
+          <w:rtl/>
+        </w:rPr>
+        <w:t xml:space="preserve">. </w:t>
+      </w:r>
+      <w:r>
+        <w:rPr>
+          <w:rFonts w:ascii="Calibri" w:hAnsi="Calibri" w:cs="Calibri" w:hint="cs"/>
+          <w:rtl/>
+        </w:rPr>
+        <w:t>يحدث</w:t>
+      </w:r>
+      <w:r>
+        <w:rPr>
+          <w:rFonts w:ascii="Calibri" w:hAnsi="Calibri" w:cs="Calibri"/>
+          <w:rtl/>
+        </w:rPr>
+        <w:t xml:space="preserve"> </w:t>
+      </w:r>
+      <w:r>
+        <w:rPr>
+          <w:rFonts w:ascii="Calibri" w:hAnsi="Calibri" w:cs="Calibri" w:hint="cs"/>
+          <w:rtl/>
+        </w:rPr>
+        <w:t>عرق</w:t>
+      </w:r>
+      <w:r>
+        <w:rPr>
+          <w:rFonts w:ascii="Calibri" w:hAnsi="Calibri" w:cs="Calibri"/>
+          <w:rtl/>
+        </w:rPr>
+        <w:t xml:space="preserve"> </w:t>
+      </w:r>
+      <w:r>
+        <w:rPr>
+          <w:rFonts w:ascii="Calibri" w:hAnsi="Calibri" w:cs="Calibri" w:hint="cs"/>
+          <w:rtl/>
+        </w:rPr>
+        <w:t>النسا</w:t>
+      </w:r>
+      <w:r>
+        <w:rPr>
+          <w:rFonts w:ascii="Calibri" w:hAnsi="Calibri" w:cs="Calibri"/>
+          <w:rtl/>
+        </w:rPr>
+        <w:t xml:space="preserve"> </w:t>
+      </w:r>
+      <w:r>
+        <w:rPr>
+          <w:rFonts w:ascii="Calibri" w:hAnsi="Calibri" w:cs="Calibri" w:hint="cs"/>
+          <w:rtl/>
+        </w:rPr>
+        <w:t>بسبب</w:t>
+      </w:r>
+      <w:r>
+        <w:rPr>
+          <w:rFonts w:ascii="Calibri" w:hAnsi="Calibri" w:cs="Calibri"/>
+          <w:rtl/>
+        </w:rPr>
+        <w:t xml:space="preserve"> </w:t>
+      </w:r>
+      <w:r>
+        <w:rPr>
+          <w:rFonts w:ascii="Calibri" w:hAnsi="Calibri" w:cs="Calibri" w:hint="cs"/>
+          <w:rtl/>
+        </w:rPr>
+        <w:t>الضغط</w:t>
+      </w:r>
+      <w:r>
+        <w:rPr>
+          <w:rFonts w:ascii="Calibri" w:hAnsi="Calibri" w:cs="Calibri"/>
+          <w:rtl/>
+        </w:rPr>
+        <w:t xml:space="preserve"> </w:t>
+      </w:r>
+      <w:r>
+        <w:rPr>
+          <w:rFonts w:ascii="Calibri" w:hAnsi="Calibri" w:cs="Calibri" w:hint="cs"/>
+          <w:rtl/>
+        </w:rPr>
+        <w:t>على</w:t>
+      </w:r>
+      <w:r>
+        <w:rPr>
+          <w:rFonts w:ascii="Calibri" w:hAnsi="Calibri" w:cs="Calibri"/>
+          <w:rtl/>
+        </w:rPr>
+        <w:t xml:space="preserve"> </w:t>
+      </w:r>
+      <w:r>
+        <w:rPr>
+          <w:rFonts w:ascii="Calibri" w:hAnsi="Calibri" w:cs="Calibri" w:hint="cs"/>
+          <w:rtl/>
+        </w:rPr>
+        <w:t>العصب</w:t>
+      </w:r>
+      <w:r>
+        <w:rPr>
+          <w:rFonts w:ascii="Calibri" w:hAnsi="Calibri" w:cs="Calibri"/>
+          <w:rtl/>
+        </w:rPr>
+        <w:t xml:space="preserve"> </w:t>
+      </w:r>
+      <w:r>
+        <w:rPr>
+          <w:rFonts w:ascii="Calibri" w:hAnsi="Calibri" w:cs="Calibri" w:hint="cs"/>
+          <w:rtl/>
+        </w:rPr>
+        <w:t>الوركي،</w:t>
+      </w:r>
+      <w:r>
+        <w:rPr>
+          <w:rFonts w:ascii="Calibri" w:hAnsi="Calibri" w:cs="Calibri"/>
+          <w:rtl/>
+        </w:rPr>
+        <w:t xml:space="preserve"> </w:t>
+      </w:r>
+      <w:r>
+        <w:rPr>
+          <w:rFonts w:ascii="Calibri" w:hAnsi="Calibri" w:cs="Calibri" w:hint="cs"/>
+          <w:rtl/>
+        </w:rPr>
+        <w:t>مما</w:t>
+      </w:r>
+      <w:r>
+        <w:rPr>
+          <w:rFonts w:ascii="Calibri" w:hAnsi="Calibri" w:cs="Calibri"/>
+          <w:rtl/>
+        </w:rPr>
+        <w:t xml:space="preserve"> </w:t>
+      </w:r>
+      <w:r>
+        <w:rPr>
+          <w:rFonts w:ascii="Calibri" w:hAnsi="Calibri" w:cs="Calibri" w:hint="cs"/>
+          <w:rtl/>
+        </w:rPr>
+        <w:t>يؤدي</w:t>
+      </w:r>
+      <w:r>
+        <w:rPr>
+          <w:rFonts w:ascii="Calibri" w:hAnsi="Calibri" w:cs="Calibri"/>
+          <w:rtl/>
+        </w:rPr>
+        <w:t xml:space="preserve"> </w:t>
+      </w:r>
+      <w:r>
+        <w:rPr>
+          <w:rFonts w:ascii="Calibri" w:hAnsi="Calibri" w:cs="Calibri" w:hint="cs"/>
+          <w:rtl/>
+        </w:rPr>
+        <w:t>إلى</w:t>
+      </w:r>
+      <w:r>
+        <w:rPr>
+          <w:rFonts w:ascii="Calibri" w:hAnsi="Calibri" w:cs="Calibri"/>
+          <w:rtl/>
+        </w:rPr>
+        <w:t xml:space="preserve"> </w:t>
+      </w:r>
+      <w:r>
+        <w:rPr>
+          <w:rFonts w:ascii="Calibri" w:hAnsi="Calibri" w:cs="Calibri" w:hint="cs"/>
+          <w:rtl/>
+        </w:rPr>
+        <w:t>الألم</w:t>
+      </w:r>
+      <w:r>
+        <w:rPr>
+          <w:rFonts w:ascii="Calibri" w:hAnsi="Calibri" w:cs="Calibri"/>
+          <w:rtl/>
+        </w:rPr>
+        <w:t xml:space="preserve"> </w:t>
+      </w:r>
+      <w:r>
+        <w:rPr>
+          <w:rFonts w:ascii="Calibri" w:hAnsi="Calibri" w:cs="Calibri" w:hint="cs"/>
+          <w:rtl/>
+        </w:rPr>
+        <w:lastRenderedPageBreak/>
+        <w:t>والخدر</w:t>
+      </w:r>
+      <w:r>
+        <w:rPr>
+          <w:rFonts w:ascii="Calibri" w:hAnsi="Calibri" w:cs="Calibri"/>
+          <w:rtl/>
+        </w:rPr>
+        <w:t xml:space="preserve"> </w:t>
+      </w:r>
+      <w:r>
+        <w:rPr>
+          <w:rFonts w:ascii="Calibri" w:hAnsi="Calibri" w:cs="Calibri" w:hint="cs"/>
+          <w:rtl/>
+        </w:rPr>
+        <w:t>والوخز</w:t>
+      </w:r>
+      <w:r>
+        <w:rPr>
+          <w:rFonts w:ascii="Calibri" w:hAnsi="Calibri" w:cs="Calibri"/>
+          <w:rtl/>
+        </w:rPr>
+        <w:t xml:space="preserve"> </w:t>
+      </w:r>
+      <w:r>
+        <w:rPr>
+          <w:rFonts w:ascii="Calibri" w:hAnsi="Calibri" w:cs="Calibri" w:hint="cs"/>
+          <w:rtl/>
+        </w:rPr>
+        <w:t>أسفل</w:t>
+      </w:r>
+      <w:r>
+        <w:rPr>
+          <w:rFonts w:ascii="Calibri" w:hAnsi="Calibri" w:cs="Calibri"/>
+          <w:rtl/>
+        </w:rPr>
+        <w:t xml:space="preserve"> </w:t>
+      </w:r>
+      <w:r>
+        <w:rPr>
+          <w:rFonts w:ascii="Calibri" w:hAnsi="Calibri" w:cs="Calibri" w:hint="cs"/>
+          <w:rtl/>
+        </w:rPr>
+        <w:t>الساق</w:t>
+      </w:r>
+      <w:r>
+        <w:rPr>
+          <w:rFonts w:ascii="Calibri" w:hAnsi="Calibri" w:cs="Calibri"/>
+          <w:rtl/>
+        </w:rPr>
+        <w:t xml:space="preserve">. </w:t>
+      </w:r>
+      <w:r>
+        <w:rPr>
+          <w:rFonts w:ascii="Calibri" w:hAnsi="Calibri" w:cs="Calibri" w:hint="cs"/>
+          <w:rtl/>
+        </w:rPr>
+        <w:t>تشمل</w:t>
+      </w:r>
+      <w:r>
+        <w:rPr>
+          <w:rFonts w:ascii="Calibri" w:hAnsi="Calibri" w:cs="Calibri"/>
+          <w:rtl/>
+        </w:rPr>
+        <w:t xml:space="preserve"> </w:t>
+      </w:r>
+      <w:r>
+        <w:rPr>
+          <w:rFonts w:ascii="Calibri" w:hAnsi="Calibri" w:cs="Calibri" w:hint="cs"/>
+          <w:rtl/>
+        </w:rPr>
+        <w:t>خيارات</w:t>
+      </w:r>
+      <w:r>
+        <w:rPr>
+          <w:rFonts w:ascii="Calibri" w:hAnsi="Calibri" w:cs="Calibri"/>
+          <w:rtl/>
+        </w:rPr>
+        <w:t xml:space="preserve"> </w:t>
+      </w:r>
+      <w:r>
+        <w:rPr>
+          <w:rFonts w:ascii="Calibri" w:hAnsi="Calibri" w:cs="Calibri" w:hint="cs"/>
+          <w:rtl/>
+        </w:rPr>
+        <w:t>العلاج</w:t>
+      </w:r>
+      <w:r>
+        <w:rPr>
+          <w:rFonts w:ascii="Calibri" w:hAnsi="Calibri" w:cs="Calibri"/>
+          <w:rtl/>
+        </w:rPr>
+        <w:t xml:space="preserve"> </w:t>
+      </w:r>
+      <w:r>
+        <w:rPr>
+          <w:rFonts w:ascii="Calibri" w:hAnsi="Calibri" w:cs="Calibri" w:hint="cs"/>
+          <w:rtl/>
+        </w:rPr>
+        <w:t>الأدوية،</w:t>
+      </w:r>
+      <w:r>
+        <w:rPr>
+          <w:rFonts w:ascii="Calibri" w:hAnsi="Calibri" w:cs="Calibri"/>
+          <w:rtl/>
+        </w:rPr>
+        <w:t xml:space="preserve"> </w:t>
+      </w:r>
+      <w:r>
+        <w:rPr>
+          <w:rFonts w:ascii="Calibri" w:hAnsi="Calibri" w:cs="Calibri" w:hint="cs"/>
+          <w:rtl/>
+        </w:rPr>
+        <w:t>أو</w:t>
+      </w:r>
+      <w:r>
+        <w:rPr>
+          <w:rFonts w:ascii="Calibri" w:hAnsi="Calibri" w:cs="Calibri"/>
+          <w:rtl/>
+        </w:rPr>
+        <w:t xml:space="preserve"> </w:t>
+      </w:r>
+      <w:r>
+        <w:rPr>
+          <w:rFonts w:ascii="Calibri" w:hAnsi="Calibri" w:cs="Calibri" w:hint="cs"/>
+          <w:rtl/>
+        </w:rPr>
+        <w:t>العلاج</w:t>
+      </w:r>
+      <w:r>
+        <w:rPr>
+          <w:rFonts w:ascii="Calibri" w:hAnsi="Calibri" w:cs="Calibri"/>
+          <w:rtl/>
+        </w:rPr>
+        <w:t xml:space="preserve"> </w:t>
+      </w:r>
+      <w:r>
+        <w:rPr>
+          <w:rFonts w:ascii="Calibri" w:hAnsi="Calibri" w:cs="Calibri" w:hint="cs"/>
+          <w:rtl/>
+        </w:rPr>
+        <w:t>الطبيعي،</w:t>
+      </w:r>
+      <w:r>
+        <w:rPr>
+          <w:rFonts w:ascii="Calibri" w:hAnsi="Calibri" w:cs="Calibri"/>
+          <w:rtl/>
+        </w:rPr>
+        <w:t xml:space="preserve"> </w:t>
+      </w:r>
+      <w:r>
+        <w:rPr>
+          <w:rFonts w:ascii="Calibri" w:hAnsi="Calibri" w:cs="Calibri" w:hint="cs"/>
+          <w:rtl/>
+        </w:rPr>
+        <w:t>أو</w:t>
+      </w:r>
+      <w:r>
+        <w:rPr>
+          <w:rFonts w:ascii="Calibri" w:hAnsi="Calibri" w:cs="Calibri"/>
+          <w:rtl/>
+        </w:rPr>
+        <w:t xml:space="preserve"> </w:t>
+      </w:r>
+      <w:r>
+        <w:rPr>
+          <w:rFonts w:ascii="Calibri" w:hAnsi="Calibri" w:cs="Calibri" w:hint="cs"/>
+          <w:rtl/>
+        </w:rPr>
+        <w:t>الحقن،</w:t>
+      </w:r>
+      <w:r>
+        <w:rPr>
+          <w:rFonts w:ascii="Calibri" w:hAnsi="Calibri" w:cs="Calibri"/>
+          <w:rtl/>
+        </w:rPr>
+        <w:t xml:space="preserve"> </w:t>
+      </w:r>
+      <w:r>
+        <w:rPr>
+          <w:rFonts w:ascii="Calibri" w:hAnsi="Calibri" w:cs="Calibri" w:hint="cs"/>
+          <w:rtl/>
+        </w:rPr>
+        <w:t>أو</w:t>
+      </w:r>
+      <w:r>
+        <w:rPr>
+          <w:rFonts w:ascii="Calibri" w:hAnsi="Calibri" w:cs="Calibri"/>
+          <w:rtl/>
+        </w:rPr>
+        <w:t xml:space="preserve"> </w:t>
+      </w:r>
+      <w:r>
+        <w:rPr>
+          <w:rFonts w:ascii="Calibri" w:hAnsi="Calibri" w:cs="Calibri" w:hint="cs"/>
+          <w:rtl/>
+        </w:rPr>
+        <w:t>الجراحة،</w:t>
+      </w:r>
+      <w:r>
+        <w:rPr>
+          <w:rFonts w:ascii="Calibri" w:hAnsi="Calibri" w:cs="Calibri"/>
+          <w:rtl/>
+        </w:rPr>
+        <w:t xml:space="preserve"> </w:t>
+      </w:r>
+      <w:r>
+        <w:rPr>
+          <w:rFonts w:ascii="Calibri" w:hAnsi="Calibri" w:cs="Calibri" w:hint="cs"/>
+          <w:rtl/>
+        </w:rPr>
+        <w:t>اعتمادًا</w:t>
+      </w:r>
+      <w:r>
+        <w:rPr>
+          <w:rFonts w:ascii="Calibri" w:hAnsi="Calibri" w:cs="Calibri"/>
+          <w:rtl/>
+        </w:rPr>
+        <w:t xml:space="preserve"> </w:t>
+      </w:r>
+      <w:r>
+        <w:rPr>
+          <w:rFonts w:ascii="Calibri" w:hAnsi="Calibri" w:cs="Calibri" w:hint="cs"/>
+          <w:rtl/>
+        </w:rPr>
+        <w:t>على</w:t>
+      </w:r>
+      <w:r>
+        <w:rPr>
+          <w:rFonts w:ascii="Calibri" w:hAnsi="Calibri" w:cs="Calibri"/>
+          <w:rtl/>
+        </w:rPr>
+        <w:t xml:space="preserve"> </w:t>
+      </w:r>
+      <w:r>
+        <w:rPr>
+          <w:rFonts w:ascii="Calibri" w:hAnsi="Calibri" w:cs="Calibri" w:hint="cs"/>
+          <w:rtl/>
+        </w:rPr>
+        <w:t>شدة</w:t>
+      </w:r>
+      <w:r>
+        <w:rPr>
+          <w:rFonts w:ascii="Calibri" w:hAnsi="Calibri" w:cs="Calibri"/>
+          <w:rtl/>
+        </w:rPr>
+        <w:t xml:space="preserve"> </w:t>
+      </w:r>
+      <w:r>
+        <w:rPr>
+          <w:rFonts w:ascii="Calibri" w:hAnsi="Calibri" w:cs="Calibri" w:hint="cs"/>
+          <w:rtl/>
+        </w:rPr>
+        <w:t>المشكلة</w:t>
+      </w:r>
+      <w:r>
+        <w:rPr>
+          <w:rFonts w:ascii="Calibri" w:hAnsi="Calibri" w:cs="Calibri"/>
+          <w:rtl/>
+        </w:rPr>
+        <w:t xml:space="preserve"> </w:t>
+      </w:r>
+      <w:r>
+        <w:rPr>
+          <w:rFonts w:ascii="Calibri" w:hAnsi="Calibri" w:cs="Calibri" w:hint="cs"/>
+          <w:rtl/>
+        </w:rPr>
+        <w:t>وموقعها</w:t>
+      </w:r>
+      <w:r>
+        <w:rPr>
+          <w:rFonts w:ascii="Calibri" w:hAnsi="Calibri" w:cs="Calibri"/>
+          <w:rtl/>
+        </w:rPr>
+        <w:t>.</w:t>
+      </w:r>
+    </w:p>
+    <w:p>
+      <w:pPr>
+        <w:bidi/>
+        <w:rPr>
+          <w:rFonts w:ascii="Calibri" w:hAnsi="Calibri" w:cs="Calibri"/>
+        </w:rPr>
+      </w:pPr>
     </w:p>
     <w:p>
       <w:pPr>
@@ -5401,7 +13548,6 @@
           <w:szCs w:val="24"/>
           <w:rtl/>
         </w:rPr>
-        <w:lastRenderedPageBreak/>
         <w:t>العناية بالشق الخاص بك</w:t>
       </w:r>
     </w:p>
